--- a/Testavimas/L2.docx
+++ b/Testavimas/L2.docx
@@ -1,6 +1,6 @@
 
 <file path=word/document.xml><?xml version="1.0" encoding="utf-8"?>
-<w:document xmlns:wpc="http://schemas.microsoft.com/office/word/2010/wordprocessingCanvas" xmlns:cx="http://schemas.microsoft.com/office/drawing/2014/chartex" xmlns:cx1="http://schemas.microsoft.com/office/drawing/2015/9/8/chartex" xmlns:cx2="http://schemas.microsoft.com/office/drawing/2015/10/21/chartex" xmlns:cx3="http://schemas.microsoft.com/office/drawing/2016/5/9/chartex" xmlns:cx4="http://schemas.microsoft.com/office/drawing/2016/5/10/chartex" xmlns:cx5="http://schemas.microsoft.com/office/drawing/2016/5/11/chartex" xmlns:cx6="http://schemas.microsoft.com/office/drawing/2016/5/12/chartex" xmlns:cx7="http://schemas.microsoft.com/office/drawing/2016/5/13/chartex" xmlns:cx8="http://schemas.microsoft.com/office/drawing/2016/5/14/chartex" xmlns:mc="http://schemas.openxmlformats.org/markup-compatibility/2006" xmlns:aink="http://schemas.microsoft.com/office/drawing/2016/ink" xmlns:am3d="http://schemas.microsoft.com/office/drawing/2017/model3d" xmlns:o="urn:schemas-microsoft-com:office:office" xmlns:r="http://schemas.openxmlformats.org/officeDocument/2006/relationships" xmlns:m="http://schemas.openxmlformats.org/officeDocument/2006/math" xmlns:v="urn:schemas-microsoft-com:vml" xmlns:wp14="http://schemas.microsoft.com/office/word/2010/wordprocessingDrawing" xmlns:wp="http://schemas.openxmlformats.org/drawingml/2006/wordprocessingDrawing" xmlns:w10="urn:schemas-microsoft-com:office:word" xmlns:w="http://schemas.openxmlformats.org/wordprocessingml/2006/main" xmlns:w14="http://schemas.microsoft.com/office/word/2010/wordml" xmlns:w15="http://schemas.microsoft.com/office/word/2012/wordml" xmlns:w16se="http://schemas.microsoft.com/office/word/2015/wordml/symex" xmlns:wpg="http://schemas.microsoft.com/office/word/2010/wordprocessingGroup" xmlns:wpi="http://schemas.microsoft.com/office/word/2010/wordprocessingInk" xmlns:wne="http://schemas.microsoft.com/office/word/2006/wordml" xmlns:wps="http://schemas.microsoft.com/office/word/2010/wordprocessingShape" mc:Ignorable="w14 w15 w16se wp14">
+<w:document xmlns:wpc="http://schemas.microsoft.com/office/word/2010/wordprocessingCanvas" xmlns:cx="http://schemas.microsoft.com/office/drawing/2014/chartex" xmlns:cx1="http://schemas.microsoft.com/office/drawing/2015/9/8/chartex" xmlns:cx2="http://schemas.microsoft.com/office/drawing/2015/10/21/chartex" xmlns:cx3="http://schemas.microsoft.com/office/drawing/2016/5/9/chartex" xmlns:cx4="http://schemas.microsoft.com/office/drawing/2016/5/10/chartex" xmlns:cx5="http://schemas.microsoft.com/office/drawing/2016/5/11/chartex" xmlns:cx6="http://schemas.microsoft.com/office/drawing/2016/5/12/chartex" xmlns:cx7="http://schemas.microsoft.com/office/drawing/2016/5/13/chartex" xmlns:cx8="http://schemas.microsoft.com/office/drawing/2016/5/14/chartex" xmlns:mc="http://schemas.openxmlformats.org/markup-compatibility/2006" xmlns:aink="http://schemas.microsoft.com/office/drawing/2016/ink" xmlns:am3d="http://schemas.microsoft.com/office/drawing/2017/model3d" xmlns:o="urn:schemas-microsoft-com:office:office" xmlns:r="http://schemas.openxmlformats.org/officeDocument/2006/relationships" xmlns:m="http://schemas.openxmlformats.org/officeDocument/2006/math" xmlns:v="urn:schemas-microsoft-com:vml" xmlns:wp14="http://schemas.microsoft.com/office/word/2010/wordprocessingDrawing" xmlns:wp="http://schemas.openxmlformats.org/drawingml/2006/wordprocessingDrawing" xmlns:w10="urn:schemas-microsoft-com:office:word" xmlns:w="http://schemas.openxmlformats.org/wordprocessingml/2006/main" xmlns:w14="http://schemas.microsoft.com/office/word/2010/wordml" xmlns:w15="http://schemas.microsoft.com/office/word/2012/wordml" xmlns:w16cid="http://schemas.microsoft.com/office/word/2016/wordml/cid" xmlns:w16se="http://schemas.microsoft.com/office/word/2015/wordml/symex" xmlns:wpg="http://schemas.microsoft.com/office/word/2010/wordprocessingGroup" xmlns:wpi="http://schemas.microsoft.com/office/word/2010/wordprocessingInk" xmlns:wne="http://schemas.microsoft.com/office/word/2006/wordml" xmlns:wps="http://schemas.microsoft.com/office/word/2010/wordprocessingShape" mc:Ignorable="w14 w15 w16se w16cid wp14">
   <w:body>
     <w:p>
       <w:pPr>
@@ -397,7 +397,17 @@
                 <w:szCs w:val="24"/>
                 <w:lang w:val="lt-LT"/>
               </w:rPr>
-              <w:t xml:space="preserve">Darbą priėmė: </w:t>
+              <w:t xml:space="preserve">Darbą </w:t>
+            </w:r>
+            <w:bookmarkStart w:id="0" w:name="_GoBack"/>
+            <w:bookmarkEnd w:id="0"/>
+            <w:r>
+              <w:rPr>
+                <w:rFonts w:cs="Times New Roman"/>
+                <w:szCs w:val="24"/>
+                <w:lang w:val="lt-LT"/>
+              </w:rPr>
+              <w:t xml:space="preserve">priėmė: </w:t>
             </w:r>
           </w:p>
           <w:p>
@@ -610,7 +620,7 @@
           <w:r>
             <w:fldChar w:fldCharType="separate"/>
           </w:r>
-          <w:hyperlink w:anchor="_Toc499476047" w:history="1">
+          <w:hyperlink w:anchor="_Toc499994223" w:history="1">
             <w:r>
               <w:rPr>
                 <w:rStyle w:val="Hyperlink"/>
@@ -653,7 +663,7 @@
                 <w:noProof/>
                 <w:webHidden/>
               </w:rPr>
-              <w:instrText xml:space="preserve"> PAGEREF _Toc499476047 \h </w:instrText>
+              <w:instrText xml:space="preserve"> PAGEREF _Toc499994223 \h </w:instrText>
             </w:r>
             <w:r>
               <w:rPr>
@@ -698,7 +708,7 @@
               <w:lang w:eastAsia="lt-LT"/>
             </w:rPr>
           </w:pPr>
-          <w:hyperlink w:anchor="_Toc499476048" w:history="1">
+          <w:hyperlink w:anchor="_Toc499994224" w:history="1">
             <w:r>
               <w:rPr>
                 <w:rStyle w:val="Hyperlink"/>
@@ -741,7 +751,7 @@
                 <w:noProof/>
                 <w:webHidden/>
               </w:rPr>
-              <w:instrText xml:space="preserve"> PAGEREF _Toc499476048 \h </w:instrText>
+              <w:instrText xml:space="preserve"> PAGEREF _Toc499994224 \h </w:instrText>
             </w:r>
             <w:r>
               <w:rPr>
@@ -786,7 +796,7 @@
               <w:lang w:eastAsia="lt-LT"/>
             </w:rPr>
           </w:pPr>
-          <w:hyperlink w:anchor="_Toc499476049" w:history="1">
+          <w:hyperlink w:anchor="_Toc499994225" w:history="1">
             <w:r>
               <w:rPr>
                 <w:rStyle w:val="Hyperlink"/>
@@ -808,7 +818,7 @@
                 <w:rStyle w:val="Hyperlink"/>
                 <w:noProof/>
               </w:rPr>
-              <w:t>Modulių testai rankiniu būdu</w:t>
+              <w:t>Modulių testų automatinis generavimas ir kūrimas su grafine vartotojo sąsaja</w:t>
             </w:r>
             <w:r>
               <w:rPr>
@@ -829,7 +839,7 @@
                 <w:noProof/>
                 <w:webHidden/>
               </w:rPr>
-              <w:instrText xml:space="preserve"> PAGEREF _Toc499476049 \h </w:instrText>
+              <w:instrText xml:space="preserve"> PAGEREF _Toc499994225 \h </w:instrText>
             </w:r>
             <w:r>
               <w:rPr>
@@ -874,7 +884,7 @@
               <w:lang w:eastAsia="lt-LT"/>
             </w:rPr>
           </w:pPr>
-          <w:hyperlink w:anchor="_Toc499476050" w:history="1">
+          <w:hyperlink w:anchor="_Toc499994226" w:history="1">
             <w:r>
               <w:rPr>
                 <w:rStyle w:val="Hyperlink"/>
@@ -896,7 +906,7 @@
                 <w:rStyle w:val="Hyperlink"/>
                 <w:noProof/>
               </w:rPr>
-              <w:t>Modulių testai su „xUnit“</w:t>
+              <w:t>Programos kodo padengimas</w:t>
             </w:r>
             <w:r>
               <w:rPr>
@@ -917,7 +927,7 @@
                 <w:noProof/>
                 <w:webHidden/>
               </w:rPr>
-              <w:instrText xml:space="preserve"> PAGEREF _Toc499476050 \h </w:instrText>
+              <w:instrText xml:space="preserve"> PAGEREF _Toc499994226 \h </w:instrText>
             </w:r>
             <w:r>
               <w:rPr>
@@ -938,6 +948,182 @@
                 <w:webHidden/>
               </w:rPr>
               <w:t>3</w:t>
+            </w:r>
+            <w:r>
+              <w:rPr>
+                <w:noProof/>
+                <w:webHidden/>
+              </w:rPr>
+              <w:fldChar w:fldCharType="end"/>
+            </w:r>
+          </w:hyperlink>
+        </w:p>
+        <w:p>
+          <w:pPr>
+            <w:pStyle w:val="TOC2"/>
+            <w:tabs>
+              <w:tab w:val="left" w:pos="880"/>
+              <w:tab w:val="right" w:leader="dot" w:pos="9628"/>
+            </w:tabs>
+            <w:rPr>
+              <w:rFonts w:asciiTheme="minorHAnsi" w:eastAsiaTheme="minorEastAsia" w:hAnsiTheme="minorHAnsi"/>
+              <w:noProof/>
+              <w:sz w:val="22"/>
+              <w:lang w:eastAsia="lt-LT"/>
+            </w:rPr>
+          </w:pPr>
+          <w:hyperlink w:anchor="_Toc499994227" w:history="1">
+            <w:r>
+              <w:rPr>
+                <w:rStyle w:val="Hyperlink"/>
+                <w:noProof/>
+              </w:rPr>
+              <w:t>2.3.</w:t>
+            </w:r>
+            <w:r>
+              <w:rPr>
+                <w:rFonts w:asciiTheme="minorHAnsi" w:eastAsiaTheme="minorEastAsia" w:hAnsiTheme="minorHAnsi"/>
+                <w:noProof/>
+                <w:sz w:val="22"/>
+                <w:lang w:eastAsia="lt-LT"/>
+              </w:rPr>
+              <w:tab/>
+            </w:r>
+            <w:r>
+              <w:rPr>
+                <w:rStyle w:val="Hyperlink"/>
+                <w:noProof/>
+              </w:rPr>
+              <w:t>Modulių testų kūrimas rankiniu būdu</w:t>
+            </w:r>
+            <w:r>
+              <w:rPr>
+                <w:noProof/>
+                <w:webHidden/>
+              </w:rPr>
+              <w:tab/>
+            </w:r>
+            <w:r>
+              <w:rPr>
+                <w:noProof/>
+                <w:webHidden/>
+              </w:rPr>
+              <w:fldChar w:fldCharType="begin"/>
+            </w:r>
+            <w:r>
+              <w:rPr>
+                <w:noProof/>
+                <w:webHidden/>
+              </w:rPr>
+              <w:instrText xml:space="preserve"> PAGEREF _Toc499994227 \h </w:instrText>
+            </w:r>
+            <w:r>
+              <w:rPr>
+                <w:noProof/>
+                <w:webHidden/>
+              </w:rPr>
+            </w:r>
+            <w:r>
+              <w:rPr>
+                <w:noProof/>
+                <w:webHidden/>
+              </w:rPr>
+              <w:fldChar w:fldCharType="separate"/>
+            </w:r>
+            <w:r>
+              <w:rPr>
+                <w:noProof/>
+                <w:webHidden/>
+              </w:rPr>
+              <w:t>4</w:t>
+            </w:r>
+            <w:r>
+              <w:rPr>
+                <w:noProof/>
+                <w:webHidden/>
+              </w:rPr>
+              <w:fldChar w:fldCharType="end"/>
+            </w:r>
+          </w:hyperlink>
+        </w:p>
+        <w:p>
+          <w:pPr>
+            <w:pStyle w:val="TOC2"/>
+            <w:tabs>
+              <w:tab w:val="left" w:pos="880"/>
+              <w:tab w:val="right" w:leader="dot" w:pos="9628"/>
+            </w:tabs>
+            <w:rPr>
+              <w:rFonts w:asciiTheme="minorHAnsi" w:eastAsiaTheme="minorEastAsia" w:hAnsiTheme="minorHAnsi"/>
+              <w:noProof/>
+              <w:sz w:val="22"/>
+              <w:lang w:eastAsia="lt-LT"/>
+            </w:rPr>
+          </w:pPr>
+          <w:hyperlink w:anchor="_Toc499994228" w:history="1">
+            <w:r>
+              <w:rPr>
+                <w:rStyle w:val="Hyperlink"/>
+                <w:noProof/>
+              </w:rPr>
+              <w:t>2.4.</w:t>
+            </w:r>
+            <w:r>
+              <w:rPr>
+                <w:rFonts w:asciiTheme="minorHAnsi" w:eastAsiaTheme="minorEastAsia" w:hAnsiTheme="minorHAnsi"/>
+                <w:noProof/>
+                <w:sz w:val="22"/>
+                <w:lang w:eastAsia="lt-LT"/>
+              </w:rPr>
+              <w:tab/>
+            </w:r>
+            <w:r>
+              <w:rPr>
+                <w:rStyle w:val="Hyperlink"/>
+                <w:noProof/>
+              </w:rPr>
+              <w:t>Programos testų padengimas</w:t>
+            </w:r>
+            <w:r>
+              <w:rPr>
+                <w:noProof/>
+                <w:webHidden/>
+              </w:rPr>
+              <w:tab/>
+            </w:r>
+            <w:r>
+              <w:rPr>
+                <w:noProof/>
+                <w:webHidden/>
+              </w:rPr>
+              <w:fldChar w:fldCharType="begin"/>
+            </w:r>
+            <w:r>
+              <w:rPr>
+                <w:noProof/>
+                <w:webHidden/>
+              </w:rPr>
+              <w:instrText xml:space="preserve"> PAGEREF _Toc499994228 \h </w:instrText>
+            </w:r>
+            <w:r>
+              <w:rPr>
+                <w:noProof/>
+                <w:webHidden/>
+              </w:rPr>
+            </w:r>
+            <w:r>
+              <w:rPr>
+                <w:noProof/>
+                <w:webHidden/>
+              </w:rPr>
+              <w:fldChar w:fldCharType="separate"/>
+            </w:r>
+            <w:r>
+              <w:rPr>
+                <w:noProof/>
+                <w:webHidden/>
+              </w:rPr>
+              <w:t>6</w:t>
             </w:r>
             <w:r>
               <w:rPr>
@@ -962,7 +1148,7 @@
               <w:lang w:eastAsia="lt-LT"/>
             </w:rPr>
           </w:pPr>
-          <w:hyperlink w:anchor="_Toc499476051" w:history="1">
+          <w:hyperlink w:anchor="_Toc499994229" w:history="1">
             <w:r>
               <w:rPr>
                 <w:rStyle w:val="Hyperlink"/>
@@ -1005,7 +1191,7 @@
                 <w:noProof/>
                 <w:webHidden/>
               </w:rPr>
-              <w:instrText xml:space="preserve"> PAGEREF _Toc499476051 \h </w:instrText>
+              <w:instrText xml:space="preserve"> PAGEREF _Toc499994229 \h </w:instrText>
             </w:r>
             <w:r>
               <w:rPr>
@@ -1025,7 +1211,7 @@
                 <w:noProof/>
                 <w:webHidden/>
               </w:rPr>
-              <w:t>3</w:t>
+              <w:t>6</w:t>
             </w:r>
             <w:r>
               <w:rPr>
@@ -1069,8 +1255,6 @@
         </w:rPr>
         <w:br w:type="page"/>
       </w:r>
-      <w:bookmarkStart w:id="0" w:name="_GoBack"/>
-      <w:bookmarkEnd w:id="0"/>
     </w:p>
     <w:p>
       <w:pPr>
@@ -1081,7 +1265,7 @@
         </w:numPr>
         <w:jc w:val="both"/>
       </w:pPr>
-      <w:bookmarkStart w:id="1" w:name="_Toc499476047"/>
+      <w:bookmarkStart w:id="1" w:name="_Toc499994223"/>
       <w:r>
         <w:lastRenderedPageBreak/>
         <w:t>Užduotis</w:t>
@@ -1135,42 +1319,56 @@
         <w:rPr>
           <w:lang w:val="lt-LT"/>
         </w:rPr>
-        <w:t>) bei pritaikyti tai pirmame laboratoriniame darbe pasirinktai testuojamai sistemai. Pora modulių testų bus daroma rankiniu būdu, o likusioji dalis – naudojant modulių testavimo įrankį „</w:t>
-      </w:r>
-      <w:proofErr w:type="spellStart"/>
-      <w:r>
-        <w:rPr>
-          <w:lang w:val="lt-LT"/>
-        </w:rPr>
-        <w:t>xUnit</w:t>
-      </w:r>
-      <w:proofErr w:type="spellEnd"/>
-      <w:r>
-        <w:rPr>
-          <w:lang w:val="lt-LT"/>
-        </w:rPr>
-        <w:t xml:space="preserve">“. Baigę modulių testavimą, </w:t>
-      </w:r>
-      <w:r>
-        <w:rPr>
-          <w:lang w:val="lt-LT"/>
-        </w:rPr>
-        <w:t xml:space="preserve">išvadose </w:t>
-      </w:r>
-      <w:r>
-        <w:rPr>
-          <w:lang w:val="lt-LT"/>
-        </w:rPr>
-        <w:t>įvertinsime sukurtų testų kodo padengimą.</w:t>
-      </w:r>
-    </w:p>
-    <w:p>
-      <w:pPr>
-        <w:jc w:val="both"/>
-        <w:rPr>
-          <w:lang w:val="lt-LT"/>
-        </w:rPr>
-      </w:pPr>
+        <w:t xml:space="preserve">) bei pritaikyti tai pirmame laboratoriniame darbe pasirinktai testuojamai sistemai. </w:t>
+      </w:r>
+      <w:r>
+        <w:rPr>
+          <w:lang w:val="lt-LT"/>
+        </w:rPr>
+        <w:t xml:space="preserve">Sugeneruoti testus, kad programos kodo </w:t>
+      </w:r>
+      <w:r>
+        <w:rPr>
+          <w:lang w:val="lt-LT"/>
+        </w:rPr>
+        <w:t>padengimas</w:t>
+      </w:r>
+      <w:r>
+        <w:rPr>
+          <w:lang w:val="lt-LT"/>
+        </w:rPr>
+        <w:t xml:space="preserve"> pasiektų 100%. Kiekvienam projekto </w:t>
+      </w:r>
+      <w:r>
+        <w:rPr>
+          <w:lang w:val="lt-LT"/>
+        </w:rPr>
+        <w:t>nariui sukurti modulių testus su grafine vartotojo sąsaja vienai pasirinktai klasėj bei p</w:t>
+      </w:r>
+      <w:r>
+        <w:rPr>
+          <w:lang w:val="lt-LT"/>
+        </w:rPr>
+        <w:t xml:space="preserve">arašyti </w:t>
+      </w:r>
+      <w:r>
+        <w:rPr>
+          <w:lang w:val="lt-LT"/>
+        </w:rPr>
+        <w:t xml:space="preserve">rankiniu būdu </w:t>
+      </w:r>
+      <w:r>
+        <w:rPr>
+          <w:lang w:val="lt-LT"/>
+        </w:rPr>
+        <w:t>modulių testus vienai pasirinktai klas</w:t>
+      </w:r>
+      <w:r>
+        <w:rPr>
+          <w:lang w:val="lt-LT"/>
+        </w:rPr>
+        <w:t>ei. Įvertinti programos testų padengimą.</w:t>
+      </w:r>
     </w:p>
     <w:p>
       <w:pPr>
@@ -1180,7 +1378,7 @@
           <w:numId w:val="2"/>
         </w:numPr>
       </w:pPr>
-      <w:bookmarkStart w:id="2" w:name="_Toc499476048"/>
+      <w:bookmarkStart w:id="2" w:name="_Toc499994224"/>
       <w:r>
         <w:t>Darbo eiga</w:t>
       </w:r>
@@ -1188,24 +1386,126 @@
     </w:p>
     <w:p>
       <w:pPr>
+        <w:rPr>
+          <w:lang w:val="lt-LT"/>
+        </w:rPr>
+      </w:pPr>
+    </w:p>
+    <w:p>
+      <w:pPr>
+        <w:jc w:val="both"/>
+        <w:rPr>
+          <w:lang w:val="lt-LT"/>
+        </w:rPr>
+      </w:pPr>
+      <w:r>
+        <w:rPr>
+          <w:lang w:val="lt-LT"/>
+        </w:rPr>
+        <w:t>Žemiau pateikta darbo eiga.</w:t>
+      </w:r>
+      <w:r>
+        <w:rPr>
+          <w:lang w:val="lt-LT"/>
+        </w:rPr>
+        <w:t xml:space="preserve"> Rankinio modulių testų rašymo darbo pasidalinimas:</w:t>
+      </w:r>
+    </w:p>
+    <w:p>
+      <w:pPr>
+        <w:pStyle w:val="ListParagraph"/>
+        <w:numPr>
+          <w:ilvl w:val="0"/>
+          <w:numId w:val="6"/>
+        </w:numPr>
+        <w:jc w:val="both"/>
+        <w:rPr>
+          <w:lang w:val="lt-LT"/>
+        </w:rPr>
+      </w:pPr>
+      <w:r>
+        <w:rPr>
+          <w:lang w:val="lt-LT"/>
+        </w:rPr>
+        <w:t>Žilvinas – „</w:t>
+      </w:r>
+      <w:proofErr w:type="spellStart"/>
+      <w:r>
+        <w:rPr>
+          <w:lang w:val="lt-LT"/>
+        </w:rPr>
+        <w:t>MovieRepository</w:t>
+      </w:r>
+      <w:proofErr w:type="spellEnd"/>
+      <w:r>
+        <w:rPr>
+          <w:lang w:val="lt-LT"/>
+        </w:rPr>
+        <w:t>“ klasė.</w:t>
+      </w:r>
+    </w:p>
+    <w:p>
+      <w:pPr>
+        <w:pStyle w:val="ListParagraph"/>
+        <w:numPr>
+          <w:ilvl w:val="0"/>
+          <w:numId w:val="6"/>
+        </w:numPr>
+        <w:jc w:val="both"/>
+        <w:rPr>
+          <w:lang w:val="lt-LT"/>
+        </w:rPr>
+      </w:pPr>
+      <w:r>
+        <w:rPr>
+          <w:lang w:val="lt-LT"/>
+        </w:rPr>
+        <w:t>Ernestas – „</w:t>
+      </w:r>
+      <w:proofErr w:type="spellStart"/>
+      <w:r>
+        <w:rPr>
+          <w:lang w:val="lt-LT"/>
+        </w:rPr>
+        <w:t>VoteRepository</w:t>
+      </w:r>
+      <w:proofErr w:type="spellEnd"/>
+      <w:r>
+        <w:rPr>
+          <w:lang w:val="lt-LT"/>
+        </w:rPr>
+        <w:t>“ klasė.</w:t>
+      </w:r>
+    </w:p>
+    <w:p>
+      <w:pPr>
+        <w:jc w:val="both"/>
+        <w:rPr>
+          <w:lang w:val="lt-LT"/>
+        </w:rPr>
+      </w:pPr>
+    </w:p>
+    <w:p>
+      <w:pPr>
         <w:pStyle w:val="Heading2"/>
       </w:pPr>
       <w:bookmarkStart w:id="3" w:name="_Toc499123266"/>
       <w:r>
         <w:t xml:space="preserve"> </w:t>
       </w:r>
-      <w:bookmarkStart w:id="4" w:name="_Toc499476049"/>
+      <w:bookmarkStart w:id="4" w:name="_Toc499994225"/>
       <w:bookmarkEnd w:id="3"/>
       <w:r>
-        <w:t>Modulių testai rankiniu būdu</w:t>
+        <w:t>Modulių testų automatinis generavimas</w:t>
+      </w:r>
+      <w:r>
+        <w:t xml:space="preserve"> ir kūrimas su grafine vartotojo sąsaja</w:t>
       </w:r>
       <w:bookmarkEnd w:id="4"/>
     </w:p>
     <w:p>
       <w:pPr>
-        <w:jc w:val="both"/>
-        <w:rPr>
-          <w:rFonts w:eastAsia="Calibri" w:cs="Times New Roman"/>
+        <w:rPr>
           <w:lang w:val="lt-LT"/>
         </w:rPr>
       </w:pPr>
@@ -1214,38 +1514,210 @@
       <w:pPr>
         <w:jc w:val="both"/>
         <w:rPr>
-          <w:rFonts w:eastAsia="Calibri" w:cs="Times New Roman"/>
-          <w:lang w:val="lt-LT"/>
-        </w:rPr>
-      </w:pPr>
+          <w:lang w:val="lt-LT"/>
+        </w:rPr>
+      </w:pPr>
+      <w:r>
+        <w:rPr>
+          <w:lang w:val="lt-LT"/>
+        </w:rPr>
+        <w:t>Automatiniam modulių testų generavimui yra naudojamas įrankis „</w:t>
+      </w:r>
+      <w:proofErr w:type="spellStart"/>
+      <w:r>
+        <w:rPr>
+          <w:lang w:val="lt-LT"/>
+        </w:rPr>
+        <w:t>IntelliTest</w:t>
+      </w:r>
+      <w:proofErr w:type="spellEnd"/>
+      <w:r>
+        <w:rPr>
+          <w:lang w:val="lt-LT"/>
+        </w:rPr>
+        <w:t xml:space="preserve">“, kuris yra integruotas į Microsoft Visual Studio </w:t>
+      </w:r>
+      <w:proofErr w:type="spellStart"/>
+      <w:r>
+        <w:rPr>
+          <w:lang w:val="lt-LT"/>
+        </w:rPr>
+        <w:t>Enterprise</w:t>
+      </w:r>
+      <w:proofErr w:type="spellEnd"/>
+      <w:r>
+        <w:rPr>
+          <w:lang w:val="lt-LT"/>
+        </w:rPr>
+        <w:t xml:space="preserve"> Edition. Deja, šio įrankio pritaikyti nepavyko dėl šių priežasčių:</w:t>
+      </w:r>
     </w:p>
     <w:p>
       <w:pPr>
+        <w:pStyle w:val="ListParagraph"/>
+        <w:numPr>
+          <w:ilvl w:val="0"/>
+          <w:numId w:val="5"/>
+        </w:numPr>
         <w:jc w:val="both"/>
         <w:rPr>
-          <w:rFonts w:eastAsia="Calibri" w:cs="Times New Roman"/>
-          <w:lang w:val="lt-LT"/>
-        </w:rPr>
-      </w:pPr>
+          <w:lang w:val="lt-LT"/>
+        </w:rPr>
+      </w:pPr>
+      <w:r>
+        <w:rPr>
+          <w:lang w:val="lt-LT"/>
+        </w:rPr>
+        <w:t xml:space="preserve">Projektas naudoja .NET </w:t>
+      </w:r>
+      <w:proofErr w:type="spellStart"/>
+      <w:r>
+        <w:rPr>
+          <w:lang w:val="lt-LT"/>
+        </w:rPr>
+        <w:t>Core</w:t>
+      </w:r>
+      <w:proofErr w:type="spellEnd"/>
+      <w:r>
+        <w:rPr>
+          <w:lang w:val="lt-LT"/>
+        </w:rPr>
+        <w:t xml:space="preserve"> 1.0, tuo tarpu </w:t>
+      </w:r>
+      <w:proofErr w:type="spellStart"/>
+      <w:r>
+        <w:rPr>
+          <w:lang w:val="lt-LT"/>
+        </w:rPr>
+        <w:t>IntelliTest</w:t>
+      </w:r>
+      <w:proofErr w:type="spellEnd"/>
+      <w:r>
+        <w:rPr>
+          <w:lang w:val="lt-LT"/>
+        </w:rPr>
+        <w:t xml:space="preserve"> įrankis veikia tik su .NET </w:t>
+      </w:r>
+      <w:proofErr w:type="spellStart"/>
+      <w:r>
+        <w:rPr>
+          <w:lang w:val="lt-LT"/>
+        </w:rPr>
+        <w:t>Framework</w:t>
+      </w:r>
+      <w:proofErr w:type="spellEnd"/>
+      <w:r>
+        <w:rPr>
+          <w:lang w:val="lt-LT"/>
+        </w:rPr>
+        <w:t>.</w:t>
+      </w:r>
     </w:p>
     <w:p>
       <w:pPr>
+        <w:pStyle w:val="ListParagraph"/>
+        <w:numPr>
+          <w:ilvl w:val="0"/>
+          <w:numId w:val="5"/>
+        </w:numPr>
+        <w:jc w:val="both"/>
+        <w:rPr>
+          <w:lang w:val="lt-LT"/>
+        </w:rPr>
+      </w:pPr>
+      <w:proofErr w:type="spellStart"/>
+      <w:r>
+        <w:rPr>
+          <w:lang w:val="lt-LT"/>
+        </w:rPr>
+        <w:t>IntelliTest</w:t>
+      </w:r>
+      <w:proofErr w:type="spellEnd"/>
+      <w:r>
+        <w:rPr>
+          <w:lang w:val="lt-LT"/>
+        </w:rPr>
+        <w:t xml:space="preserve"> palaikomas tik </w:t>
+      </w:r>
+      <w:r>
+        <w:rPr>
+          <w:lang w:val="lt-LT"/>
+        </w:rPr>
+        <w:t xml:space="preserve">Microsoft Visual Studio </w:t>
+      </w:r>
+      <w:proofErr w:type="spellStart"/>
+      <w:r>
+        <w:rPr>
+          <w:lang w:val="lt-LT"/>
+        </w:rPr>
+        <w:t>Enterprise</w:t>
+      </w:r>
+      <w:proofErr w:type="spellEnd"/>
+      <w:r>
+        <w:rPr>
+          <w:lang w:val="lt-LT"/>
+        </w:rPr>
+        <w:t xml:space="preserve"> Edition</w:t>
+      </w:r>
+      <w:r>
+        <w:rPr>
+          <w:lang w:val="lt-LT"/>
+        </w:rPr>
+        <w:t xml:space="preserve"> įrankio. Šis įrankis nebuvo naudojamas</w:t>
+      </w:r>
+      <w:r>
+        <w:rPr>
+          <w:lang w:val="lt-LT"/>
+        </w:rPr>
+        <w:t>.</w:t>
+      </w:r>
+    </w:p>
+    <w:p>
+      <w:pPr>
+        <w:jc w:val="both"/>
+        <w:rPr>
+          <w:lang w:val="lt-LT"/>
+        </w:rPr>
+      </w:pPr>
+      <w:r>
+        <w:rPr>
+          <w:lang w:val="lt-LT"/>
+        </w:rPr>
+        <w:t>Buvo išsamiai ieškoma alternatyvių įrankių modulių testų automatiniam generavimui, tačiau veikiančių sprendimų nebuvo rasta.</w:t>
+      </w:r>
+    </w:p>
+    <w:p>
+      <w:pPr>
+        <w:jc w:val="both"/>
+        <w:rPr>
+          <w:lang w:val="lt-LT"/>
+        </w:rPr>
+      </w:pPr>
+      <w:r>
+        <w:rPr>
+          <w:lang w:val="lt-LT"/>
+        </w:rPr>
+        <w:t>Dėl šios priežasties sukurti modulių testų su grafine vartotojo sąsaja taip pat nepavyko.</w:t>
+      </w:r>
+    </w:p>
+    <w:p>
+      <w:pPr>
+        <w:jc w:val="both"/>
+        <w:rPr>
+          <w:lang w:val="lt-LT"/>
+        </w:rPr>
+      </w:pPr>
+    </w:p>
+    <w:p>
+      <w:pPr>
         <w:pStyle w:val="Heading2"/>
       </w:pPr>
       <w:r>
         <w:t xml:space="preserve"> </w:t>
       </w:r>
-      <w:bookmarkStart w:id="5" w:name="_Toc499476050"/>
-      <w:r>
-        <w:t>Modulių testai su „</w:t>
-      </w:r>
-      <w:proofErr w:type="spellStart"/>
-      <w:r>
-        <w:t>xUnit</w:t>
-      </w:r>
-      <w:proofErr w:type="spellEnd"/>
-      <w:r>
-        <w:t>“</w:t>
+      <w:bookmarkStart w:id="5" w:name="_Toc499994226"/>
+      <w:r>
+        <w:t>Programos kodo padengimas</w:t>
       </w:r>
       <w:bookmarkEnd w:id="5"/>
     </w:p>
@@ -1263,6 +1735,24 @@
           <w:lang w:val="lt-LT"/>
         </w:rPr>
       </w:pPr>
+      <w:r>
+        <w:rPr>
+          <w:lang w:val="lt-LT"/>
+        </w:rPr>
+        <w:t>Kadangi nebuvo įmanoma sugeneruoti modulių testų, tai 100% kodo padengimo buvo nuspręsta nesiekti, nes tam būtų reikėję investuoti labai daug laiko: būtų reikėję sukurti visai sistemai modulių testus</w:t>
+      </w:r>
+      <w:r>
+        <w:rPr>
+          <w:lang w:val="lt-LT"/>
+        </w:rPr>
+        <w:t xml:space="preserve"> rankiniu būdu</w:t>
+      </w:r>
+      <w:r>
+        <w:rPr>
+          <w:lang w:val="lt-LT"/>
+        </w:rPr>
+        <w:t>.</w:t>
+      </w:r>
     </w:p>
     <w:p>
       <w:pPr>
@@ -1271,6 +1761,4887 @@
           <w:lang w:val="lt-LT"/>
         </w:rPr>
       </w:pPr>
+      <w:r>
+        <w:rPr>
+          <w:lang w:val="lt-LT"/>
+        </w:rPr>
+        <w:t xml:space="preserve">Kodo padengimo tyrimui buvo naudojamas </w:t>
+      </w:r>
+      <w:proofErr w:type="spellStart"/>
+      <w:r>
+        <w:rPr>
+          <w:lang w:val="lt-LT"/>
+        </w:rPr>
+        <w:t>dot</w:t>
+      </w:r>
+      <w:proofErr w:type="spellEnd"/>
+      <w:r>
+        <w:rPr>
+          <w:lang w:val="lt-LT"/>
+        </w:rPr>
+        <w:t xml:space="preserve"> </w:t>
+      </w:r>
+      <w:proofErr w:type="spellStart"/>
+      <w:r>
+        <w:rPr>
+          <w:lang w:val="lt-LT"/>
+        </w:rPr>
+        <w:t>Cover</w:t>
+      </w:r>
+      <w:proofErr w:type="spellEnd"/>
+      <w:r>
+        <w:rPr>
+          <w:lang w:val="lt-LT"/>
+        </w:rPr>
+        <w:t xml:space="preserve"> įrankis. Buvo pasiektas 100% kodo padengimas tik tose klasėse, kurioms rankiniu būdu buvo sukurti modulių testai. Bendras programos padengimas 2%:</w:t>
+      </w:r>
+    </w:p>
+    <w:p>
+      <w:pPr>
+        <w:keepNext/>
+      </w:pPr>
+      <w:r>
+        <w:rPr>
+          <w:noProof/>
+        </w:rPr>
+        <w:lastRenderedPageBreak/>
+        <w:drawing>
+          <wp:inline distT="0" distB="0" distL="0" distR="0" wp14:anchorId="2FD7D4B4" wp14:editId="5AB52293">
+            <wp:extent cx="6120130" cy="2799715"/>
+            <wp:effectExtent l="0" t="0" r="0" b="0"/>
+            <wp:docPr id="4" name="Picture 4"/>
+            <wp:cNvGraphicFramePr>
+              <a:graphicFrameLocks xmlns:a="http://schemas.openxmlformats.org/drawingml/2006/main" noChangeAspect="1"/>
+            </wp:cNvGraphicFramePr>
+            <a:graphic xmlns:a="http://schemas.openxmlformats.org/drawingml/2006/main">
+              <a:graphicData uri="http://schemas.openxmlformats.org/drawingml/2006/picture">
+                <pic:pic xmlns:pic="http://schemas.openxmlformats.org/drawingml/2006/picture">
+                  <pic:nvPicPr>
+                    <pic:cNvPr id="1" name=""/>
+                    <pic:cNvPicPr/>
+                  </pic:nvPicPr>
+                  <pic:blipFill>
+                    <a:blip r:embed="rId6"/>
+                    <a:stretch>
+                      <a:fillRect/>
+                    </a:stretch>
+                  </pic:blipFill>
+                  <pic:spPr>
+                    <a:xfrm>
+                      <a:off x="0" y="0"/>
+                      <a:ext cx="6120130" cy="2799715"/>
+                    </a:xfrm>
+                    <a:prstGeom prst="rect">
+                      <a:avLst/>
+                    </a:prstGeom>
+                  </pic:spPr>
+                </pic:pic>
+              </a:graphicData>
+            </a:graphic>
+          </wp:inline>
+        </w:drawing>
+      </w:r>
+    </w:p>
+    <w:p>
+      <w:pPr>
+        <w:pStyle w:val="Caption"/>
+        <w:jc w:val="center"/>
+        <w:rPr>
+          <w:lang w:val="lt-LT"/>
+        </w:rPr>
+      </w:pPr>
+      <w:r>
+        <w:rPr>
+          <w:lang w:val="lt-LT"/>
+        </w:rPr>
+        <w:fldChar w:fldCharType="begin"/>
+      </w:r>
+      <w:r>
+        <w:rPr>
+          <w:lang w:val="lt-LT"/>
+        </w:rPr>
+        <w:instrText xml:space="preserve"> SEQ pav. \* ARABIC </w:instrText>
+      </w:r>
+      <w:r>
+        <w:rPr>
+          <w:lang w:val="lt-LT"/>
+        </w:rPr>
+        <w:fldChar w:fldCharType="separate"/>
+      </w:r>
+      <w:r>
+        <w:rPr>
+          <w:noProof/>
+          <w:lang w:val="lt-LT"/>
+        </w:rPr>
+        <w:t>1</w:t>
+      </w:r>
+      <w:r>
+        <w:rPr>
+          <w:lang w:val="lt-LT"/>
+        </w:rPr>
+        <w:fldChar w:fldCharType="end"/>
+      </w:r>
+      <w:r>
+        <w:rPr>
+          <w:lang w:val="lt-LT"/>
+        </w:rPr>
+        <w:t xml:space="preserve"> pav. Programos</w:t>
+      </w:r>
+      <w:r>
+        <w:rPr>
+          <w:lang w:val="lt-LT"/>
+        </w:rPr>
+        <w:t xml:space="preserve"> kodo </w:t>
+      </w:r>
+      <w:r>
+        <w:rPr>
+          <w:lang w:val="lt-LT"/>
+        </w:rPr>
+        <w:t>padengimas</w:t>
+      </w:r>
+      <w:r>
+        <w:rPr>
+          <w:lang w:val="lt-LT"/>
+        </w:rPr>
+        <w:t xml:space="preserve"> (projektas </w:t>
+      </w:r>
+      <w:proofErr w:type="spellStart"/>
+      <w:r>
+        <w:rPr>
+          <w:lang w:val="lt-LT"/>
+        </w:rPr>
+        <w:t>KinoPasaulis.Server</w:t>
+      </w:r>
+      <w:proofErr w:type="spellEnd"/>
+      <w:r>
+        <w:rPr>
+          <w:lang w:val="lt-LT"/>
+        </w:rPr>
+        <w:t xml:space="preserve">) yra </w:t>
+      </w:r>
+      <w:r>
+        <w:rPr>
+          <w:lang w:val="lt-LT"/>
+        </w:rPr>
+        <w:t>2</w:t>
+      </w:r>
+      <w:r>
+        <w:rPr>
+          <w:lang w:val="lt-LT"/>
+        </w:rPr>
+        <w:t>%</w:t>
+      </w:r>
+    </w:p>
+    <w:p>
+      <w:pPr>
+        <w:rPr>
+          <w:lang w:val="lt-LT"/>
+        </w:rPr>
+      </w:pPr>
+    </w:p>
+    <w:p>
+      <w:pPr>
+        <w:pStyle w:val="Heading2"/>
+      </w:pPr>
+      <w:r>
+        <w:t xml:space="preserve"> </w:t>
+      </w:r>
+      <w:bookmarkStart w:id="6" w:name="_Toc499994227"/>
+      <w:r>
+        <w:t xml:space="preserve">Modulių testų </w:t>
+      </w:r>
+      <w:r>
+        <w:t>kūrimas rankiniu būdu</w:t>
+      </w:r>
+      <w:bookmarkEnd w:id="6"/>
+    </w:p>
+    <w:p>
+      <w:pPr>
+        <w:rPr>
+          <w:lang w:val="lt-LT"/>
+        </w:rPr>
+      </w:pPr>
+    </w:p>
+    <w:p>
+      <w:pPr>
+        <w:jc w:val="both"/>
+        <w:rPr>
+          <w:lang w:val="lt-LT"/>
+        </w:rPr>
+      </w:pPr>
+      <w:r>
+        <w:rPr>
+          <w:lang w:val="lt-LT"/>
+        </w:rPr>
+        <w:t>Rankiniu būdu kiekvienas komandos narys sukūrė modulių testus vienai pasirinktai klasėj. Buvo pasirinkta sukurti testus „</w:t>
+      </w:r>
+      <w:proofErr w:type="spellStart"/>
+      <w:r>
+        <w:rPr>
+          <w:lang w:val="lt-LT"/>
+        </w:rPr>
+        <w:t>MovieRepository</w:t>
+      </w:r>
+      <w:proofErr w:type="spellEnd"/>
+      <w:r>
+        <w:rPr>
+          <w:lang w:val="lt-LT"/>
+        </w:rPr>
+        <w:t xml:space="preserve">“ bei </w:t>
+      </w:r>
+      <w:r>
+        <w:rPr>
+          <w:lang w:val="lt-LT"/>
+        </w:rPr>
+        <w:t>„</w:t>
+      </w:r>
+      <w:proofErr w:type="spellStart"/>
+      <w:r>
+        <w:rPr>
+          <w:lang w:val="lt-LT"/>
+        </w:rPr>
+        <w:t>VoteRepository</w:t>
+      </w:r>
+      <w:proofErr w:type="spellEnd"/>
+      <w:r>
+        <w:rPr>
+          <w:lang w:val="lt-LT"/>
+        </w:rPr>
+        <w:t>“</w:t>
+      </w:r>
+      <w:r>
+        <w:rPr>
+          <w:lang w:val="lt-LT"/>
+        </w:rPr>
+        <w:t xml:space="preserve"> klasėms.</w:t>
+      </w:r>
+    </w:p>
+    <w:p>
+      <w:pPr>
+        <w:jc w:val="both"/>
+        <w:rPr>
+          <w:lang w:val="lt-LT"/>
+        </w:rPr>
+      </w:pPr>
+      <w:r>
+        <w:rPr>
+          <w:lang w:val="lt-LT"/>
+        </w:rPr>
+        <w:t>„</w:t>
+      </w:r>
+      <w:proofErr w:type="spellStart"/>
+      <w:r>
+        <w:rPr>
+          <w:lang w:val="lt-LT"/>
+        </w:rPr>
+        <w:t>MovieRepository</w:t>
+      </w:r>
+      <w:proofErr w:type="spellEnd"/>
+      <w:r>
+        <w:rPr>
+          <w:lang w:val="lt-LT"/>
+        </w:rPr>
+        <w:t>“ klasei buvo sėkmingai sukurti modulių testai ir pasiektas šios klasės 100% kodo padengimas.</w:t>
+      </w:r>
+      <w:r>
+        <w:rPr>
+          <w:lang w:val="lt-LT"/>
+        </w:rPr>
+        <w:t xml:space="preserve"> Keletas </w:t>
+      </w:r>
+      <w:r>
+        <w:rPr>
+          <w:lang w:val="lt-LT"/>
+        </w:rPr>
+        <w:t>testų pavaizduota žemiau.</w:t>
+      </w:r>
+    </w:p>
+    <w:tbl>
+      <w:tblPr>
+        <w:tblStyle w:val="TableGrid"/>
+        <w:tblW w:w="0" w:type="auto"/>
+        <w:tblLook w:val="04A0" w:firstRow="1" w:lastRow="0" w:firstColumn="1" w:lastColumn="0" w:noHBand="0" w:noVBand="1"/>
+      </w:tblPr>
+      <w:tblGrid>
+        <w:gridCol w:w="9628"/>
+      </w:tblGrid>
+      <w:tr>
+        <w:tc>
+          <w:tcPr>
+            <w:tcW w:w="9628" w:type="dxa"/>
+          </w:tcPr>
+          <w:p>
+            <w:pPr>
+              <w:shd w:val="clear" w:color="auto" w:fill="FFFFFF"/>
+              <w:spacing w:line="285" w:lineRule="atLeast"/>
+              <w:rPr>
+                <w:rFonts w:ascii="Consolas" w:eastAsia="Times New Roman" w:hAnsi="Consolas" w:cs="Times New Roman"/>
+                <w:noProof/>
+                <w:color w:val="000000"/>
+                <w:sz w:val="21"/>
+                <w:szCs w:val="21"/>
+                <w:lang w:eastAsia="lt-LT"/>
+              </w:rPr>
+            </w:pPr>
+            <w:r>
+              <w:rPr>
+                <w:rFonts w:ascii="Consolas" w:eastAsia="Times New Roman" w:hAnsi="Consolas" w:cs="Times New Roman"/>
+                <w:noProof/>
+                <w:color w:val="000000"/>
+                <w:sz w:val="21"/>
+                <w:szCs w:val="21"/>
+                <w:lang w:eastAsia="lt-LT"/>
+              </w:rPr>
+              <w:t>[</w:t>
+            </w:r>
+            <w:r>
+              <w:rPr>
+                <w:rFonts w:ascii="Consolas" w:eastAsia="Times New Roman" w:hAnsi="Consolas" w:cs="Times New Roman"/>
+                <w:noProof/>
+                <w:color w:val="267F99"/>
+                <w:sz w:val="21"/>
+                <w:szCs w:val="21"/>
+                <w:lang w:eastAsia="lt-LT"/>
+              </w:rPr>
+              <w:t>Fact</w:t>
+            </w:r>
+            <w:r>
+              <w:rPr>
+                <w:rFonts w:ascii="Consolas" w:eastAsia="Times New Roman" w:hAnsi="Consolas" w:cs="Times New Roman"/>
+                <w:noProof/>
+                <w:color w:val="000000"/>
+                <w:sz w:val="21"/>
+                <w:szCs w:val="21"/>
+                <w:lang w:eastAsia="lt-LT"/>
+              </w:rPr>
+              <w:t>]</w:t>
+            </w:r>
+          </w:p>
+          <w:p>
+            <w:pPr>
+              <w:shd w:val="clear" w:color="auto" w:fill="FFFFFF"/>
+              <w:spacing w:line="285" w:lineRule="atLeast"/>
+              <w:rPr>
+                <w:rFonts w:ascii="Consolas" w:eastAsia="Times New Roman" w:hAnsi="Consolas" w:cs="Times New Roman"/>
+                <w:noProof/>
+                <w:color w:val="000000"/>
+                <w:sz w:val="21"/>
+                <w:szCs w:val="21"/>
+                <w:lang w:eastAsia="lt-LT"/>
+              </w:rPr>
+            </w:pPr>
+            <w:r>
+              <w:rPr>
+                <w:rFonts w:ascii="Consolas" w:eastAsia="Times New Roman" w:hAnsi="Consolas" w:cs="Times New Roman"/>
+                <w:noProof/>
+                <w:color w:val="0000FF"/>
+                <w:sz w:val="21"/>
+                <w:szCs w:val="21"/>
+                <w:lang w:eastAsia="lt-LT"/>
+              </w:rPr>
+              <w:t>public</w:t>
+            </w:r>
+            <w:r>
+              <w:rPr>
+                <w:rFonts w:ascii="Consolas" w:eastAsia="Times New Roman" w:hAnsi="Consolas" w:cs="Times New Roman"/>
+                <w:noProof/>
+                <w:color w:val="000000"/>
+                <w:sz w:val="21"/>
+                <w:szCs w:val="21"/>
+                <w:lang w:eastAsia="lt-LT"/>
+              </w:rPr>
+              <w:t xml:space="preserve"> </w:t>
+            </w:r>
+            <w:r>
+              <w:rPr>
+                <w:rFonts w:ascii="Consolas" w:eastAsia="Times New Roman" w:hAnsi="Consolas" w:cs="Times New Roman"/>
+                <w:noProof/>
+                <w:color w:val="0000FF"/>
+                <w:sz w:val="21"/>
+                <w:szCs w:val="21"/>
+                <w:lang w:eastAsia="lt-LT"/>
+              </w:rPr>
+              <w:t>void</w:t>
+            </w:r>
+            <w:r>
+              <w:rPr>
+                <w:rFonts w:ascii="Consolas" w:eastAsia="Times New Roman" w:hAnsi="Consolas" w:cs="Times New Roman"/>
+                <w:noProof/>
+                <w:color w:val="000000"/>
+                <w:sz w:val="21"/>
+                <w:szCs w:val="21"/>
+                <w:lang w:eastAsia="lt-LT"/>
+              </w:rPr>
+              <w:t xml:space="preserve"> </w:t>
+            </w:r>
+            <w:r>
+              <w:rPr>
+                <w:rFonts w:ascii="Consolas" w:eastAsia="Times New Roman" w:hAnsi="Consolas" w:cs="Times New Roman"/>
+                <w:noProof/>
+                <w:color w:val="795E26"/>
+                <w:sz w:val="21"/>
+                <w:szCs w:val="21"/>
+                <w:lang w:eastAsia="lt-LT"/>
+              </w:rPr>
+              <w:t>GetsAllMovies</w:t>
+            </w:r>
+            <w:r>
+              <w:rPr>
+                <w:rFonts w:ascii="Consolas" w:eastAsia="Times New Roman" w:hAnsi="Consolas" w:cs="Times New Roman"/>
+                <w:noProof/>
+                <w:color w:val="000000"/>
+                <w:sz w:val="21"/>
+                <w:szCs w:val="21"/>
+                <w:lang w:eastAsia="lt-LT"/>
+              </w:rPr>
+              <w:t>()</w:t>
+            </w:r>
+          </w:p>
+          <w:p>
+            <w:pPr>
+              <w:shd w:val="clear" w:color="auto" w:fill="FFFFFF"/>
+              <w:spacing w:line="285" w:lineRule="atLeast"/>
+              <w:rPr>
+                <w:rFonts w:ascii="Consolas" w:eastAsia="Times New Roman" w:hAnsi="Consolas" w:cs="Times New Roman"/>
+                <w:noProof/>
+                <w:color w:val="000000"/>
+                <w:sz w:val="21"/>
+                <w:szCs w:val="21"/>
+                <w:lang w:eastAsia="lt-LT"/>
+              </w:rPr>
+            </w:pPr>
+            <w:r>
+              <w:rPr>
+                <w:rFonts w:ascii="Consolas" w:eastAsia="Times New Roman" w:hAnsi="Consolas" w:cs="Times New Roman"/>
+                <w:noProof/>
+                <w:color w:val="000000"/>
+                <w:sz w:val="21"/>
+                <w:szCs w:val="21"/>
+                <w:lang w:eastAsia="lt-LT"/>
+              </w:rPr>
+              <w:t>{</w:t>
+            </w:r>
+          </w:p>
+          <w:p>
+            <w:pPr>
+              <w:shd w:val="clear" w:color="auto" w:fill="FFFFFF"/>
+              <w:spacing w:line="285" w:lineRule="atLeast"/>
+              <w:rPr>
+                <w:rFonts w:ascii="Consolas" w:eastAsia="Times New Roman" w:hAnsi="Consolas" w:cs="Times New Roman"/>
+                <w:noProof/>
+                <w:color w:val="000000"/>
+                <w:sz w:val="21"/>
+                <w:szCs w:val="21"/>
+                <w:lang w:eastAsia="lt-LT"/>
+              </w:rPr>
+            </w:pPr>
+            <w:r>
+              <w:rPr>
+                <w:rFonts w:ascii="Consolas" w:eastAsia="Times New Roman" w:hAnsi="Consolas" w:cs="Times New Roman"/>
+                <w:noProof/>
+                <w:color w:val="0000FF"/>
+                <w:sz w:val="21"/>
+                <w:szCs w:val="21"/>
+                <w:lang w:eastAsia="lt-LT"/>
+              </w:rPr>
+              <w:t xml:space="preserve">    </w:t>
+            </w:r>
+            <w:r>
+              <w:rPr>
+                <w:rFonts w:ascii="Consolas" w:eastAsia="Times New Roman" w:hAnsi="Consolas" w:cs="Times New Roman"/>
+                <w:noProof/>
+                <w:color w:val="0000FF"/>
+                <w:sz w:val="21"/>
+                <w:szCs w:val="21"/>
+                <w:lang w:eastAsia="lt-LT"/>
+              </w:rPr>
+              <w:t>var</w:t>
+            </w:r>
+            <w:r>
+              <w:rPr>
+                <w:rFonts w:ascii="Consolas" w:eastAsia="Times New Roman" w:hAnsi="Consolas" w:cs="Times New Roman"/>
+                <w:noProof/>
+                <w:color w:val="000000"/>
+                <w:sz w:val="21"/>
+                <w:szCs w:val="21"/>
+                <w:lang w:eastAsia="lt-LT"/>
+              </w:rPr>
+              <w:t xml:space="preserve"> mockContext = </w:t>
+            </w:r>
+            <w:r>
+              <w:rPr>
+                <w:rFonts w:ascii="Consolas" w:eastAsia="Times New Roman" w:hAnsi="Consolas" w:cs="Times New Roman"/>
+                <w:noProof/>
+                <w:color w:val="795E26"/>
+                <w:sz w:val="21"/>
+                <w:szCs w:val="21"/>
+                <w:lang w:eastAsia="lt-LT"/>
+              </w:rPr>
+              <w:t>GetApplicationDbContextMock</w:t>
+            </w:r>
+            <w:r>
+              <w:rPr>
+                <w:rFonts w:ascii="Consolas" w:eastAsia="Times New Roman" w:hAnsi="Consolas" w:cs="Times New Roman"/>
+                <w:noProof/>
+                <w:color w:val="000000"/>
+                <w:sz w:val="21"/>
+                <w:szCs w:val="21"/>
+                <w:lang w:eastAsia="lt-LT"/>
+              </w:rPr>
+              <w:t>();</w:t>
+            </w:r>
+          </w:p>
+          <w:p>
+            <w:pPr>
+              <w:shd w:val="clear" w:color="auto" w:fill="FFFFFF"/>
+              <w:spacing w:line="285" w:lineRule="atLeast"/>
+              <w:rPr>
+                <w:rFonts w:ascii="Consolas" w:eastAsia="Times New Roman" w:hAnsi="Consolas" w:cs="Times New Roman"/>
+                <w:noProof/>
+                <w:color w:val="000000"/>
+                <w:sz w:val="21"/>
+                <w:szCs w:val="21"/>
+                <w:lang w:eastAsia="lt-LT"/>
+              </w:rPr>
+            </w:pPr>
+          </w:p>
+          <w:p>
+            <w:pPr>
+              <w:shd w:val="clear" w:color="auto" w:fill="FFFFFF"/>
+              <w:spacing w:line="285" w:lineRule="atLeast"/>
+              <w:rPr>
+                <w:rFonts w:ascii="Consolas" w:eastAsia="Times New Roman" w:hAnsi="Consolas" w:cs="Times New Roman"/>
+                <w:noProof/>
+                <w:color w:val="000000"/>
+                <w:sz w:val="21"/>
+                <w:szCs w:val="21"/>
+                <w:lang w:eastAsia="lt-LT"/>
+              </w:rPr>
+            </w:pPr>
+            <w:r>
+              <w:rPr>
+                <w:rFonts w:ascii="Consolas" w:eastAsia="Times New Roman" w:hAnsi="Consolas" w:cs="Times New Roman"/>
+                <w:noProof/>
+                <w:color w:val="0000FF"/>
+                <w:sz w:val="21"/>
+                <w:szCs w:val="21"/>
+                <w:lang w:eastAsia="lt-LT"/>
+              </w:rPr>
+              <w:t xml:space="preserve">    </w:t>
+            </w:r>
+            <w:r>
+              <w:rPr>
+                <w:rFonts w:ascii="Consolas" w:eastAsia="Times New Roman" w:hAnsi="Consolas" w:cs="Times New Roman"/>
+                <w:noProof/>
+                <w:color w:val="0000FF"/>
+                <w:sz w:val="21"/>
+                <w:szCs w:val="21"/>
+                <w:lang w:eastAsia="lt-LT"/>
+              </w:rPr>
+              <w:t>var</w:t>
+            </w:r>
+            <w:r>
+              <w:rPr>
+                <w:rFonts w:ascii="Consolas" w:eastAsia="Times New Roman" w:hAnsi="Consolas" w:cs="Times New Roman"/>
+                <w:noProof/>
+                <w:color w:val="000000"/>
+                <w:sz w:val="21"/>
+                <w:szCs w:val="21"/>
+                <w:lang w:eastAsia="lt-LT"/>
+              </w:rPr>
+              <w:t xml:space="preserve"> movieRepository = </w:t>
+            </w:r>
+            <w:r>
+              <w:rPr>
+                <w:rFonts w:ascii="Consolas" w:eastAsia="Times New Roman" w:hAnsi="Consolas" w:cs="Times New Roman"/>
+                <w:noProof/>
+                <w:color w:val="0000FF"/>
+                <w:sz w:val="21"/>
+                <w:szCs w:val="21"/>
+                <w:lang w:eastAsia="lt-LT"/>
+              </w:rPr>
+              <w:t>new</w:t>
+            </w:r>
+            <w:r>
+              <w:rPr>
+                <w:rFonts w:ascii="Consolas" w:eastAsia="Times New Roman" w:hAnsi="Consolas" w:cs="Times New Roman"/>
+                <w:noProof/>
+                <w:color w:val="000000"/>
+                <w:sz w:val="21"/>
+                <w:szCs w:val="21"/>
+                <w:lang w:eastAsia="lt-LT"/>
+              </w:rPr>
+              <w:t xml:space="preserve"> </w:t>
+            </w:r>
+            <w:r>
+              <w:rPr>
+                <w:rFonts w:ascii="Consolas" w:eastAsia="Times New Roman" w:hAnsi="Consolas" w:cs="Times New Roman"/>
+                <w:noProof/>
+                <w:color w:val="267F99"/>
+                <w:sz w:val="21"/>
+                <w:szCs w:val="21"/>
+                <w:lang w:eastAsia="lt-LT"/>
+              </w:rPr>
+              <w:t>MovieRepository</w:t>
+            </w:r>
+            <w:r>
+              <w:rPr>
+                <w:rFonts w:ascii="Consolas" w:eastAsia="Times New Roman" w:hAnsi="Consolas" w:cs="Times New Roman"/>
+                <w:noProof/>
+                <w:color w:val="000000"/>
+                <w:sz w:val="21"/>
+                <w:szCs w:val="21"/>
+                <w:lang w:eastAsia="lt-LT"/>
+              </w:rPr>
+              <w:t>(</w:t>
+            </w:r>
+            <w:r>
+              <w:rPr>
+                <w:rFonts w:ascii="Consolas" w:eastAsia="Times New Roman" w:hAnsi="Consolas" w:cs="Times New Roman"/>
+                <w:noProof/>
+                <w:color w:val="001080"/>
+                <w:sz w:val="21"/>
+                <w:szCs w:val="21"/>
+                <w:lang w:eastAsia="lt-LT"/>
+              </w:rPr>
+              <w:t>mockContext</w:t>
+            </w:r>
+            <w:r>
+              <w:rPr>
+                <w:rFonts w:ascii="Consolas" w:eastAsia="Times New Roman" w:hAnsi="Consolas" w:cs="Times New Roman"/>
+                <w:noProof/>
+                <w:color w:val="000000"/>
+                <w:sz w:val="21"/>
+                <w:szCs w:val="21"/>
+                <w:lang w:eastAsia="lt-LT"/>
+              </w:rPr>
+              <w:t>.</w:t>
+            </w:r>
+            <w:r>
+              <w:rPr>
+                <w:rFonts w:ascii="Consolas" w:eastAsia="Times New Roman" w:hAnsi="Consolas" w:cs="Times New Roman"/>
+                <w:noProof/>
+                <w:color w:val="001080"/>
+                <w:sz w:val="21"/>
+                <w:szCs w:val="21"/>
+                <w:lang w:eastAsia="lt-LT"/>
+              </w:rPr>
+              <w:t>Object</w:t>
+            </w:r>
+            <w:r>
+              <w:rPr>
+                <w:rFonts w:ascii="Consolas" w:eastAsia="Times New Roman" w:hAnsi="Consolas" w:cs="Times New Roman"/>
+                <w:noProof/>
+                <w:color w:val="000000"/>
+                <w:sz w:val="21"/>
+                <w:szCs w:val="21"/>
+                <w:lang w:eastAsia="lt-LT"/>
+              </w:rPr>
+              <w:t>);</w:t>
+            </w:r>
+          </w:p>
+          <w:p>
+            <w:pPr>
+              <w:shd w:val="clear" w:color="auto" w:fill="FFFFFF"/>
+              <w:spacing w:line="285" w:lineRule="atLeast"/>
+              <w:rPr>
+                <w:rFonts w:ascii="Consolas" w:eastAsia="Times New Roman" w:hAnsi="Consolas" w:cs="Times New Roman"/>
+                <w:noProof/>
+                <w:color w:val="000000"/>
+                <w:sz w:val="21"/>
+                <w:szCs w:val="21"/>
+                <w:lang w:eastAsia="lt-LT"/>
+              </w:rPr>
+            </w:pPr>
+          </w:p>
+          <w:p>
+            <w:pPr>
+              <w:shd w:val="clear" w:color="auto" w:fill="FFFFFF"/>
+              <w:spacing w:line="285" w:lineRule="atLeast"/>
+              <w:rPr>
+                <w:rFonts w:ascii="Consolas" w:eastAsia="Times New Roman" w:hAnsi="Consolas" w:cs="Times New Roman"/>
+                <w:noProof/>
+                <w:color w:val="000000"/>
+                <w:sz w:val="21"/>
+                <w:szCs w:val="21"/>
+                <w:lang w:eastAsia="lt-LT"/>
+              </w:rPr>
+            </w:pPr>
+            <w:r>
+              <w:rPr>
+                <w:rFonts w:ascii="Consolas" w:eastAsia="Times New Roman" w:hAnsi="Consolas" w:cs="Times New Roman"/>
+                <w:noProof/>
+                <w:color w:val="0000FF"/>
+                <w:sz w:val="21"/>
+                <w:szCs w:val="21"/>
+                <w:lang w:eastAsia="lt-LT"/>
+              </w:rPr>
+              <w:t xml:space="preserve">    </w:t>
+            </w:r>
+            <w:r>
+              <w:rPr>
+                <w:rFonts w:ascii="Consolas" w:eastAsia="Times New Roman" w:hAnsi="Consolas" w:cs="Times New Roman"/>
+                <w:noProof/>
+                <w:color w:val="0000FF"/>
+                <w:sz w:val="21"/>
+                <w:szCs w:val="21"/>
+                <w:lang w:eastAsia="lt-LT"/>
+              </w:rPr>
+              <w:t>var</w:t>
+            </w:r>
+            <w:r>
+              <w:rPr>
+                <w:rFonts w:ascii="Consolas" w:eastAsia="Times New Roman" w:hAnsi="Consolas" w:cs="Times New Roman"/>
+                <w:noProof/>
+                <w:color w:val="000000"/>
+                <w:sz w:val="21"/>
+                <w:szCs w:val="21"/>
+                <w:lang w:eastAsia="lt-LT"/>
+              </w:rPr>
+              <w:t xml:space="preserve"> movies = </w:t>
+            </w:r>
+            <w:r>
+              <w:rPr>
+                <w:rFonts w:ascii="Consolas" w:eastAsia="Times New Roman" w:hAnsi="Consolas" w:cs="Times New Roman"/>
+                <w:noProof/>
+                <w:color w:val="001080"/>
+                <w:sz w:val="21"/>
+                <w:szCs w:val="21"/>
+                <w:lang w:eastAsia="lt-LT"/>
+              </w:rPr>
+              <w:t>movieRepository</w:t>
+            </w:r>
+            <w:r>
+              <w:rPr>
+                <w:rFonts w:ascii="Consolas" w:eastAsia="Times New Roman" w:hAnsi="Consolas" w:cs="Times New Roman"/>
+                <w:noProof/>
+                <w:color w:val="000000"/>
+                <w:sz w:val="21"/>
+                <w:szCs w:val="21"/>
+                <w:lang w:eastAsia="lt-LT"/>
+              </w:rPr>
+              <w:t>.</w:t>
+            </w:r>
+            <w:r>
+              <w:rPr>
+                <w:rFonts w:ascii="Consolas" w:eastAsia="Times New Roman" w:hAnsi="Consolas" w:cs="Times New Roman"/>
+                <w:noProof/>
+                <w:color w:val="795E26"/>
+                <w:sz w:val="21"/>
+                <w:szCs w:val="21"/>
+                <w:lang w:eastAsia="lt-LT"/>
+              </w:rPr>
+              <w:t>GetMovies</w:t>
+            </w:r>
+            <w:r>
+              <w:rPr>
+                <w:rFonts w:ascii="Consolas" w:eastAsia="Times New Roman" w:hAnsi="Consolas" w:cs="Times New Roman"/>
+                <w:noProof/>
+                <w:color w:val="000000"/>
+                <w:sz w:val="21"/>
+                <w:szCs w:val="21"/>
+                <w:lang w:eastAsia="lt-LT"/>
+              </w:rPr>
+              <w:t>().</w:t>
+            </w:r>
+            <w:r>
+              <w:rPr>
+                <w:rFonts w:ascii="Consolas" w:eastAsia="Times New Roman" w:hAnsi="Consolas" w:cs="Times New Roman"/>
+                <w:noProof/>
+                <w:color w:val="795E26"/>
+                <w:sz w:val="21"/>
+                <w:szCs w:val="21"/>
+                <w:lang w:eastAsia="lt-LT"/>
+              </w:rPr>
+              <w:t>ToList</w:t>
+            </w:r>
+            <w:r>
+              <w:rPr>
+                <w:rFonts w:ascii="Consolas" w:eastAsia="Times New Roman" w:hAnsi="Consolas" w:cs="Times New Roman"/>
+                <w:noProof/>
+                <w:color w:val="000000"/>
+                <w:sz w:val="21"/>
+                <w:szCs w:val="21"/>
+                <w:lang w:eastAsia="lt-LT"/>
+              </w:rPr>
+              <w:t>();</w:t>
+            </w:r>
+          </w:p>
+          <w:p>
+            <w:pPr>
+              <w:shd w:val="clear" w:color="auto" w:fill="FFFFFF"/>
+              <w:spacing w:line="285" w:lineRule="atLeast"/>
+              <w:rPr>
+                <w:rFonts w:ascii="Consolas" w:eastAsia="Times New Roman" w:hAnsi="Consolas" w:cs="Times New Roman"/>
+                <w:noProof/>
+                <w:color w:val="000000"/>
+                <w:sz w:val="21"/>
+                <w:szCs w:val="21"/>
+                <w:lang w:eastAsia="lt-LT"/>
+              </w:rPr>
+            </w:pPr>
+          </w:p>
+          <w:p>
+            <w:pPr>
+              <w:shd w:val="clear" w:color="auto" w:fill="FFFFFF"/>
+              <w:spacing w:line="285" w:lineRule="atLeast"/>
+              <w:rPr>
+                <w:rFonts w:ascii="Consolas" w:eastAsia="Times New Roman" w:hAnsi="Consolas" w:cs="Times New Roman"/>
+                <w:noProof/>
+                <w:color w:val="000000"/>
+                <w:sz w:val="21"/>
+                <w:szCs w:val="21"/>
+                <w:lang w:eastAsia="lt-LT"/>
+              </w:rPr>
+            </w:pPr>
+            <w:r>
+              <w:rPr>
+                <w:rFonts w:ascii="Consolas" w:eastAsia="Times New Roman" w:hAnsi="Consolas" w:cs="Times New Roman"/>
+                <w:noProof/>
+                <w:color w:val="001080"/>
+                <w:sz w:val="21"/>
+                <w:szCs w:val="21"/>
+                <w:lang w:eastAsia="lt-LT"/>
+              </w:rPr>
+              <w:t xml:space="preserve">    </w:t>
+            </w:r>
+            <w:r>
+              <w:rPr>
+                <w:rFonts w:ascii="Consolas" w:eastAsia="Times New Roman" w:hAnsi="Consolas" w:cs="Times New Roman"/>
+                <w:noProof/>
+                <w:color w:val="001080"/>
+                <w:sz w:val="21"/>
+                <w:szCs w:val="21"/>
+                <w:lang w:eastAsia="lt-LT"/>
+              </w:rPr>
+              <w:t>Assert</w:t>
+            </w:r>
+            <w:r>
+              <w:rPr>
+                <w:rFonts w:ascii="Consolas" w:eastAsia="Times New Roman" w:hAnsi="Consolas" w:cs="Times New Roman"/>
+                <w:noProof/>
+                <w:color w:val="000000"/>
+                <w:sz w:val="21"/>
+                <w:szCs w:val="21"/>
+                <w:lang w:eastAsia="lt-LT"/>
+              </w:rPr>
+              <w:t>.</w:t>
+            </w:r>
+            <w:r>
+              <w:rPr>
+                <w:rFonts w:ascii="Consolas" w:eastAsia="Times New Roman" w:hAnsi="Consolas" w:cs="Times New Roman"/>
+                <w:noProof/>
+                <w:color w:val="795E26"/>
+                <w:sz w:val="21"/>
+                <w:szCs w:val="21"/>
+                <w:lang w:eastAsia="lt-LT"/>
+              </w:rPr>
+              <w:t>Equal</w:t>
+            </w:r>
+            <w:r>
+              <w:rPr>
+                <w:rFonts w:ascii="Consolas" w:eastAsia="Times New Roman" w:hAnsi="Consolas" w:cs="Times New Roman"/>
+                <w:noProof/>
+                <w:color w:val="000000"/>
+                <w:sz w:val="21"/>
+                <w:szCs w:val="21"/>
+                <w:lang w:eastAsia="lt-LT"/>
+              </w:rPr>
+              <w:t>(</w:t>
+            </w:r>
+            <w:r>
+              <w:rPr>
+                <w:rFonts w:ascii="Consolas" w:eastAsia="Times New Roman" w:hAnsi="Consolas" w:cs="Times New Roman"/>
+                <w:noProof/>
+                <w:color w:val="09885A"/>
+                <w:sz w:val="21"/>
+                <w:szCs w:val="21"/>
+                <w:lang w:eastAsia="lt-LT"/>
+              </w:rPr>
+              <w:t>4</w:t>
+            </w:r>
+            <w:r>
+              <w:rPr>
+                <w:rFonts w:ascii="Consolas" w:eastAsia="Times New Roman" w:hAnsi="Consolas" w:cs="Times New Roman"/>
+                <w:noProof/>
+                <w:color w:val="000000"/>
+                <w:sz w:val="21"/>
+                <w:szCs w:val="21"/>
+                <w:lang w:eastAsia="lt-LT"/>
+              </w:rPr>
+              <w:t xml:space="preserve">, </w:t>
+            </w:r>
+            <w:r>
+              <w:rPr>
+                <w:rFonts w:ascii="Consolas" w:eastAsia="Times New Roman" w:hAnsi="Consolas" w:cs="Times New Roman"/>
+                <w:noProof/>
+                <w:color w:val="001080"/>
+                <w:sz w:val="21"/>
+                <w:szCs w:val="21"/>
+                <w:lang w:eastAsia="lt-LT"/>
+              </w:rPr>
+              <w:t>movies</w:t>
+            </w:r>
+            <w:r>
+              <w:rPr>
+                <w:rFonts w:ascii="Consolas" w:eastAsia="Times New Roman" w:hAnsi="Consolas" w:cs="Times New Roman"/>
+                <w:noProof/>
+                <w:color w:val="000000"/>
+                <w:sz w:val="21"/>
+                <w:szCs w:val="21"/>
+                <w:lang w:eastAsia="lt-LT"/>
+              </w:rPr>
+              <w:t>.</w:t>
+            </w:r>
+            <w:r>
+              <w:rPr>
+                <w:rFonts w:ascii="Consolas" w:eastAsia="Times New Roman" w:hAnsi="Consolas" w:cs="Times New Roman"/>
+                <w:noProof/>
+                <w:color w:val="001080"/>
+                <w:sz w:val="21"/>
+                <w:szCs w:val="21"/>
+                <w:lang w:eastAsia="lt-LT"/>
+              </w:rPr>
+              <w:t>Count</w:t>
+            </w:r>
+            <w:r>
+              <w:rPr>
+                <w:rFonts w:ascii="Consolas" w:eastAsia="Times New Roman" w:hAnsi="Consolas" w:cs="Times New Roman"/>
+                <w:noProof/>
+                <w:color w:val="000000"/>
+                <w:sz w:val="21"/>
+                <w:szCs w:val="21"/>
+                <w:lang w:eastAsia="lt-LT"/>
+              </w:rPr>
+              <w:t>);</w:t>
+            </w:r>
+          </w:p>
+          <w:p>
+            <w:pPr>
+              <w:shd w:val="clear" w:color="auto" w:fill="FFFFFF"/>
+              <w:spacing w:line="285" w:lineRule="atLeast"/>
+              <w:rPr>
+                <w:rFonts w:ascii="Consolas" w:eastAsia="Times New Roman" w:hAnsi="Consolas" w:cs="Times New Roman"/>
+                <w:noProof/>
+                <w:color w:val="000000"/>
+                <w:sz w:val="21"/>
+                <w:szCs w:val="21"/>
+                <w:lang w:eastAsia="lt-LT"/>
+              </w:rPr>
+            </w:pPr>
+            <w:r>
+              <w:rPr>
+                <w:rFonts w:ascii="Consolas" w:eastAsia="Times New Roman" w:hAnsi="Consolas" w:cs="Times New Roman"/>
+                <w:noProof/>
+                <w:color w:val="001080"/>
+                <w:sz w:val="21"/>
+                <w:szCs w:val="21"/>
+                <w:lang w:eastAsia="lt-LT"/>
+              </w:rPr>
+              <w:t xml:space="preserve">    </w:t>
+            </w:r>
+            <w:r>
+              <w:rPr>
+                <w:rFonts w:ascii="Consolas" w:eastAsia="Times New Roman" w:hAnsi="Consolas" w:cs="Times New Roman"/>
+                <w:noProof/>
+                <w:color w:val="001080"/>
+                <w:sz w:val="21"/>
+                <w:szCs w:val="21"/>
+                <w:lang w:eastAsia="lt-LT"/>
+              </w:rPr>
+              <w:t>Assert</w:t>
+            </w:r>
+            <w:r>
+              <w:rPr>
+                <w:rFonts w:ascii="Consolas" w:eastAsia="Times New Roman" w:hAnsi="Consolas" w:cs="Times New Roman"/>
+                <w:noProof/>
+                <w:color w:val="000000"/>
+                <w:sz w:val="21"/>
+                <w:szCs w:val="21"/>
+                <w:lang w:eastAsia="lt-LT"/>
+              </w:rPr>
+              <w:t>.</w:t>
+            </w:r>
+            <w:r>
+              <w:rPr>
+                <w:rFonts w:ascii="Consolas" w:eastAsia="Times New Roman" w:hAnsi="Consolas" w:cs="Times New Roman"/>
+                <w:noProof/>
+                <w:color w:val="795E26"/>
+                <w:sz w:val="21"/>
+                <w:szCs w:val="21"/>
+                <w:lang w:eastAsia="lt-LT"/>
+              </w:rPr>
+              <w:t>Equal</w:t>
+            </w:r>
+            <w:r>
+              <w:rPr>
+                <w:rFonts w:ascii="Consolas" w:eastAsia="Times New Roman" w:hAnsi="Consolas" w:cs="Times New Roman"/>
+                <w:noProof/>
+                <w:color w:val="000000"/>
+                <w:sz w:val="21"/>
+                <w:szCs w:val="21"/>
+                <w:lang w:eastAsia="lt-LT"/>
+              </w:rPr>
+              <w:t>(</w:t>
+            </w:r>
+            <w:r>
+              <w:rPr>
+                <w:rFonts w:ascii="Consolas" w:eastAsia="Times New Roman" w:hAnsi="Consolas" w:cs="Times New Roman"/>
+                <w:noProof/>
+                <w:color w:val="A31515"/>
+                <w:sz w:val="21"/>
+                <w:szCs w:val="21"/>
+                <w:lang w:eastAsia="lt-LT"/>
+              </w:rPr>
+              <w:t>"Movie 1"</w:t>
+            </w:r>
+            <w:r>
+              <w:rPr>
+                <w:rFonts w:ascii="Consolas" w:eastAsia="Times New Roman" w:hAnsi="Consolas" w:cs="Times New Roman"/>
+                <w:noProof/>
+                <w:color w:val="000000"/>
+                <w:sz w:val="21"/>
+                <w:szCs w:val="21"/>
+                <w:lang w:eastAsia="lt-LT"/>
+              </w:rPr>
+              <w:t xml:space="preserve">, </w:t>
+            </w:r>
+            <w:r>
+              <w:rPr>
+                <w:rFonts w:ascii="Consolas" w:eastAsia="Times New Roman" w:hAnsi="Consolas" w:cs="Times New Roman"/>
+                <w:noProof/>
+                <w:color w:val="001080"/>
+                <w:sz w:val="21"/>
+                <w:szCs w:val="21"/>
+                <w:lang w:eastAsia="lt-LT"/>
+              </w:rPr>
+              <w:t>movies</w:t>
+            </w:r>
+            <w:r>
+              <w:rPr>
+                <w:rFonts w:ascii="Consolas" w:eastAsia="Times New Roman" w:hAnsi="Consolas" w:cs="Times New Roman"/>
+                <w:noProof/>
+                <w:color w:val="000000"/>
+                <w:sz w:val="21"/>
+                <w:szCs w:val="21"/>
+                <w:lang w:eastAsia="lt-LT"/>
+              </w:rPr>
+              <w:t>[</w:t>
+            </w:r>
+            <w:r>
+              <w:rPr>
+                <w:rFonts w:ascii="Consolas" w:eastAsia="Times New Roman" w:hAnsi="Consolas" w:cs="Times New Roman"/>
+                <w:noProof/>
+                <w:color w:val="09885A"/>
+                <w:sz w:val="21"/>
+                <w:szCs w:val="21"/>
+                <w:lang w:eastAsia="lt-LT"/>
+              </w:rPr>
+              <w:t>0</w:t>
+            </w:r>
+            <w:r>
+              <w:rPr>
+                <w:rFonts w:ascii="Consolas" w:eastAsia="Times New Roman" w:hAnsi="Consolas" w:cs="Times New Roman"/>
+                <w:noProof/>
+                <w:color w:val="000000"/>
+                <w:sz w:val="21"/>
+                <w:szCs w:val="21"/>
+                <w:lang w:eastAsia="lt-LT"/>
+              </w:rPr>
+              <w:t>].</w:t>
+            </w:r>
+            <w:r>
+              <w:rPr>
+                <w:rFonts w:ascii="Consolas" w:eastAsia="Times New Roman" w:hAnsi="Consolas" w:cs="Times New Roman"/>
+                <w:noProof/>
+                <w:color w:val="001080"/>
+                <w:sz w:val="21"/>
+                <w:szCs w:val="21"/>
+                <w:lang w:eastAsia="lt-LT"/>
+              </w:rPr>
+              <w:t>Title</w:t>
+            </w:r>
+            <w:r>
+              <w:rPr>
+                <w:rFonts w:ascii="Consolas" w:eastAsia="Times New Roman" w:hAnsi="Consolas" w:cs="Times New Roman"/>
+                <w:noProof/>
+                <w:color w:val="000000"/>
+                <w:sz w:val="21"/>
+                <w:szCs w:val="21"/>
+                <w:lang w:eastAsia="lt-LT"/>
+              </w:rPr>
+              <w:t>);</w:t>
+            </w:r>
+          </w:p>
+          <w:p>
+            <w:pPr>
+              <w:shd w:val="clear" w:color="auto" w:fill="FFFFFF"/>
+              <w:spacing w:line="285" w:lineRule="atLeast"/>
+              <w:rPr>
+                <w:rFonts w:ascii="Consolas" w:eastAsia="Times New Roman" w:hAnsi="Consolas" w:cs="Times New Roman"/>
+                <w:noProof/>
+                <w:color w:val="000000"/>
+                <w:sz w:val="21"/>
+                <w:szCs w:val="21"/>
+                <w:lang w:eastAsia="lt-LT"/>
+              </w:rPr>
+            </w:pPr>
+            <w:r>
+              <w:rPr>
+                <w:rFonts w:ascii="Consolas" w:eastAsia="Times New Roman" w:hAnsi="Consolas" w:cs="Times New Roman"/>
+                <w:noProof/>
+                <w:color w:val="001080"/>
+                <w:sz w:val="21"/>
+                <w:szCs w:val="21"/>
+                <w:lang w:eastAsia="lt-LT"/>
+              </w:rPr>
+              <w:t xml:space="preserve">    </w:t>
+            </w:r>
+            <w:r>
+              <w:rPr>
+                <w:rFonts w:ascii="Consolas" w:eastAsia="Times New Roman" w:hAnsi="Consolas" w:cs="Times New Roman"/>
+                <w:noProof/>
+                <w:color w:val="001080"/>
+                <w:sz w:val="21"/>
+                <w:szCs w:val="21"/>
+                <w:lang w:eastAsia="lt-LT"/>
+              </w:rPr>
+              <w:t>Assert</w:t>
+            </w:r>
+            <w:r>
+              <w:rPr>
+                <w:rFonts w:ascii="Consolas" w:eastAsia="Times New Roman" w:hAnsi="Consolas" w:cs="Times New Roman"/>
+                <w:noProof/>
+                <w:color w:val="000000"/>
+                <w:sz w:val="21"/>
+                <w:szCs w:val="21"/>
+                <w:lang w:eastAsia="lt-LT"/>
+              </w:rPr>
+              <w:t>.</w:t>
+            </w:r>
+            <w:r>
+              <w:rPr>
+                <w:rFonts w:ascii="Consolas" w:eastAsia="Times New Roman" w:hAnsi="Consolas" w:cs="Times New Roman"/>
+                <w:noProof/>
+                <w:color w:val="795E26"/>
+                <w:sz w:val="21"/>
+                <w:szCs w:val="21"/>
+                <w:lang w:eastAsia="lt-LT"/>
+              </w:rPr>
+              <w:t>Equal</w:t>
+            </w:r>
+            <w:r>
+              <w:rPr>
+                <w:rFonts w:ascii="Consolas" w:eastAsia="Times New Roman" w:hAnsi="Consolas" w:cs="Times New Roman"/>
+                <w:noProof/>
+                <w:color w:val="000000"/>
+                <w:sz w:val="21"/>
+                <w:szCs w:val="21"/>
+                <w:lang w:eastAsia="lt-LT"/>
+              </w:rPr>
+              <w:t>(</w:t>
+            </w:r>
+            <w:r>
+              <w:rPr>
+                <w:rFonts w:ascii="Consolas" w:eastAsia="Times New Roman" w:hAnsi="Consolas" w:cs="Times New Roman"/>
+                <w:noProof/>
+                <w:color w:val="A31515"/>
+                <w:sz w:val="21"/>
+                <w:szCs w:val="21"/>
+                <w:lang w:eastAsia="lt-LT"/>
+              </w:rPr>
+              <w:t>"Movie 2"</w:t>
+            </w:r>
+            <w:r>
+              <w:rPr>
+                <w:rFonts w:ascii="Consolas" w:eastAsia="Times New Roman" w:hAnsi="Consolas" w:cs="Times New Roman"/>
+                <w:noProof/>
+                <w:color w:val="000000"/>
+                <w:sz w:val="21"/>
+                <w:szCs w:val="21"/>
+                <w:lang w:eastAsia="lt-LT"/>
+              </w:rPr>
+              <w:t xml:space="preserve">, </w:t>
+            </w:r>
+            <w:r>
+              <w:rPr>
+                <w:rFonts w:ascii="Consolas" w:eastAsia="Times New Roman" w:hAnsi="Consolas" w:cs="Times New Roman"/>
+                <w:noProof/>
+                <w:color w:val="001080"/>
+                <w:sz w:val="21"/>
+                <w:szCs w:val="21"/>
+                <w:lang w:eastAsia="lt-LT"/>
+              </w:rPr>
+              <w:t>movies</w:t>
+            </w:r>
+            <w:r>
+              <w:rPr>
+                <w:rFonts w:ascii="Consolas" w:eastAsia="Times New Roman" w:hAnsi="Consolas" w:cs="Times New Roman"/>
+                <w:noProof/>
+                <w:color w:val="000000"/>
+                <w:sz w:val="21"/>
+                <w:szCs w:val="21"/>
+                <w:lang w:eastAsia="lt-LT"/>
+              </w:rPr>
+              <w:t>[</w:t>
+            </w:r>
+            <w:r>
+              <w:rPr>
+                <w:rFonts w:ascii="Consolas" w:eastAsia="Times New Roman" w:hAnsi="Consolas" w:cs="Times New Roman"/>
+                <w:noProof/>
+                <w:color w:val="09885A"/>
+                <w:sz w:val="21"/>
+                <w:szCs w:val="21"/>
+                <w:lang w:eastAsia="lt-LT"/>
+              </w:rPr>
+              <w:t>1</w:t>
+            </w:r>
+            <w:r>
+              <w:rPr>
+                <w:rFonts w:ascii="Consolas" w:eastAsia="Times New Roman" w:hAnsi="Consolas" w:cs="Times New Roman"/>
+                <w:noProof/>
+                <w:color w:val="000000"/>
+                <w:sz w:val="21"/>
+                <w:szCs w:val="21"/>
+                <w:lang w:eastAsia="lt-LT"/>
+              </w:rPr>
+              <w:t>].</w:t>
+            </w:r>
+            <w:r>
+              <w:rPr>
+                <w:rFonts w:ascii="Consolas" w:eastAsia="Times New Roman" w:hAnsi="Consolas" w:cs="Times New Roman"/>
+                <w:noProof/>
+                <w:color w:val="001080"/>
+                <w:sz w:val="21"/>
+                <w:szCs w:val="21"/>
+                <w:lang w:eastAsia="lt-LT"/>
+              </w:rPr>
+              <w:t>Title</w:t>
+            </w:r>
+            <w:r>
+              <w:rPr>
+                <w:rFonts w:ascii="Consolas" w:eastAsia="Times New Roman" w:hAnsi="Consolas" w:cs="Times New Roman"/>
+                <w:noProof/>
+                <w:color w:val="000000"/>
+                <w:sz w:val="21"/>
+                <w:szCs w:val="21"/>
+                <w:lang w:eastAsia="lt-LT"/>
+              </w:rPr>
+              <w:t>);</w:t>
+            </w:r>
+          </w:p>
+          <w:p>
+            <w:pPr>
+              <w:shd w:val="clear" w:color="auto" w:fill="FFFFFF"/>
+              <w:spacing w:line="285" w:lineRule="atLeast"/>
+              <w:rPr>
+                <w:rFonts w:ascii="Consolas" w:eastAsia="Times New Roman" w:hAnsi="Consolas" w:cs="Times New Roman"/>
+                <w:noProof/>
+                <w:color w:val="000000"/>
+                <w:sz w:val="21"/>
+                <w:szCs w:val="21"/>
+                <w:lang w:eastAsia="lt-LT"/>
+              </w:rPr>
+            </w:pPr>
+            <w:r>
+              <w:rPr>
+                <w:rFonts w:ascii="Consolas" w:eastAsia="Times New Roman" w:hAnsi="Consolas" w:cs="Times New Roman"/>
+                <w:noProof/>
+                <w:color w:val="001080"/>
+                <w:sz w:val="21"/>
+                <w:szCs w:val="21"/>
+                <w:lang w:eastAsia="lt-LT"/>
+              </w:rPr>
+              <w:t xml:space="preserve">    </w:t>
+            </w:r>
+            <w:r>
+              <w:rPr>
+                <w:rFonts w:ascii="Consolas" w:eastAsia="Times New Roman" w:hAnsi="Consolas" w:cs="Times New Roman"/>
+                <w:noProof/>
+                <w:color w:val="001080"/>
+                <w:sz w:val="21"/>
+                <w:szCs w:val="21"/>
+                <w:lang w:eastAsia="lt-LT"/>
+              </w:rPr>
+              <w:t>Assert</w:t>
+            </w:r>
+            <w:r>
+              <w:rPr>
+                <w:rFonts w:ascii="Consolas" w:eastAsia="Times New Roman" w:hAnsi="Consolas" w:cs="Times New Roman"/>
+                <w:noProof/>
+                <w:color w:val="000000"/>
+                <w:sz w:val="21"/>
+                <w:szCs w:val="21"/>
+                <w:lang w:eastAsia="lt-LT"/>
+              </w:rPr>
+              <w:t>.</w:t>
+            </w:r>
+            <w:r>
+              <w:rPr>
+                <w:rFonts w:ascii="Consolas" w:eastAsia="Times New Roman" w:hAnsi="Consolas" w:cs="Times New Roman"/>
+                <w:noProof/>
+                <w:color w:val="795E26"/>
+                <w:sz w:val="21"/>
+                <w:szCs w:val="21"/>
+                <w:lang w:eastAsia="lt-LT"/>
+              </w:rPr>
+              <w:t>Equal</w:t>
+            </w:r>
+            <w:r>
+              <w:rPr>
+                <w:rFonts w:ascii="Consolas" w:eastAsia="Times New Roman" w:hAnsi="Consolas" w:cs="Times New Roman"/>
+                <w:noProof/>
+                <w:color w:val="000000"/>
+                <w:sz w:val="21"/>
+                <w:szCs w:val="21"/>
+                <w:lang w:eastAsia="lt-LT"/>
+              </w:rPr>
+              <w:t>(</w:t>
+            </w:r>
+            <w:r>
+              <w:rPr>
+                <w:rFonts w:ascii="Consolas" w:eastAsia="Times New Roman" w:hAnsi="Consolas" w:cs="Times New Roman"/>
+                <w:noProof/>
+                <w:color w:val="A31515"/>
+                <w:sz w:val="21"/>
+                <w:szCs w:val="21"/>
+                <w:lang w:eastAsia="lt-LT"/>
+              </w:rPr>
+              <w:t>"Movie 3"</w:t>
+            </w:r>
+            <w:r>
+              <w:rPr>
+                <w:rFonts w:ascii="Consolas" w:eastAsia="Times New Roman" w:hAnsi="Consolas" w:cs="Times New Roman"/>
+                <w:noProof/>
+                <w:color w:val="000000"/>
+                <w:sz w:val="21"/>
+                <w:szCs w:val="21"/>
+                <w:lang w:eastAsia="lt-LT"/>
+              </w:rPr>
+              <w:t xml:space="preserve">, </w:t>
+            </w:r>
+            <w:r>
+              <w:rPr>
+                <w:rFonts w:ascii="Consolas" w:eastAsia="Times New Roman" w:hAnsi="Consolas" w:cs="Times New Roman"/>
+                <w:noProof/>
+                <w:color w:val="001080"/>
+                <w:sz w:val="21"/>
+                <w:szCs w:val="21"/>
+                <w:lang w:eastAsia="lt-LT"/>
+              </w:rPr>
+              <w:t>movies</w:t>
+            </w:r>
+            <w:r>
+              <w:rPr>
+                <w:rFonts w:ascii="Consolas" w:eastAsia="Times New Roman" w:hAnsi="Consolas" w:cs="Times New Roman"/>
+                <w:noProof/>
+                <w:color w:val="000000"/>
+                <w:sz w:val="21"/>
+                <w:szCs w:val="21"/>
+                <w:lang w:eastAsia="lt-LT"/>
+              </w:rPr>
+              <w:t>[</w:t>
+            </w:r>
+            <w:r>
+              <w:rPr>
+                <w:rFonts w:ascii="Consolas" w:eastAsia="Times New Roman" w:hAnsi="Consolas" w:cs="Times New Roman"/>
+                <w:noProof/>
+                <w:color w:val="09885A"/>
+                <w:sz w:val="21"/>
+                <w:szCs w:val="21"/>
+                <w:lang w:eastAsia="lt-LT"/>
+              </w:rPr>
+              <w:t>2</w:t>
+            </w:r>
+            <w:r>
+              <w:rPr>
+                <w:rFonts w:ascii="Consolas" w:eastAsia="Times New Roman" w:hAnsi="Consolas" w:cs="Times New Roman"/>
+                <w:noProof/>
+                <w:color w:val="000000"/>
+                <w:sz w:val="21"/>
+                <w:szCs w:val="21"/>
+                <w:lang w:eastAsia="lt-LT"/>
+              </w:rPr>
+              <w:t>].</w:t>
+            </w:r>
+            <w:r>
+              <w:rPr>
+                <w:rFonts w:ascii="Consolas" w:eastAsia="Times New Roman" w:hAnsi="Consolas" w:cs="Times New Roman"/>
+                <w:noProof/>
+                <w:color w:val="001080"/>
+                <w:sz w:val="21"/>
+                <w:szCs w:val="21"/>
+                <w:lang w:eastAsia="lt-LT"/>
+              </w:rPr>
+              <w:t>Title</w:t>
+            </w:r>
+            <w:r>
+              <w:rPr>
+                <w:rFonts w:ascii="Consolas" w:eastAsia="Times New Roman" w:hAnsi="Consolas" w:cs="Times New Roman"/>
+                <w:noProof/>
+                <w:color w:val="000000"/>
+                <w:sz w:val="21"/>
+                <w:szCs w:val="21"/>
+                <w:lang w:eastAsia="lt-LT"/>
+              </w:rPr>
+              <w:t>);</w:t>
+            </w:r>
+          </w:p>
+          <w:p>
+            <w:pPr>
+              <w:shd w:val="clear" w:color="auto" w:fill="FFFFFF"/>
+              <w:spacing w:line="285" w:lineRule="atLeast"/>
+              <w:rPr>
+                <w:rFonts w:ascii="Consolas" w:eastAsia="Times New Roman" w:hAnsi="Consolas" w:cs="Times New Roman"/>
+                <w:noProof/>
+                <w:color w:val="000000"/>
+                <w:sz w:val="21"/>
+                <w:szCs w:val="21"/>
+                <w:lang w:eastAsia="lt-LT"/>
+              </w:rPr>
+            </w:pPr>
+            <w:r>
+              <w:rPr>
+                <w:rFonts w:ascii="Consolas" w:eastAsia="Times New Roman" w:hAnsi="Consolas" w:cs="Times New Roman"/>
+                <w:noProof/>
+                <w:color w:val="001080"/>
+                <w:sz w:val="21"/>
+                <w:szCs w:val="21"/>
+                <w:lang w:eastAsia="lt-LT"/>
+              </w:rPr>
+              <w:t xml:space="preserve">    </w:t>
+            </w:r>
+            <w:r>
+              <w:rPr>
+                <w:rFonts w:ascii="Consolas" w:eastAsia="Times New Roman" w:hAnsi="Consolas" w:cs="Times New Roman"/>
+                <w:noProof/>
+                <w:color w:val="001080"/>
+                <w:sz w:val="21"/>
+                <w:szCs w:val="21"/>
+                <w:lang w:eastAsia="lt-LT"/>
+              </w:rPr>
+              <w:t>Assert</w:t>
+            </w:r>
+            <w:r>
+              <w:rPr>
+                <w:rFonts w:ascii="Consolas" w:eastAsia="Times New Roman" w:hAnsi="Consolas" w:cs="Times New Roman"/>
+                <w:noProof/>
+                <w:color w:val="000000"/>
+                <w:sz w:val="21"/>
+                <w:szCs w:val="21"/>
+                <w:lang w:eastAsia="lt-LT"/>
+              </w:rPr>
+              <w:t>.</w:t>
+            </w:r>
+            <w:r>
+              <w:rPr>
+                <w:rFonts w:ascii="Consolas" w:eastAsia="Times New Roman" w:hAnsi="Consolas" w:cs="Times New Roman"/>
+                <w:noProof/>
+                <w:color w:val="795E26"/>
+                <w:sz w:val="21"/>
+                <w:szCs w:val="21"/>
+                <w:lang w:eastAsia="lt-LT"/>
+              </w:rPr>
+              <w:t>Equal</w:t>
+            </w:r>
+            <w:r>
+              <w:rPr>
+                <w:rFonts w:ascii="Consolas" w:eastAsia="Times New Roman" w:hAnsi="Consolas" w:cs="Times New Roman"/>
+                <w:noProof/>
+                <w:color w:val="000000"/>
+                <w:sz w:val="21"/>
+                <w:szCs w:val="21"/>
+                <w:lang w:eastAsia="lt-LT"/>
+              </w:rPr>
+              <w:t>(</w:t>
+            </w:r>
+            <w:r>
+              <w:rPr>
+                <w:rFonts w:ascii="Consolas" w:eastAsia="Times New Roman" w:hAnsi="Consolas" w:cs="Times New Roman"/>
+                <w:noProof/>
+                <w:color w:val="A31515"/>
+                <w:sz w:val="21"/>
+                <w:szCs w:val="21"/>
+                <w:lang w:eastAsia="lt-LT"/>
+              </w:rPr>
+              <w:t>"Another One"</w:t>
+            </w:r>
+            <w:r>
+              <w:rPr>
+                <w:rFonts w:ascii="Consolas" w:eastAsia="Times New Roman" w:hAnsi="Consolas" w:cs="Times New Roman"/>
+                <w:noProof/>
+                <w:color w:val="000000"/>
+                <w:sz w:val="21"/>
+                <w:szCs w:val="21"/>
+                <w:lang w:eastAsia="lt-LT"/>
+              </w:rPr>
+              <w:t xml:space="preserve">, </w:t>
+            </w:r>
+            <w:r>
+              <w:rPr>
+                <w:rFonts w:ascii="Consolas" w:eastAsia="Times New Roman" w:hAnsi="Consolas" w:cs="Times New Roman"/>
+                <w:noProof/>
+                <w:color w:val="001080"/>
+                <w:sz w:val="21"/>
+                <w:szCs w:val="21"/>
+                <w:lang w:eastAsia="lt-LT"/>
+              </w:rPr>
+              <w:t>movies</w:t>
+            </w:r>
+            <w:r>
+              <w:rPr>
+                <w:rFonts w:ascii="Consolas" w:eastAsia="Times New Roman" w:hAnsi="Consolas" w:cs="Times New Roman"/>
+                <w:noProof/>
+                <w:color w:val="000000"/>
+                <w:sz w:val="21"/>
+                <w:szCs w:val="21"/>
+                <w:lang w:eastAsia="lt-LT"/>
+              </w:rPr>
+              <w:t>[</w:t>
+            </w:r>
+            <w:r>
+              <w:rPr>
+                <w:rFonts w:ascii="Consolas" w:eastAsia="Times New Roman" w:hAnsi="Consolas" w:cs="Times New Roman"/>
+                <w:noProof/>
+                <w:color w:val="09885A"/>
+                <w:sz w:val="21"/>
+                <w:szCs w:val="21"/>
+                <w:lang w:eastAsia="lt-LT"/>
+              </w:rPr>
+              <w:t>3</w:t>
+            </w:r>
+            <w:r>
+              <w:rPr>
+                <w:rFonts w:ascii="Consolas" w:eastAsia="Times New Roman" w:hAnsi="Consolas" w:cs="Times New Roman"/>
+                <w:noProof/>
+                <w:color w:val="000000"/>
+                <w:sz w:val="21"/>
+                <w:szCs w:val="21"/>
+                <w:lang w:eastAsia="lt-LT"/>
+              </w:rPr>
+              <w:t>].</w:t>
+            </w:r>
+            <w:r>
+              <w:rPr>
+                <w:rFonts w:ascii="Consolas" w:eastAsia="Times New Roman" w:hAnsi="Consolas" w:cs="Times New Roman"/>
+                <w:noProof/>
+                <w:color w:val="001080"/>
+                <w:sz w:val="21"/>
+                <w:szCs w:val="21"/>
+                <w:lang w:eastAsia="lt-LT"/>
+              </w:rPr>
+              <w:t>Title</w:t>
+            </w:r>
+            <w:r>
+              <w:rPr>
+                <w:rFonts w:ascii="Consolas" w:eastAsia="Times New Roman" w:hAnsi="Consolas" w:cs="Times New Roman"/>
+                <w:noProof/>
+                <w:color w:val="000000"/>
+                <w:sz w:val="21"/>
+                <w:szCs w:val="21"/>
+                <w:lang w:eastAsia="lt-LT"/>
+              </w:rPr>
+              <w:t>);</w:t>
+            </w:r>
+          </w:p>
+          <w:p>
+            <w:pPr>
+              <w:shd w:val="clear" w:color="auto" w:fill="FFFFFF"/>
+              <w:spacing w:line="285" w:lineRule="atLeast"/>
+              <w:rPr>
+                <w:rFonts w:ascii="Consolas" w:eastAsia="Times New Roman" w:hAnsi="Consolas" w:cs="Times New Roman"/>
+                <w:noProof/>
+                <w:color w:val="000000"/>
+                <w:sz w:val="21"/>
+                <w:szCs w:val="21"/>
+                <w:lang w:eastAsia="lt-LT"/>
+              </w:rPr>
+            </w:pPr>
+            <w:r>
+              <w:rPr>
+                <w:rFonts w:ascii="Consolas" w:eastAsia="Times New Roman" w:hAnsi="Consolas" w:cs="Times New Roman"/>
+                <w:noProof/>
+                <w:color w:val="000000"/>
+                <w:sz w:val="21"/>
+                <w:szCs w:val="21"/>
+                <w:lang w:eastAsia="lt-LT"/>
+              </w:rPr>
+              <w:t>}</w:t>
+            </w:r>
+          </w:p>
+          <w:p>
+            <w:pPr>
+              <w:shd w:val="clear" w:color="auto" w:fill="FFFFFF"/>
+              <w:spacing w:line="285" w:lineRule="atLeast"/>
+              <w:rPr>
+                <w:rFonts w:ascii="Consolas" w:eastAsia="Times New Roman" w:hAnsi="Consolas" w:cs="Times New Roman"/>
+                <w:noProof/>
+                <w:color w:val="000000"/>
+                <w:sz w:val="21"/>
+                <w:szCs w:val="21"/>
+                <w:lang w:eastAsia="lt-LT"/>
+              </w:rPr>
+            </w:pPr>
+          </w:p>
+          <w:p>
+            <w:pPr>
+              <w:shd w:val="clear" w:color="auto" w:fill="FFFFFF"/>
+              <w:spacing w:line="285" w:lineRule="atLeast"/>
+              <w:rPr>
+                <w:rFonts w:ascii="Consolas" w:eastAsia="Times New Roman" w:hAnsi="Consolas" w:cs="Times New Roman"/>
+                <w:noProof/>
+                <w:color w:val="000000"/>
+                <w:sz w:val="21"/>
+                <w:szCs w:val="21"/>
+                <w:lang w:eastAsia="lt-LT"/>
+              </w:rPr>
+            </w:pPr>
+            <w:r>
+              <w:rPr>
+                <w:rFonts w:ascii="Consolas" w:eastAsia="Times New Roman" w:hAnsi="Consolas" w:cs="Times New Roman"/>
+                <w:noProof/>
+                <w:color w:val="000000"/>
+                <w:sz w:val="21"/>
+                <w:szCs w:val="21"/>
+                <w:lang w:eastAsia="lt-LT"/>
+              </w:rPr>
+              <w:t>[</w:t>
+            </w:r>
+            <w:r>
+              <w:rPr>
+                <w:rFonts w:ascii="Consolas" w:eastAsia="Times New Roman" w:hAnsi="Consolas" w:cs="Times New Roman"/>
+                <w:noProof/>
+                <w:color w:val="267F99"/>
+                <w:sz w:val="21"/>
+                <w:szCs w:val="21"/>
+                <w:lang w:eastAsia="lt-LT"/>
+              </w:rPr>
+              <w:t>Fact</w:t>
+            </w:r>
+            <w:r>
+              <w:rPr>
+                <w:rFonts w:ascii="Consolas" w:eastAsia="Times New Roman" w:hAnsi="Consolas" w:cs="Times New Roman"/>
+                <w:noProof/>
+                <w:color w:val="000000"/>
+                <w:sz w:val="21"/>
+                <w:szCs w:val="21"/>
+                <w:lang w:eastAsia="lt-LT"/>
+              </w:rPr>
+              <w:t>]</w:t>
+            </w:r>
+          </w:p>
+          <w:p>
+            <w:pPr>
+              <w:shd w:val="clear" w:color="auto" w:fill="FFFFFF"/>
+              <w:spacing w:line="285" w:lineRule="atLeast"/>
+              <w:rPr>
+                <w:rFonts w:ascii="Consolas" w:eastAsia="Times New Roman" w:hAnsi="Consolas" w:cs="Times New Roman"/>
+                <w:noProof/>
+                <w:color w:val="000000"/>
+                <w:sz w:val="21"/>
+                <w:szCs w:val="21"/>
+                <w:lang w:eastAsia="lt-LT"/>
+              </w:rPr>
+            </w:pPr>
+            <w:r>
+              <w:rPr>
+                <w:rFonts w:ascii="Consolas" w:eastAsia="Times New Roman" w:hAnsi="Consolas" w:cs="Times New Roman"/>
+                <w:noProof/>
+                <w:color w:val="0000FF"/>
+                <w:sz w:val="21"/>
+                <w:szCs w:val="21"/>
+                <w:lang w:eastAsia="lt-LT"/>
+              </w:rPr>
+              <w:t>public</w:t>
+            </w:r>
+            <w:r>
+              <w:rPr>
+                <w:rFonts w:ascii="Consolas" w:eastAsia="Times New Roman" w:hAnsi="Consolas" w:cs="Times New Roman"/>
+                <w:noProof/>
+                <w:color w:val="000000"/>
+                <w:sz w:val="21"/>
+                <w:szCs w:val="21"/>
+                <w:lang w:eastAsia="lt-LT"/>
+              </w:rPr>
+              <w:t xml:space="preserve"> </w:t>
+            </w:r>
+            <w:r>
+              <w:rPr>
+                <w:rFonts w:ascii="Consolas" w:eastAsia="Times New Roman" w:hAnsi="Consolas" w:cs="Times New Roman"/>
+                <w:noProof/>
+                <w:color w:val="0000FF"/>
+                <w:sz w:val="21"/>
+                <w:szCs w:val="21"/>
+                <w:lang w:eastAsia="lt-LT"/>
+              </w:rPr>
+              <w:t>void</w:t>
+            </w:r>
+            <w:r>
+              <w:rPr>
+                <w:rFonts w:ascii="Consolas" w:eastAsia="Times New Roman" w:hAnsi="Consolas" w:cs="Times New Roman"/>
+                <w:noProof/>
+                <w:color w:val="000000"/>
+                <w:sz w:val="21"/>
+                <w:szCs w:val="21"/>
+                <w:lang w:eastAsia="lt-LT"/>
+              </w:rPr>
+              <w:t xml:space="preserve"> </w:t>
+            </w:r>
+            <w:r>
+              <w:rPr>
+                <w:rFonts w:ascii="Consolas" w:eastAsia="Times New Roman" w:hAnsi="Consolas" w:cs="Times New Roman"/>
+                <w:noProof/>
+                <w:color w:val="795E26"/>
+                <w:sz w:val="21"/>
+                <w:szCs w:val="21"/>
+                <w:lang w:eastAsia="lt-LT"/>
+              </w:rPr>
+              <w:t>InsertsAMovie</w:t>
+            </w:r>
+            <w:r>
+              <w:rPr>
+                <w:rFonts w:ascii="Consolas" w:eastAsia="Times New Roman" w:hAnsi="Consolas" w:cs="Times New Roman"/>
+                <w:noProof/>
+                <w:color w:val="000000"/>
+                <w:sz w:val="21"/>
+                <w:szCs w:val="21"/>
+                <w:lang w:eastAsia="lt-LT"/>
+              </w:rPr>
+              <w:t>()</w:t>
+            </w:r>
+          </w:p>
+          <w:p>
+            <w:pPr>
+              <w:shd w:val="clear" w:color="auto" w:fill="FFFFFF"/>
+              <w:spacing w:line="285" w:lineRule="atLeast"/>
+              <w:rPr>
+                <w:rFonts w:ascii="Consolas" w:eastAsia="Times New Roman" w:hAnsi="Consolas" w:cs="Times New Roman"/>
+                <w:noProof/>
+                <w:color w:val="000000"/>
+                <w:sz w:val="21"/>
+                <w:szCs w:val="21"/>
+                <w:lang w:eastAsia="lt-LT"/>
+              </w:rPr>
+            </w:pPr>
+            <w:r>
+              <w:rPr>
+                <w:rFonts w:ascii="Consolas" w:eastAsia="Times New Roman" w:hAnsi="Consolas" w:cs="Times New Roman"/>
+                <w:noProof/>
+                <w:color w:val="000000"/>
+                <w:sz w:val="21"/>
+                <w:szCs w:val="21"/>
+                <w:lang w:eastAsia="lt-LT"/>
+              </w:rPr>
+              <w:t>{</w:t>
+            </w:r>
+          </w:p>
+          <w:p>
+            <w:pPr>
+              <w:shd w:val="clear" w:color="auto" w:fill="FFFFFF"/>
+              <w:spacing w:line="285" w:lineRule="atLeast"/>
+              <w:rPr>
+                <w:rFonts w:ascii="Consolas" w:eastAsia="Times New Roman" w:hAnsi="Consolas" w:cs="Times New Roman"/>
+                <w:noProof/>
+                <w:color w:val="000000"/>
+                <w:sz w:val="21"/>
+                <w:szCs w:val="21"/>
+                <w:lang w:eastAsia="lt-LT"/>
+              </w:rPr>
+            </w:pPr>
+            <w:r>
+              <w:rPr>
+                <w:rFonts w:ascii="Consolas" w:eastAsia="Times New Roman" w:hAnsi="Consolas" w:cs="Times New Roman"/>
+                <w:noProof/>
+                <w:color w:val="0000FF"/>
+                <w:sz w:val="21"/>
+                <w:szCs w:val="21"/>
+                <w:lang w:eastAsia="lt-LT"/>
+              </w:rPr>
+              <w:t xml:space="preserve">    </w:t>
+            </w:r>
+            <w:r>
+              <w:rPr>
+                <w:rFonts w:ascii="Consolas" w:eastAsia="Times New Roman" w:hAnsi="Consolas" w:cs="Times New Roman"/>
+                <w:noProof/>
+                <w:color w:val="0000FF"/>
+                <w:sz w:val="21"/>
+                <w:szCs w:val="21"/>
+                <w:lang w:eastAsia="lt-LT"/>
+              </w:rPr>
+              <w:t>var</w:t>
+            </w:r>
+            <w:r>
+              <w:rPr>
+                <w:rFonts w:ascii="Consolas" w:eastAsia="Times New Roman" w:hAnsi="Consolas" w:cs="Times New Roman"/>
+                <w:noProof/>
+                <w:color w:val="000000"/>
+                <w:sz w:val="21"/>
+                <w:szCs w:val="21"/>
+                <w:lang w:eastAsia="lt-LT"/>
+              </w:rPr>
+              <w:t xml:space="preserve"> mockContext = </w:t>
+            </w:r>
+            <w:r>
+              <w:rPr>
+                <w:rFonts w:ascii="Consolas" w:eastAsia="Times New Roman" w:hAnsi="Consolas" w:cs="Times New Roman"/>
+                <w:noProof/>
+                <w:color w:val="795E26"/>
+                <w:sz w:val="21"/>
+                <w:szCs w:val="21"/>
+                <w:lang w:eastAsia="lt-LT"/>
+              </w:rPr>
+              <w:t>GetApplicationDbContextMock</w:t>
+            </w:r>
+            <w:r>
+              <w:rPr>
+                <w:rFonts w:ascii="Consolas" w:eastAsia="Times New Roman" w:hAnsi="Consolas" w:cs="Times New Roman"/>
+                <w:noProof/>
+                <w:color w:val="000000"/>
+                <w:sz w:val="21"/>
+                <w:szCs w:val="21"/>
+                <w:lang w:eastAsia="lt-LT"/>
+              </w:rPr>
+              <w:t>();</w:t>
+            </w:r>
+          </w:p>
+          <w:p>
+            <w:pPr>
+              <w:shd w:val="clear" w:color="auto" w:fill="FFFFFF"/>
+              <w:spacing w:line="285" w:lineRule="atLeast"/>
+              <w:rPr>
+                <w:rFonts w:ascii="Consolas" w:eastAsia="Times New Roman" w:hAnsi="Consolas" w:cs="Times New Roman"/>
+                <w:noProof/>
+                <w:color w:val="000000"/>
+                <w:sz w:val="21"/>
+                <w:szCs w:val="21"/>
+                <w:lang w:eastAsia="lt-LT"/>
+              </w:rPr>
+            </w:pPr>
+          </w:p>
+          <w:p>
+            <w:pPr>
+              <w:shd w:val="clear" w:color="auto" w:fill="FFFFFF"/>
+              <w:spacing w:line="285" w:lineRule="atLeast"/>
+              <w:rPr>
+                <w:rFonts w:ascii="Consolas" w:eastAsia="Times New Roman" w:hAnsi="Consolas" w:cs="Times New Roman"/>
+                <w:noProof/>
+                <w:color w:val="000000"/>
+                <w:sz w:val="21"/>
+                <w:szCs w:val="21"/>
+                <w:lang w:eastAsia="lt-LT"/>
+              </w:rPr>
+            </w:pPr>
+            <w:r>
+              <w:rPr>
+                <w:rFonts w:ascii="Consolas" w:eastAsia="Times New Roman" w:hAnsi="Consolas" w:cs="Times New Roman"/>
+                <w:noProof/>
+                <w:color w:val="0000FF"/>
+                <w:sz w:val="21"/>
+                <w:szCs w:val="21"/>
+                <w:lang w:eastAsia="lt-LT"/>
+              </w:rPr>
+              <w:lastRenderedPageBreak/>
+              <w:t xml:space="preserve">    </w:t>
+            </w:r>
+            <w:r>
+              <w:rPr>
+                <w:rFonts w:ascii="Consolas" w:eastAsia="Times New Roman" w:hAnsi="Consolas" w:cs="Times New Roman"/>
+                <w:noProof/>
+                <w:color w:val="0000FF"/>
+                <w:sz w:val="21"/>
+                <w:szCs w:val="21"/>
+                <w:lang w:eastAsia="lt-LT"/>
+              </w:rPr>
+              <w:t>var</w:t>
+            </w:r>
+            <w:r>
+              <w:rPr>
+                <w:rFonts w:ascii="Consolas" w:eastAsia="Times New Roman" w:hAnsi="Consolas" w:cs="Times New Roman"/>
+                <w:noProof/>
+                <w:color w:val="000000"/>
+                <w:sz w:val="21"/>
+                <w:szCs w:val="21"/>
+                <w:lang w:eastAsia="lt-LT"/>
+              </w:rPr>
+              <w:t xml:space="preserve"> movieRepository = </w:t>
+            </w:r>
+            <w:r>
+              <w:rPr>
+                <w:rFonts w:ascii="Consolas" w:eastAsia="Times New Roman" w:hAnsi="Consolas" w:cs="Times New Roman"/>
+                <w:noProof/>
+                <w:color w:val="0000FF"/>
+                <w:sz w:val="21"/>
+                <w:szCs w:val="21"/>
+                <w:lang w:eastAsia="lt-LT"/>
+              </w:rPr>
+              <w:t>new</w:t>
+            </w:r>
+            <w:r>
+              <w:rPr>
+                <w:rFonts w:ascii="Consolas" w:eastAsia="Times New Roman" w:hAnsi="Consolas" w:cs="Times New Roman"/>
+                <w:noProof/>
+                <w:color w:val="000000"/>
+                <w:sz w:val="21"/>
+                <w:szCs w:val="21"/>
+                <w:lang w:eastAsia="lt-LT"/>
+              </w:rPr>
+              <w:t xml:space="preserve"> </w:t>
+            </w:r>
+            <w:r>
+              <w:rPr>
+                <w:rFonts w:ascii="Consolas" w:eastAsia="Times New Roman" w:hAnsi="Consolas" w:cs="Times New Roman"/>
+                <w:noProof/>
+                <w:color w:val="267F99"/>
+                <w:sz w:val="21"/>
+                <w:szCs w:val="21"/>
+                <w:lang w:eastAsia="lt-LT"/>
+              </w:rPr>
+              <w:t>MovieRepository</w:t>
+            </w:r>
+            <w:r>
+              <w:rPr>
+                <w:rFonts w:ascii="Consolas" w:eastAsia="Times New Roman" w:hAnsi="Consolas" w:cs="Times New Roman"/>
+                <w:noProof/>
+                <w:color w:val="000000"/>
+                <w:sz w:val="21"/>
+                <w:szCs w:val="21"/>
+                <w:lang w:eastAsia="lt-LT"/>
+              </w:rPr>
+              <w:t>(</w:t>
+            </w:r>
+            <w:r>
+              <w:rPr>
+                <w:rFonts w:ascii="Consolas" w:eastAsia="Times New Roman" w:hAnsi="Consolas" w:cs="Times New Roman"/>
+                <w:noProof/>
+                <w:color w:val="001080"/>
+                <w:sz w:val="21"/>
+                <w:szCs w:val="21"/>
+                <w:lang w:eastAsia="lt-LT"/>
+              </w:rPr>
+              <w:t>mockContext</w:t>
+            </w:r>
+            <w:r>
+              <w:rPr>
+                <w:rFonts w:ascii="Consolas" w:eastAsia="Times New Roman" w:hAnsi="Consolas" w:cs="Times New Roman"/>
+                <w:noProof/>
+                <w:color w:val="000000"/>
+                <w:sz w:val="21"/>
+                <w:szCs w:val="21"/>
+                <w:lang w:eastAsia="lt-LT"/>
+              </w:rPr>
+              <w:t>.</w:t>
+            </w:r>
+            <w:r>
+              <w:rPr>
+                <w:rFonts w:ascii="Consolas" w:eastAsia="Times New Roman" w:hAnsi="Consolas" w:cs="Times New Roman"/>
+                <w:noProof/>
+                <w:color w:val="001080"/>
+                <w:sz w:val="21"/>
+                <w:szCs w:val="21"/>
+                <w:lang w:eastAsia="lt-LT"/>
+              </w:rPr>
+              <w:t>Object</w:t>
+            </w:r>
+            <w:r>
+              <w:rPr>
+                <w:rFonts w:ascii="Consolas" w:eastAsia="Times New Roman" w:hAnsi="Consolas" w:cs="Times New Roman"/>
+                <w:noProof/>
+                <w:color w:val="000000"/>
+                <w:sz w:val="21"/>
+                <w:szCs w:val="21"/>
+                <w:lang w:eastAsia="lt-LT"/>
+              </w:rPr>
+              <w:t>);</w:t>
+            </w:r>
+          </w:p>
+          <w:p>
+            <w:pPr>
+              <w:shd w:val="clear" w:color="auto" w:fill="FFFFFF"/>
+              <w:spacing w:line="285" w:lineRule="atLeast"/>
+              <w:rPr>
+                <w:rFonts w:ascii="Consolas" w:eastAsia="Times New Roman" w:hAnsi="Consolas" w:cs="Times New Roman"/>
+                <w:noProof/>
+                <w:color w:val="000000"/>
+                <w:sz w:val="21"/>
+                <w:szCs w:val="21"/>
+                <w:lang w:eastAsia="lt-LT"/>
+              </w:rPr>
+            </w:pPr>
+          </w:p>
+          <w:p>
+            <w:pPr>
+              <w:shd w:val="clear" w:color="auto" w:fill="FFFFFF"/>
+              <w:spacing w:line="285" w:lineRule="atLeast"/>
+              <w:rPr>
+                <w:rFonts w:ascii="Consolas" w:eastAsia="Times New Roman" w:hAnsi="Consolas" w:cs="Times New Roman"/>
+                <w:noProof/>
+                <w:color w:val="000000"/>
+                <w:sz w:val="21"/>
+                <w:szCs w:val="21"/>
+                <w:lang w:eastAsia="lt-LT"/>
+              </w:rPr>
+            </w:pPr>
+            <w:r>
+              <w:rPr>
+                <w:rFonts w:ascii="Consolas" w:eastAsia="Times New Roman" w:hAnsi="Consolas" w:cs="Times New Roman"/>
+                <w:noProof/>
+                <w:color w:val="0000FF"/>
+                <w:sz w:val="21"/>
+                <w:szCs w:val="21"/>
+                <w:lang w:eastAsia="lt-LT"/>
+              </w:rPr>
+              <w:t xml:space="preserve">    </w:t>
+            </w:r>
+            <w:r>
+              <w:rPr>
+                <w:rFonts w:ascii="Consolas" w:eastAsia="Times New Roman" w:hAnsi="Consolas" w:cs="Times New Roman"/>
+                <w:noProof/>
+                <w:color w:val="0000FF"/>
+                <w:sz w:val="21"/>
+                <w:szCs w:val="21"/>
+                <w:lang w:eastAsia="lt-LT"/>
+              </w:rPr>
+              <w:t>var</w:t>
+            </w:r>
+            <w:r>
+              <w:rPr>
+                <w:rFonts w:ascii="Consolas" w:eastAsia="Times New Roman" w:hAnsi="Consolas" w:cs="Times New Roman"/>
+                <w:noProof/>
+                <w:color w:val="000000"/>
+                <w:sz w:val="21"/>
+                <w:szCs w:val="21"/>
+                <w:lang w:eastAsia="lt-LT"/>
+              </w:rPr>
+              <w:t xml:space="preserve"> movie = </w:t>
+            </w:r>
+            <w:r>
+              <w:rPr>
+                <w:rFonts w:ascii="Consolas" w:eastAsia="Times New Roman" w:hAnsi="Consolas" w:cs="Times New Roman"/>
+                <w:noProof/>
+                <w:color w:val="0000FF"/>
+                <w:sz w:val="21"/>
+                <w:szCs w:val="21"/>
+                <w:lang w:eastAsia="lt-LT"/>
+              </w:rPr>
+              <w:t>new</w:t>
+            </w:r>
+            <w:r>
+              <w:rPr>
+                <w:rFonts w:ascii="Consolas" w:eastAsia="Times New Roman" w:hAnsi="Consolas" w:cs="Times New Roman"/>
+                <w:noProof/>
+                <w:color w:val="000000"/>
+                <w:sz w:val="21"/>
+                <w:szCs w:val="21"/>
+                <w:lang w:eastAsia="lt-LT"/>
+              </w:rPr>
+              <w:t xml:space="preserve"> </w:t>
+            </w:r>
+            <w:r>
+              <w:rPr>
+                <w:rFonts w:ascii="Consolas" w:eastAsia="Times New Roman" w:hAnsi="Consolas" w:cs="Times New Roman"/>
+                <w:noProof/>
+                <w:color w:val="267F99"/>
+                <w:sz w:val="21"/>
+                <w:szCs w:val="21"/>
+                <w:lang w:eastAsia="lt-LT"/>
+              </w:rPr>
+              <w:t>Movie</w:t>
+            </w:r>
+            <w:r>
+              <w:rPr>
+                <w:rFonts w:ascii="Consolas" w:eastAsia="Times New Roman" w:hAnsi="Consolas" w:cs="Times New Roman"/>
+                <w:noProof/>
+                <w:color w:val="000000"/>
+                <w:sz w:val="21"/>
+                <w:szCs w:val="21"/>
+                <w:lang w:eastAsia="lt-LT"/>
+              </w:rPr>
+              <w:t xml:space="preserve"> {</w:t>
+            </w:r>
+            <w:r>
+              <w:rPr>
+                <w:rFonts w:ascii="Consolas" w:eastAsia="Times New Roman" w:hAnsi="Consolas" w:cs="Times New Roman"/>
+                <w:noProof/>
+                <w:color w:val="001080"/>
+                <w:sz w:val="21"/>
+                <w:szCs w:val="21"/>
+                <w:lang w:eastAsia="lt-LT"/>
+              </w:rPr>
+              <w:t>Title</w:t>
+            </w:r>
+            <w:r>
+              <w:rPr>
+                <w:rFonts w:ascii="Consolas" w:eastAsia="Times New Roman" w:hAnsi="Consolas" w:cs="Times New Roman"/>
+                <w:noProof/>
+                <w:color w:val="000000"/>
+                <w:sz w:val="21"/>
+                <w:szCs w:val="21"/>
+                <w:lang w:eastAsia="lt-LT"/>
+              </w:rPr>
+              <w:t xml:space="preserve"> = </w:t>
+            </w:r>
+            <w:r>
+              <w:rPr>
+                <w:rFonts w:ascii="Consolas" w:eastAsia="Times New Roman" w:hAnsi="Consolas" w:cs="Times New Roman"/>
+                <w:noProof/>
+                <w:color w:val="A31515"/>
+                <w:sz w:val="21"/>
+                <w:szCs w:val="21"/>
+                <w:lang w:eastAsia="lt-LT"/>
+              </w:rPr>
+              <w:t>"Movie to be inserted"</w:t>
+            </w:r>
+            <w:r>
+              <w:rPr>
+                <w:rFonts w:ascii="Consolas" w:eastAsia="Times New Roman" w:hAnsi="Consolas" w:cs="Times New Roman"/>
+                <w:noProof/>
+                <w:color w:val="000000"/>
+                <w:sz w:val="21"/>
+                <w:szCs w:val="21"/>
+                <w:lang w:eastAsia="lt-LT"/>
+              </w:rPr>
+              <w:t>};</w:t>
+            </w:r>
+          </w:p>
+          <w:p>
+            <w:pPr>
+              <w:shd w:val="clear" w:color="auto" w:fill="FFFFFF"/>
+              <w:spacing w:line="285" w:lineRule="atLeast"/>
+              <w:rPr>
+                <w:rFonts w:ascii="Consolas" w:eastAsia="Times New Roman" w:hAnsi="Consolas" w:cs="Times New Roman"/>
+                <w:noProof/>
+                <w:color w:val="000000"/>
+                <w:sz w:val="21"/>
+                <w:szCs w:val="21"/>
+                <w:lang w:eastAsia="lt-LT"/>
+              </w:rPr>
+            </w:pPr>
+          </w:p>
+          <w:p>
+            <w:pPr>
+              <w:shd w:val="clear" w:color="auto" w:fill="FFFFFF"/>
+              <w:spacing w:line="285" w:lineRule="atLeast"/>
+              <w:rPr>
+                <w:rFonts w:ascii="Consolas" w:eastAsia="Times New Roman" w:hAnsi="Consolas" w:cs="Times New Roman"/>
+                <w:noProof/>
+                <w:color w:val="000000"/>
+                <w:sz w:val="21"/>
+                <w:szCs w:val="21"/>
+                <w:lang w:eastAsia="lt-LT"/>
+              </w:rPr>
+            </w:pPr>
+            <w:r>
+              <w:rPr>
+                <w:rFonts w:ascii="Consolas" w:eastAsia="Times New Roman" w:hAnsi="Consolas" w:cs="Times New Roman"/>
+                <w:noProof/>
+                <w:color w:val="001080"/>
+                <w:sz w:val="21"/>
+                <w:szCs w:val="21"/>
+                <w:lang w:eastAsia="lt-LT"/>
+              </w:rPr>
+              <w:t xml:space="preserve">    </w:t>
+            </w:r>
+            <w:r>
+              <w:rPr>
+                <w:rFonts w:ascii="Consolas" w:eastAsia="Times New Roman" w:hAnsi="Consolas" w:cs="Times New Roman"/>
+                <w:noProof/>
+                <w:color w:val="001080"/>
+                <w:sz w:val="21"/>
+                <w:szCs w:val="21"/>
+                <w:lang w:eastAsia="lt-LT"/>
+              </w:rPr>
+              <w:t>movieRepository</w:t>
+            </w:r>
+            <w:r>
+              <w:rPr>
+                <w:rFonts w:ascii="Consolas" w:eastAsia="Times New Roman" w:hAnsi="Consolas" w:cs="Times New Roman"/>
+                <w:noProof/>
+                <w:color w:val="000000"/>
+                <w:sz w:val="21"/>
+                <w:szCs w:val="21"/>
+                <w:lang w:eastAsia="lt-LT"/>
+              </w:rPr>
+              <w:t>.</w:t>
+            </w:r>
+            <w:r>
+              <w:rPr>
+                <w:rFonts w:ascii="Consolas" w:eastAsia="Times New Roman" w:hAnsi="Consolas" w:cs="Times New Roman"/>
+                <w:noProof/>
+                <w:color w:val="795E26"/>
+                <w:sz w:val="21"/>
+                <w:szCs w:val="21"/>
+                <w:lang w:eastAsia="lt-LT"/>
+              </w:rPr>
+              <w:t>InsertMovie</w:t>
+            </w:r>
+            <w:r>
+              <w:rPr>
+                <w:rFonts w:ascii="Consolas" w:eastAsia="Times New Roman" w:hAnsi="Consolas" w:cs="Times New Roman"/>
+                <w:noProof/>
+                <w:color w:val="000000"/>
+                <w:sz w:val="21"/>
+                <w:szCs w:val="21"/>
+                <w:lang w:eastAsia="lt-LT"/>
+              </w:rPr>
+              <w:t>(</w:t>
+            </w:r>
+            <w:r>
+              <w:rPr>
+                <w:rFonts w:ascii="Consolas" w:eastAsia="Times New Roman" w:hAnsi="Consolas" w:cs="Times New Roman"/>
+                <w:noProof/>
+                <w:color w:val="001080"/>
+                <w:sz w:val="21"/>
+                <w:szCs w:val="21"/>
+                <w:lang w:eastAsia="lt-LT"/>
+              </w:rPr>
+              <w:t>movie</w:t>
+            </w:r>
+            <w:r>
+              <w:rPr>
+                <w:rFonts w:ascii="Consolas" w:eastAsia="Times New Roman" w:hAnsi="Consolas" w:cs="Times New Roman"/>
+                <w:noProof/>
+                <w:color w:val="000000"/>
+                <w:sz w:val="21"/>
+                <w:szCs w:val="21"/>
+                <w:lang w:eastAsia="lt-LT"/>
+              </w:rPr>
+              <w:t>);</w:t>
+            </w:r>
+          </w:p>
+          <w:p>
+            <w:pPr>
+              <w:shd w:val="clear" w:color="auto" w:fill="FFFFFF"/>
+              <w:spacing w:line="285" w:lineRule="atLeast"/>
+              <w:rPr>
+                <w:rFonts w:ascii="Consolas" w:eastAsia="Times New Roman" w:hAnsi="Consolas" w:cs="Times New Roman"/>
+                <w:noProof/>
+                <w:color w:val="000000"/>
+                <w:sz w:val="21"/>
+                <w:szCs w:val="21"/>
+                <w:lang w:eastAsia="lt-LT"/>
+              </w:rPr>
+            </w:pPr>
+          </w:p>
+          <w:p>
+            <w:pPr>
+              <w:shd w:val="clear" w:color="auto" w:fill="FFFFFF"/>
+              <w:spacing w:line="285" w:lineRule="atLeast"/>
+              <w:rPr>
+                <w:rFonts w:ascii="Consolas" w:eastAsia="Times New Roman" w:hAnsi="Consolas" w:cs="Times New Roman"/>
+                <w:noProof/>
+                <w:color w:val="000000"/>
+                <w:sz w:val="21"/>
+                <w:szCs w:val="21"/>
+                <w:lang w:eastAsia="lt-LT"/>
+              </w:rPr>
+            </w:pPr>
+            <w:r>
+              <w:rPr>
+                <w:rFonts w:ascii="Consolas" w:eastAsia="Times New Roman" w:hAnsi="Consolas" w:cs="Times New Roman"/>
+                <w:noProof/>
+                <w:color w:val="001080"/>
+                <w:sz w:val="21"/>
+                <w:szCs w:val="21"/>
+                <w:lang w:eastAsia="lt-LT"/>
+              </w:rPr>
+              <w:t xml:space="preserve">    </w:t>
+            </w:r>
+            <w:r>
+              <w:rPr>
+                <w:rFonts w:ascii="Consolas" w:eastAsia="Times New Roman" w:hAnsi="Consolas" w:cs="Times New Roman"/>
+                <w:noProof/>
+                <w:color w:val="001080"/>
+                <w:sz w:val="21"/>
+                <w:szCs w:val="21"/>
+                <w:lang w:eastAsia="lt-LT"/>
+              </w:rPr>
+              <w:t>Assert</w:t>
+            </w:r>
+            <w:r>
+              <w:rPr>
+                <w:rFonts w:ascii="Consolas" w:eastAsia="Times New Roman" w:hAnsi="Consolas" w:cs="Times New Roman"/>
+                <w:noProof/>
+                <w:color w:val="000000"/>
+                <w:sz w:val="21"/>
+                <w:szCs w:val="21"/>
+                <w:lang w:eastAsia="lt-LT"/>
+              </w:rPr>
+              <w:t>.</w:t>
+            </w:r>
+            <w:r>
+              <w:rPr>
+                <w:rFonts w:ascii="Consolas" w:eastAsia="Times New Roman" w:hAnsi="Consolas" w:cs="Times New Roman"/>
+                <w:noProof/>
+                <w:color w:val="795E26"/>
+                <w:sz w:val="21"/>
+                <w:szCs w:val="21"/>
+                <w:lang w:eastAsia="lt-LT"/>
+              </w:rPr>
+              <w:t>Equal</w:t>
+            </w:r>
+            <w:r>
+              <w:rPr>
+                <w:rFonts w:ascii="Consolas" w:eastAsia="Times New Roman" w:hAnsi="Consolas" w:cs="Times New Roman"/>
+                <w:noProof/>
+                <w:color w:val="000000"/>
+                <w:sz w:val="21"/>
+                <w:szCs w:val="21"/>
+                <w:lang w:eastAsia="lt-LT"/>
+              </w:rPr>
+              <w:t>(</w:t>
+            </w:r>
+            <w:r>
+              <w:rPr>
+                <w:rFonts w:ascii="Consolas" w:eastAsia="Times New Roman" w:hAnsi="Consolas" w:cs="Times New Roman"/>
+                <w:noProof/>
+                <w:color w:val="09885A"/>
+                <w:sz w:val="21"/>
+                <w:szCs w:val="21"/>
+                <w:lang w:eastAsia="lt-LT"/>
+              </w:rPr>
+              <w:t>5</w:t>
+            </w:r>
+            <w:r>
+              <w:rPr>
+                <w:rFonts w:ascii="Consolas" w:eastAsia="Times New Roman" w:hAnsi="Consolas" w:cs="Times New Roman"/>
+                <w:noProof/>
+                <w:color w:val="000000"/>
+                <w:sz w:val="21"/>
+                <w:szCs w:val="21"/>
+                <w:lang w:eastAsia="lt-LT"/>
+              </w:rPr>
+              <w:t xml:space="preserve">, </w:t>
+            </w:r>
+            <w:r>
+              <w:rPr>
+                <w:rFonts w:ascii="Consolas" w:eastAsia="Times New Roman" w:hAnsi="Consolas" w:cs="Times New Roman"/>
+                <w:noProof/>
+                <w:color w:val="001080"/>
+                <w:sz w:val="21"/>
+                <w:szCs w:val="21"/>
+                <w:lang w:eastAsia="lt-LT"/>
+              </w:rPr>
+              <w:t>mockContext</w:t>
+            </w:r>
+            <w:r>
+              <w:rPr>
+                <w:rFonts w:ascii="Consolas" w:eastAsia="Times New Roman" w:hAnsi="Consolas" w:cs="Times New Roman"/>
+                <w:noProof/>
+                <w:color w:val="000000"/>
+                <w:sz w:val="21"/>
+                <w:szCs w:val="21"/>
+                <w:lang w:eastAsia="lt-LT"/>
+              </w:rPr>
+              <w:t>.</w:t>
+            </w:r>
+            <w:r>
+              <w:rPr>
+                <w:rFonts w:ascii="Consolas" w:eastAsia="Times New Roman" w:hAnsi="Consolas" w:cs="Times New Roman"/>
+                <w:noProof/>
+                <w:color w:val="001080"/>
+                <w:sz w:val="21"/>
+                <w:szCs w:val="21"/>
+                <w:lang w:eastAsia="lt-LT"/>
+              </w:rPr>
+              <w:t>Object</w:t>
+            </w:r>
+            <w:r>
+              <w:rPr>
+                <w:rFonts w:ascii="Consolas" w:eastAsia="Times New Roman" w:hAnsi="Consolas" w:cs="Times New Roman"/>
+                <w:noProof/>
+                <w:color w:val="000000"/>
+                <w:sz w:val="21"/>
+                <w:szCs w:val="21"/>
+                <w:lang w:eastAsia="lt-LT"/>
+              </w:rPr>
+              <w:t>.</w:t>
+            </w:r>
+            <w:r>
+              <w:rPr>
+                <w:rFonts w:ascii="Consolas" w:eastAsia="Times New Roman" w:hAnsi="Consolas" w:cs="Times New Roman"/>
+                <w:noProof/>
+                <w:color w:val="001080"/>
+                <w:sz w:val="21"/>
+                <w:szCs w:val="21"/>
+                <w:lang w:eastAsia="lt-LT"/>
+              </w:rPr>
+              <w:t>Movies</w:t>
+            </w:r>
+            <w:r>
+              <w:rPr>
+                <w:rFonts w:ascii="Consolas" w:eastAsia="Times New Roman" w:hAnsi="Consolas" w:cs="Times New Roman"/>
+                <w:noProof/>
+                <w:color w:val="000000"/>
+                <w:sz w:val="21"/>
+                <w:szCs w:val="21"/>
+                <w:lang w:eastAsia="lt-LT"/>
+              </w:rPr>
+              <w:t>.</w:t>
+            </w:r>
+            <w:r>
+              <w:rPr>
+                <w:rFonts w:ascii="Consolas" w:eastAsia="Times New Roman" w:hAnsi="Consolas" w:cs="Times New Roman"/>
+                <w:noProof/>
+                <w:color w:val="795E26"/>
+                <w:sz w:val="21"/>
+                <w:szCs w:val="21"/>
+                <w:lang w:eastAsia="lt-LT"/>
+              </w:rPr>
+              <w:t>Count</w:t>
+            </w:r>
+            <w:r>
+              <w:rPr>
+                <w:rFonts w:ascii="Consolas" w:eastAsia="Times New Roman" w:hAnsi="Consolas" w:cs="Times New Roman"/>
+                <w:noProof/>
+                <w:color w:val="000000"/>
+                <w:sz w:val="21"/>
+                <w:szCs w:val="21"/>
+                <w:lang w:eastAsia="lt-LT"/>
+              </w:rPr>
+              <w:t>());</w:t>
+            </w:r>
+          </w:p>
+          <w:p>
+            <w:pPr>
+              <w:shd w:val="clear" w:color="auto" w:fill="FFFFFF"/>
+              <w:spacing w:line="285" w:lineRule="atLeast"/>
+              <w:rPr>
+                <w:rFonts w:ascii="Consolas" w:eastAsia="Times New Roman" w:hAnsi="Consolas" w:cs="Times New Roman"/>
+                <w:noProof/>
+                <w:color w:val="000000"/>
+                <w:sz w:val="21"/>
+                <w:szCs w:val="21"/>
+                <w:lang w:eastAsia="lt-LT"/>
+              </w:rPr>
+            </w:pPr>
+            <w:r>
+              <w:rPr>
+                <w:rFonts w:ascii="Consolas" w:eastAsia="Times New Roman" w:hAnsi="Consolas" w:cs="Times New Roman"/>
+                <w:noProof/>
+                <w:color w:val="001080"/>
+                <w:sz w:val="21"/>
+                <w:szCs w:val="21"/>
+                <w:lang w:eastAsia="lt-LT"/>
+              </w:rPr>
+              <w:t xml:space="preserve">    </w:t>
+            </w:r>
+            <w:r>
+              <w:rPr>
+                <w:rFonts w:ascii="Consolas" w:eastAsia="Times New Roman" w:hAnsi="Consolas" w:cs="Times New Roman"/>
+                <w:noProof/>
+                <w:color w:val="001080"/>
+                <w:sz w:val="21"/>
+                <w:szCs w:val="21"/>
+                <w:lang w:eastAsia="lt-LT"/>
+              </w:rPr>
+              <w:t>Assert</w:t>
+            </w:r>
+            <w:r>
+              <w:rPr>
+                <w:rFonts w:ascii="Consolas" w:eastAsia="Times New Roman" w:hAnsi="Consolas" w:cs="Times New Roman"/>
+                <w:noProof/>
+                <w:color w:val="000000"/>
+                <w:sz w:val="21"/>
+                <w:szCs w:val="21"/>
+                <w:lang w:eastAsia="lt-LT"/>
+              </w:rPr>
+              <w:t>.</w:t>
+            </w:r>
+            <w:r>
+              <w:rPr>
+                <w:rFonts w:ascii="Consolas" w:eastAsia="Times New Roman" w:hAnsi="Consolas" w:cs="Times New Roman"/>
+                <w:noProof/>
+                <w:color w:val="795E26"/>
+                <w:sz w:val="21"/>
+                <w:szCs w:val="21"/>
+                <w:lang w:eastAsia="lt-LT"/>
+              </w:rPr>
+              <w:t>Equal</w:t>
+            </w:r>
+            <w:r>
+              <w:rPr>
+                <w:rFonts w:ascii="Consolas" w:eastAsia="Times New Roman" w:hAnsi="Consolas" w:cs="Times New Roman"/>
+                <w:noProof/>
+                <w:color w:val="000000"/>
+                <w:sz w:val="21"/>
+                <w:szCs w:val="21"/>
+                <w:lang w:eastAsia="lt-LT"/>
+              </w:rPr>
+              <w:t>(</w:t>
+            </w:r>
+            <w:r>
+              <w:rPr>
+                <w:rFonts w:ascii="Consolas" w:eastAsia="Times New Roman" w:hAnsi="Consolas" w:cs="Times New Roman"/>
+                <w:noProof/>
+                <w:color w:val="A31515"/>
+                <w:sz w:val="21"/>
+                <w:szCs w:val="21"/>
+                <w:lang w:eastAsia="lt-LT"/>
+              </w:rPr>
+              <w:t>"Movie to be inserted"</w:t>
+            </w:r>
+            <w:r>
+              <w:rPr>
+                <w:rFonts w:ascii="Consolas" w:eastAsia="Times New Roman" w:hAnsi="Consolas" w:cs="Times New Roman"/>
+                <w:noProof/>
+                <w:color w:val="000000"/>
+                <w:sz w:val="21"/>
+                <w:szCs w:val="21"/>
+                <w:lang w:eastAsia="lt-LT"/>
+              </w:rPr>
+              <w:t>,</w:t>
+            </w:r>
+            <w:r>
+              <w:rPr>
+                <w:rFonts w:ascii="Consolas" w:eastAsia="Times New Roman" w:hAnsi="Consolas" w:cs="Times New Roman"/>
+                <w:noProof/>
+                <w:color w:val="000000"/>
+                <w:sz w:val="21"/>
+                <w:szCs w:val="21"/>
+                <w:lang w:eastAsia="lt-LT"/>
+              </w:rPr>
+              <w:t xml:space="preserve"> </w:t>
+            </w:r>
+            <w:r>
+              <w:rPr>
+                <w:rFonts w:ascii="Consolas" w:eastAsia="Times New Roman" w:hAnsi="Consolas" w:cs="Times New Roman"/>
+                <w:noProof/>
+                <w:color w:val="001080"/>
+                <w:sz w:val="21"/>
+                <w:szCs w:val="21"/>
+                <w:lang w:eastAsia="lt-LT"/>
+              </w:rPr>
+              <w:t>mockContext</w:t>
+            </w:r>
+            <w:r>
+              <w:rPr>
+                <w:rFonts w:ascii="Consolas" w:eastAsia="Times New Roman" w:hAnsi="Consolas" w:cs="Times New Roman"/>
+                <w:noProof/>
+                <w:color w:val="000000"/>
+                <w:sz w:val="21"/>
+                <w:szCs w:val="21"/>
+                <w:lang w:eastAsia="lt-LT"/>
+              </w:rPr>
+              <w:t>.</w:t>
+            </w:r>
+            <w:r>
+              <w:rPr>
+                <w:rFonts w:ascii="Consolas" w:eastAsia="Times New Roman" w:hAnsi="Consolas" w:cs="Times New Roman"/>
+                <w:noProof/>
+                <w:color w:val="001080"/>
+                <w:sz w:val="21"/>
+                <w:szCs w:val="21"/>
+                <w:lang w:eastAsia="lt-LT"/>
+              </w:rPr>
+              <w:t>Object</w:t>
+            </w:r>
+            <w:r>
+              <w:rPr>
+                <w:rFonts w:ascii="Consolas" w:eastAsia="Times New Roman" w:hAnsi="Consolas" w:cs="Times New Roman"/>
+                <w:noProof/>
+                <w:color w:val="000000"/>
+                <w:sz w:val="21"/>
+                <w:szCs w:val="21"/>
+                <w:lang w:eastAsia="lt-LT"/>
+              </w:rPr>
+              <w:t>.</w:t>
+            </w:r>
+            <w:r>
+              <w:rPr>
+                <w:rFonts w:ascii="Consolas" w:eastAsia="Times New Roman" w:hAnsi="Consolas" w:cs="Times New Roman"/>
+                <w:noProof/>
+                <w:color w:val="001080"/>
+                <w:sz w:val="21"/>
+                <w:szCs w:val="21"/>
+                <w:lang w:eastAsia="lt-LT"/>
+              </w:rPr>
+              <w:t>Movies</w:t>
+            </w:r>
+            <w:r>
+              <w:rPr>
+                <w:rFonts w:ascii="Consolas" w:eastAsia="Times New Roman" w:hAnsi="Consolas" w:cs="Times New Roman"/>
+                <w:noProof/>
+                <w:color w:val="000000"/>
+                <w:sz w:val="21"/>
+                <w:szCs w:val="21"/>
+                <w:lang w:eastAsia="lt-LT"/>
+              </w:rPr>
+              <w:t>.</w:t>
+            </w:r>
+            <w:r>
+              <w:rPr>
+                <w:rFonts w:ascii="Consolas" w:eastAsia="Times New Roman" w:hAnsi="Consolas" w:cs="Times New Roman"/>
+                <w:noProof/>
+                <w:color w:val="795E26"/>
+                <w:sz w:val="21"/>
+                <w:szCs w:val="21"/>
+                <w:lang w:eastAsia="lt-LT"/>
+              </w:rPr>
+              <w:t>SingleOrDefault</w:t>
+            </w:r>
+            <w:r>
+              <w:rPr>
+                <w:rFonts w:ascii="Consolas" w:eastAsia="Times New Roman" w:hAnsi="Consolas" w:cs="Times New Roman"/>
+                <w:noProof/>
+                <w:color w:val="000000"/>
+                <w:sz w:val="21"/>
+                <w:szCs w:val="21"/>
+                <w:lang w:eastAsia="lt-LT"/>
+              </w:rPr>
+              <w:t xml:space="preserve">(m =&gt; </w:t>
+            </w:r>
+            <w:r>
+              <w:rPr>
+                <w:rFonts w:ascii="Consolas" w:eastAsia="Times New Roman" w:hAnsi="Consolas" w:cs="Times New Roman"/>
+                <w:noProof/>
+                <w:color w:val="001080"/>
+                <w:sz w:val="21"/>
+                <w:szCs w:val="21"/>
+                <w:lang w:eastAsia="lt-LT"/>
+              </w:rPr>
+              <w:t>m</w:t>
+            </w:r>
+            <w:r>
+              <w:rPr>
+                <w:rFonts w:ascii="Consolas" w:eastAsia="Times New Roman" w:hAnsi="Consolas" w:cs="Times New Roman"/>
+                <w:noProof/>
+                <w:color w:val="000000"/>
+                <w:sz w:val="21"/>
+                <w:szCs w:val="21"/>
+                <w:lang w:eastAsia="lt-LT"/>
+              </w:rPr>
+              <w:t>.</w:t>
+            </w:r>
+            <w:r>
+              <w:rPr>
+                <w:rFonts w:ascii="Consolas" w:eastAsia="Times New Roman" w:hAnsi="Consolas" w:cs="Times New Roman"/>
+                <w:noProof/>
+                <w:color w:val="001080"/>
+                <w:sz w:val="21"/>
+                <w:szCs w:val="21"/>
+                <w:lang w:eastAsia="lt-LT"/>
+              </w:rPr>
+              <w:t>Title</w:t>
+            </w:r>
+            <w:r>
+              <w:rPr>
+                <w:rFonts w:ascii="Consolas" w:eastAsia="Times New Roman" w:hAnsi="Consolas" w:cs="Times New Roman"/>
+                <w:noProof/>
+                <w:color w:val="000000"/>
+                <w:sz w:val="21"/>
+                <w:szCs w:val="21"/>
+                <w:lang w:eastAsia="lt-LT"/>
+              </w:rPr>
+              <w:t xml:space="preserve"> == </w:t>
+            </w:r>
+            <w:r>
+              <w:rPr>
+                <w:rFonts w:ascii="Consolas" w:eastAsia="Times New Roman" w:hAnsi="Consolas" w:cs="Times New Roman"/>
+                <w:noProof/>
+                <w:color w:val="A31515"/>
+                <w:sz w:val="21"/>
+                <w:szCs w:val="21"/>
+                <w:lang w:eastAsia="lt-LT"/>
+              </w:rPr>
+              <w:t>"Movie to be inserted"</w:t>
+            </w:r>
+            <w:r>
+              <w:rPr>
+                <w:rFonts w:ascii="Consolas" w:eastAsia="Times New Roman" w:hAnsi="Consolas" w:cs="Times New Roman"/>
+                <w:noProof/>
+                <w:color w:val="000000"/>
+                <w:sz w:val="21"/>
+                <w:szCs w:val="21"/>
+                <w:lang w:eastAsia="lt-LT"/>
+              </w:rPr>
+              <w:t>).</w:t>
+            </w:r>
+            <w:r>
+              <w:rPr>
+                <w:rFonts w:ascii="Consolas" w:eastAsia="Times New Roman" w:hAnsi="Consolas" w:cs="Times New Roman"/>
+                <w:noProof/>
+                <w:color w:val="001080"/>
+                <w:sz w:val="21"/>
+                <w:szCs w:val="21"/>
+                <w:lang w:eastAsia="lt-LT"/>
+              </w:rPr>
+              <w:t>Title</w:t>
+            </w:r>
+            <w:r>
+              <w:rPr>
+                <w:rFonts w:ascii="Consolas" w:eastAsia="Times New Roman" w:hAnsi="Consolas" w:cs="Times New Roman"/>
+                <w:noProof/>
+                <w:color w:val="000000"/>
+                <w:sz w:val="21"/>
+                <w:szCs w:val="21"/>
+                <w:lang w:eastAsia="lt-LT"/>
+              </w:rPr>
+              <w:t>);</w:t>
+            </w:r>
+          </w:p>
+          <w:p>
+            <w:pPr>
+              <w:shd w:val="clear" w:color="auto" w:fill="FFFFFF"/>
+              <w:spacing w:line="285" w:lineRule="atLeast"/>
+              <w:rPr>
+                <w:rFonts w:ascii="Consolas" w:eastAsia="Times New Roman" w:hAnsi="Consolas" w:cs="Times New Roman"/>
+                <w:noProof/>
+                <w:color w:val="000000"/>
+                <w:sz w:val="21"/>
+                <w:szCs w:val="21"/>
+                <w:lang w:eastAsia="lt-LT"/>
+              </w:rPr>
+            </w:pPr>
+            <w:r>
+              <w:rPr>
+                <w:rFonts w:ascii="Consolas" w:eastAsia="Times New Roman" w:hAnsi="Consolas" w:cs="Times New Roman"/>
+                <w:noProof/>
+                <w:color w:val="000000"/>
+                <w:sz w:val="21"/>
+                <w:szCs w:val="21"/>
+                <w:lang w:eastAsia="lt-LT"/>
+              </w:rPr>
+              <w:t>}</w:t>
+            </w:r>
+          </w:p>
+          <w:p>
+            <w:pPr>
+              <w:rPr>
+                <w:lang w:val="lt-LT"/>
+              </w:rPr>
+            </w:pPr>
+          </w:p>
+        </w:tc>
+      </w:tr>
+    </w:tbl>
+    <w:p>
+      <w:pPr>
+        <w:rPr>
+          <w:lang w:val="lt-LT"/>
+        </w:rPr>
+      </w:pPr>
+    </w:p>
+    <w:p>
+      <w:pPr>
+        <w:jc w:val="both"/>
+        <w:rPr>
+          <w:lang w:val="lt-LT"/>
+        </w:rPr>
+      </w:pPr>
+      <w:r>
+        <w:rPr>
+          <w:lang w:val="lt-LT"/>
+        </w:rPr>
+        <w:t>„</w:t>
+      </w:r>
+      <w:proofErr w:type="spellStart"/>
+      <w:r>
+        <w:rPr>
+          <w:lang w:val="lt-LT"/>
+        </w:rPr>
+        <w:t>VoteRepository</w:t>
+      </w:r>
+      <w:proofErr w:type="spellEnd"/>
+      <w:r>
+        <w:rPr>
+          <w:lang w:val="lt-LT"/>
+        </w:rPr>
+        <w:t>“ klasei taip pat buvo sėkmingai sukurti modulių testai ir pasiektas šios klasės 100% kodo padengimas. Keletas testų pavaizduota žemiau.</w:t>
+      </w:r>
+    </w:p>
+    <w:tbl>
+      <w:tblPr>
+        <w:tblStyle w:val="TableGrid"/>
+        <w:tblW w:w="0" w:type="auto"/>
+        <w:tblLook w:val="04A0" w:firstRow="1" w:lastRow="0" w:firstColumn="1" w:lastColumn="0" w:noHBand="0" w:noVBand="1"/>
+      </w:tblPr>
+      <w:tblGrid>
+        <w:gridCol w:w="9628"/>
+      </w:tblGrid>
+      <w:tr>
+        <w:tc>
+          <w:tcPr>
+            <w:tcW w:w="9628" w:type="dxa"/>
+          </w:tcPr>
+          <w:p>
+            <w:pPr>
+              <w:shd w:val="clear" w:color="auto" w:fill="FFFFFF"/>
+              <w:spacing w:line="285" w:lineRule="atLeast"/>
+              <w:rPr>
+                <w:rFonts w:ascii="Consolas" w:eastAsia="Times New Roman" w:hAnsi="Consolas" w:cs="Times New Roman"/>
+                <w:noProof/>
+                <w:color w:val="000000"/>
+                <w:sz w:val="21"/>
+                <w:szCs w:val="21"/>
+                <w:lang w:eastAsia="lt-LT"/>
+              </w:rPr>
+            </w:pPr>
+            <w:r>
+              <w:rPr>
+                <w:rFonts w:ascii="Consolas" w:eastAsia="Times New Roman" w:hAnsi="Consolas" w:cs="Times New Roman"/>
+                <w:noProof/>
+                <w:color w:val="000000"/>
+                <w:sz w:val="21"/>
+                <w:szCs w:val="21"/>
+                <w:lang w:eastAsia="lt-LT"/>
+              </w:rPr>
+              <w:t>[</w:t>
+            </w:r>
+            <w:r>
+              <w:rPr>
+                <w:rFonts w:ascii="Consolas" w:eastAsia="Times New Roman" w:hAnsi="Consolas" w:cs="Times New Roman"/>
+                <w:noProof/>
+                <w:color w:val="267F99"/>
+                <w:sz w:val="21"/>
+                <w:szCs w:val="21"/>
+                <w:lang w:eastAsia="lt-LT"/>
+              </w:rPr>
+              <w:t>Fact</w:t>
+            </w:r>
+            <w:r>
+              <w:rPr>
+                <w:rFonts w:ascii="Consolas" w:eastAsia="Times New Roman" w:hAnsi="Consolas" w:cs="Times New Roman"/>
+                <w:noProof/>
+                <w:color w:val="000000"/>
+                <w:sz w:val="21"/>
+                <w:szCs w:val="21"/>
+                <w:lang w:eastAsia="lt-LT"/>
+              </w:rPr>
+              <w:t>]</w:t>
+            </w:r>
+          </w:p>
+          <w:p>
+            <w:pPr>
+              <w:shd w:val="clear" w:color="auto" w:fill="FFFFFF"/>
+              <w:spacing w:line="285" w:lineRule="atLeast"/>
+              <w:rPr>
+                <w:rFonts w:ascii="Consolas" w:eastAsia="Times New Roman" w:hAnsi="Consolas" w:cs="Times New Roman"/>
+                <w:noProof/>
+                <w:color w:val="000000"/>
+                <w:sz w:val="21"/>
+                <w:szCs w:val="21"/>
+                <w:lang w:eastAsia="lt-LT"/>
+              </w:rPr>
+            </w:pPr>
+            <w:r>
+              <w:rPr>
+                <w:rFonts w:ascii="Consolas" w:eastAsia="Times New Roman" w:hAnsi="Consolas" w:cs="Times New Roman"/>
+                <w:noProof/>
+                <w:color w:val="0000FF"/>
+                <w:sz w:val="21"/>
+                <w:szCs w:val="21"/>
+                <w:lang w:eastAsia="lt-LT"/>
+              </w:rPr>
+              <w:t>public</w:t>
+            </w:r>
+            <w:r>
+              <w:rPr>
+                <w:rFonts w:ascii="Consolas" w:eastAsia="Times New Roman" w:hAnsi="Consolas" w:cs="Times New Roman"/>
+                <w:noProof/>
+                <w:color w:val="000000"/>
+                <w:sz w:val="21"/>
+                <w:szCs w:val="21"/>
+                <w:lang w:eastAsia="lt-LT"/>
+              </w:rPr>
+              <w:t xml:space="preserve"> </w:t>
+            </w:r>
+            <w:r>
+              <w:rPr>
+                <w:rFonts w:ascii="Consolas" w:eastAsia="Times New Roman" w:hAnsi="Consolas" w:cs="Times New Roman"/>
+                <w:noProof/>
+                <w:color w:val="0000FF"/>
+                <w:sz w:val="21"/>
+                <w:szCs w:val="21"/>
+                <w:lang w:eastAsia="lt-LT"/>
+              </w:rPr>
+              <w:t>void</w:t>
+            </w:r>
+            <w:r>
+              <w:rPr>
+                <w:rFonts w:ascii="Consolas" w:eastAsia="Times New Roman" w:hAnsi="Consolas" w:cs="Times New Roman"/>
+                <w:noProof/>
+                <w:color w:val="000000"/>
+                <w:sz w:val="21"/>
+                <w:szCs w:val="21"/>
+                <w:lang w:eastAsia="lt-LT"/>
+              </w:rPr>
+              <w:t xml:space="preserve"> </w:t>
+            </w:r>
+            <w:r>
+              <w:rPr>
+                <w:rFonts w:ascii="Consolas" w:eastAsia="Times New Roman" w:hAnsi="Consolas" w:cs="Times New Roman"/>
+                <w:noProof/>
+                <w:color w:val="795E26"/>
+                <w:sz w:val="21"/>
+                <w:szCs w:val="21"/>
+                <w:lang w:eastAsia="lt-LT"/>
+              </w:rPr>
+              <w:t>GetsVoteById</w:t>
+            </w:r>
+            <w:r>
+              <w:rPr>
+                <w:rFonts w:ascii="Consolas" w:eastAsia="Times New Roman" w:hAnsi="Consolas" w:cs="Times New Roman"/>
+                <w:noProof/>
+                <w:color w:val="000000"/>
+                <w:sz w:val="21"/>
+                <w:szCs w:val="21"/>
+                <w:lang w:eastAsia="lt-LT"/>
+              </w:rPr>
+              <w:t>()</w:t>
+            </w:r>
+          </w:p>
+          <w:p>
+            <w:pPr>
+              <w:shd w:val="clear" w:color="auto" w:fill="FFFFFF"/>
+              <w:spacing w:line="285" w:lineRule="atLeast"/>
+              <w:rPr>
+                <w:rFonts w:ascii="Consolas" w:eastAsia="Times New Roman" w:hAnsi="Consolas" w:cs="Times New Roman"/>
+                <w:noProof/>
+                <w:color w:val="000000"/>
+                <w:sz w:val="21"/>
+                <w:szCs w:val="21"/>
+                <w:lang w:eastAsia="lt-LT"/>
+              </w:rPr>
+            </w:pPr>
+            <w:r>
+              <w:rPr>
+                <w:rFonts w:ascii="Consolas" w:eastAsia="Times New Roman" w:hAnsi="Consolas" w:cs="Times New Roman"/>
+                <w:noProof/>
+                <w:color w:val="000000"/>
+                <w:sz w:val="21"/>
+                <w:szCs w:val="21"/>
+                <w:lang w:eastAsia="lt-LT"/>
+              </w:rPr>
+              <w:t>{</w:t>
+            </w:r>
+          </w:p>
+          <w:p>
+            <w:pPr>
+              <w:shd w:val="clear" w:color="auto" w:fill="FFFFFF"/>
+              <w:spacing w:line="285" w:lineRule="atLeast"/>
+              <w:rPr>
+                <w:rFonts w:ascii="Consolas" w:eastAsia="Times New Roman" w:hAnsi="Consolas" w:cs="Times New Roman"/>
+                <w:noProof/>
+                <w:color w:val="000000"/>
+                <w:sz w:val="21"/>
+                <w:szCs w:val="21"/>
+                <w:lang w:eastAsia="lt-LT"/>
+              </w:rPr>
+            </w:pPr>
+            <w:r>
+              <w:rPr>
+                <w:rFonts w:ascii="Consolas" w:eastAsia="Times New Roman" w:hAnsi="Consolas" w:cs="Times New Roman"/>
+                <w:noProof/>
+                <w:color w:val="0000FF"/>
+                <w:sz w:val="21"/>
+                <w:szCs w:val="21"/>
+                <w:lang w:eastAsia="lt-LT"/>
+              </w:rPr>
+              <w:t xml:space="preserve">    var</w:t>
+            </w:r>
+            <w:r>
+              <w:rPr>
+                <w:rFonts w:ascii="Consolas" w:eastAsia="Times New Roman" w:hAnsi="Consolas" w:cs="Times New Roman"/>
+                <w:noProof/>
+                <w:color w:val="000000"/>
+                <w:sz w:val="21"/>
+                <w:szCs w:val="21"/>
+                <w:lang w:eastAsia="lt-LT"/>
+              </w:rPr>
+              <w:t xml:space="preserve"> mockContext = </w:t>
+            </w:r>
+            <w:r>
+              <w:rPr>
+                <w:rFonts w:ascii="Consolas" w:eastAsia="Times New Roman" w:hAnsi="Consolas" w:cs="Times New Roman"/>
+                <w:noProof/>
+                <w:color w:val="795E26"/>
+                <w:sz w:val="21"/>
+                <w:szCs w:val="21"/>
+                <w:lang w:eastAsia="lt-LT"/>
+              </w:rPr>
+              <w:t>GetApplicationDbContextMock</w:t>
+            </w:r>
+            <w:r>
+              <w:rPr>
+                <w:rFonts w:ascii="Consolas" w:eastAsia="Times New Roman" w:hAnsi="Consolas" w:cs="Times New Roman"/>
+                <w:noProof/>
+                <w:color w:val="000000"/>
+                <w:sz w:val="21"/>
+                <w:szCs w:val="21"/>
+                <w:lang w:eastAsia="lt-LT"/>
+              </w:rPr>
+              <w:t>();</w:t>
+            </w:r>
+          </w:p>
+          <w:p>
+            <w:pPr>
+              <w:shd w:val="clear" w:color="auto" w:fill="FFFFFF"/>
+              <w:spacing w:line="285" w:lineRule="atLeast"/>
+              <w:rPr>
+                <w:rFonts w:ascii="Consolas" w:eastAsia="Times New Roman" w:hAnsi="Consolas" w:cs="Times New Roman"/>
+                <w:noProof/>
+                <w:color w:val="000000"/>
+                <w:sz w:val="21"/>
+                <w:szCs w:val="21"/>
+                <w:lang w:eastAsia="lt-LT"/>
+              </w:rPr>
+            </w:pPr>
+          </w:p>
+          <w:p>
+            <w:pPr>
+              <w:shd w:val="clear" w:color="auto" w:fill="FFFFFF"/>
+              <w:spacing w:line="285" w:lineRule="atLeast"/>
+              <w:rPr>
+                <w:rFonts w:ascii="Consolas" w:eastAsia="Times New Roman" w:hAnsi="Consolas" w:cs="Times New Roman"/>
+                <w:noProof/>
+                <w:color w:val="000000"/>
+                <w:sz w:val="21"/>
+                <w:szCs w:val="21"/>
+                <w:lang w:eastAsia="lt-LT"/>
+              </w:rPr>
+            </w:pPr>
+            <w:r>
+              <w:rPr>
+                <w:rFonts w:ascii="Consolas" w:eastAsia="Times New Roman" w:hAnsi="Consolas" w:cs="Times New Roman"/>
+                <w:noProof/>
+                <w:color w:val="0000FF"/>
+                <w:sz w:val="21"/>
+                <w:szCs w:val="21"/>
+                <w:lang w:eastAsia="lt-LT"/>
+              </w:rPr>
+              <w:t xml:space="preserve">    var</w:t>
+            </w:r>
+            <w:r>
+              <w:rPr>
+                <w:rFonts w:ascii="Consolas" w:eastAsia="Times New Roman" w:hAnsi="Consolas" w:cs="Times New Roman"/>
+                <w:noProof/>
+                <w:color w:val="000000"/>
+                <w:sz w:val="21"/>
+                <w:szCs w:val="21"/>
+                <w:lang w:eastAsia="lt-LT"/>
+              </w:rPr>
+              <w:t xml:space="preserve"> voteRepository = </w:t>
+            </w:r>
+            <w:r>
+              <w:rPr>
+                <w:rFonts w:ascii="Consolas" w:eastAsia="Times New Roman" w:hAnsi="Consolas" w:cs="Times New Roman"/>
+                <w:noProof/>
+                <w:color w:val="0000FF"/>
+                <w:sz w:val="21"/>
+                <w:szCs w:val="21"/>
+                <w:lang w:eastAsia="lt-LT"/>
+              </w:rPr>
+              <w:t>new</w:t>
+            </w:r>
+            <w:r>
+              <w:rPr>
+                <w:rFonts w:ascii="Consolas" w:eastAsia="Times New Roman" w:hAnsi="Consolas" w:cs="Times New Roman"/>
+                <w:noProof/>
+                <w:color w:val="000000"/>
+                <w:sz w:val="21"/>
+                <w:szCs w:val="21"/>
+                <w:lang w:eastAsia="lt-LT"/>
+              </w:rPr>
+              <w:t xml:space="preserve"> </w:t>
+            </w:r>
+            <w:r>
+              <w:rPr>
+                <w:rFonts w:ascii="Consolas" w:eastAsia="Times New Roman" w:hAnsi="Consolas" w:cs="Times New Roman"/>
+                <w:noProof/>
+                <w:color w:val="267F99"/>
+                <w:sz w:val="21"/>
+                <w:szCs w:val="21"/>
+                <w:lang w:eastAsia="lt-LT"/>
+              </w:rPr>
+              <w:t>VoteRepository</w:t>
+            </w:r>
+            <w:r>
+              <w:rPr>
+                <w:rFonts w:ascii="Consolas" w:eastAsia="Times New Roman" w:hAnsi="Consolas" w:cs="Times New Roman"/>
+                <w:noProof/>
+                <w:color w:val="000000"/>
+                <w:sz w:val="21"/>
+                <w:szCs w:val="21"/>
+                <w:lang w:eastAsia="lt-LT"/>
+              </w:rPr>
+              <w:t>(</w:t>
+            </w:r>
+            <w:r>
+              <w:rPr>
+                <w:rFonts w:ascii="Consolas" w:eastAsia="Times New Roman" w:hAnsi="Consolas" w:cs="Times New Roman"/>
+                <w:noProof/>
+                <w:color w:val="001080"/>
+                <w:sz w:val="21"/>
+                <w:szCs w:val="21"/>
+                <w:lang w:eastAsia="lt-LT"/>
+              </w:rPr>
+              <w:t>mockContext</w:t>
+            </w:r>
+            <w:r>
+              <w:rPr>
+                <w:rFonts w:ascii="Consolas" w:eastAsia="Times New Roman" w:hAnsi="Consolas" w:cs="Times New Roman"/>
+                <w:noProof/>
+                <w:color w:val="000000"/>
+                <w:sz w:val="21"/>
+                <w:szCs w:val="21"/>
+                <w:lang w:eastAsia="lt-LT"/>
+              </w:rPr>
+              <w:t>.</w:t>
+            </w:r>
+            <w:r>
+              <w:rPr>
+                <w:rFonts w:ascii="Consolas" w:eastAsia="Times New Roman" w:hAnsi="Consolas" w:cs="Times New Roman"/>
+                <w:noProof/>
+                <w:color w:val="001080"/>
+                <w:sz w:val="21"/>
+                <w:szCs w:val="21"/>
+                <w:lang w:eastAsia="lt-LT"/>
+              </w:rPr>
+              <w:t>Object</w:t>
+            </w:r>
+            <w:r>
+              <w:rPr>
+                <w:rFonts w:ascii="Consolas" w:eastAsia="Times New Roman" w:hAnsi="Consolas" w:cs="Times New Roman"/>
+                <w:noProof/>
+                <w:color w:val="000000"/>
+                <w:sz w:val="21"/>
+                <w:szCs w:val="21"/>
+                <w:lang w:eastAsia="lt-LT"/>
+              </w:rPr>
+              <w:t>);</w:t>
+            </w:r>
+          </w:p>
+          <w:p>
+            <w:pPr>
+              <w:shd w:val="clear" w:color="auto" w:fill="FFFFFF"/>
+              <w:spacing w:line="285" w:lineRule="atLeast"/>
+              <w:rPr>
+                <w:rFonts w:ascii="Consolas" w:eastAsia="Times New Roman" w:hAnsi="Consolas" w:cs="Times New Roman"/>
+                <w:noProof/>
+                <w:color w:val="000000"/>
+                <w:sz w:val="21"/>
+                <w:szCs w:val="21"/>
+                <w:lang w:eastAsia="lt-LT"/>
+              </w:rPr>
+            </w:pPr>
+          </w:p>
+          <w:p>
+            <w:pPr>
+              <w:shd w:val="clear" w:color="auto" w:fill="FFFFFF"/>
+              <w:spacing w:line="285" w:lineRule="atLeast"/>
+              <w:rPr>
+                <w:rFonts w:ascii="Consolas" w:eastAsia="Times New Roman" w:hAnsi="Consolas" w:cs="Times New Roman"/>
+                <w:noProof/>
+                <w:color w:val="000000"/>
+                <w:sz w:val="21"/>
+                <w:szCs w:val="21"/>
+                <w:lang w:eastAsia="lt-LT"/>
+              </w:rPr>
+            </w:pPr>
+            <w:r>
+              <w:rPr>
+                <w:rFonts w:ascii="Consolas" w:eastAsia="Times New Roman" w:hAnsi="Consolas" w:cs="Times New Roman"/>
+                <w:noProof/>
+                <w:color w:val="0000FF"/>
+                <w:sz w:val="21"/>
+                <w:szCs w:val="21"/>
+                <w:lang w:eastAsia="lt-LT"/>
+              </w:rPr>
+              <w:t xml:space="preserve">    var</w:t>
+            </w:r>
+            <w:r>
+              <w:rPr>
+                <w:rFonts w:ascii="Consolas" w:eastAsia="Times New Roman" w:hAnsi="Consolas" w:cs="Times New Roman"/>
+                <w:noProof/>
+                <w:color w:val="000000"/>
+                <w:sz w:val="21"/>
+                <w:szCs w:val="21"/>
+                <w:lang w:eastAsia="lt-LT"/>
+              </w:rPr>
+              <w:t xml:space="preserve"> vote = </w:t>
+            </w:r>
+            <w:r>
+              <w:rPr>
+                <w:rFonts w:ascii="Consolas" w:eastAsia="Times New Roman" w:hAnsi="Consolas" w:cs="Times New Roman"/>
+                <w:noProof/>
+                <w:color w:val="001080"/>
+                <w:sz w:val="21"/>
+                <w:szCs w:val="21"/>
+                <w:lang w:eastAsia="lt-LT"/>
+              </w:rPr>
+              <w:t>voteRepository</w:t>
+            </w:r>
+            <w:r>
+              <w:rPr>
+                <w:rFonts w:ascii="Consolas" w:eastAsia="Times New Roman" w:hAnsi="Consolas" w:cs="Times New Roman"/>
+                <w:noProof/>
+                <w:color w:val="000000"/>
+                <w:sz w:val="21"/>
+                <w:szCs w:val="21"/>
+                <w:lang w:eastAsia="lt-LT"/>
+              </w:rPr>
+              <w:t>.</w:t>
+            </w:r>
+            <w:r>
+              <w:rPr>
+                <w:rFonts w:ascii="Consolas" w:eastAsia="Times New Roman" w:hAnsi="Consolas" w:cs="Times New Roman"/>
+                <w:noProof/>
+                <w:color w:val="795E26"/>
+                <w:sz w:val="21"/>
+                <w:szCs w:val="21"/>
+                <w:lang w:eastAsia="lt-LT"/>
+              </w:rPr>
+              <w:t>GetVoteById</w:t>
+            </w:r>
+            <w:r>
+              <w:rPr>
+                <w:rFonts w:ascii="Consolas" w:eastAsia="Times New Roman" w:hAnsi="Consolas" w:cs="Times New Roman"/>
+                <w:noProof/>
+                <w:color w:val="000000"/>
+                <w:sz w:val="21"/>
+                <w:szCs w:val="21"/>
+                <w:lang w:eastAsia="lt-LT"/>
+              </w:rPr>
+              <w:t>(</w:t>
+            </w:r>
+            <w:r>
+              <w:rPr>
+                <w:rFonts w:ascii="Consolas" w:eastAsia="Times New Roman" w:hAnsi="Consolas" w:cs="Times New Roman"/>
+                <w:noProof/>
+                <w:color w:val="09885A"/>
+                <w:sz w:val="21"/>
+                <w:szCs w:val="21"/>
+                <w:lang w:eastAsia="lt-LT"/>
+              </w:rPr>
+              <w:t>2</w:t>
+            </w:r>
+            <w:r>
+              <w:rPr>
+                <w:rFonts w:ascii="Consolas" w:eastAsia="Times New Roman" w:hAnsi="Consolas" w:cs="Times New Roman"/>
+                <w:noProof/>
+                <w:color w:val="000000"/>
+                <w:sz w:val="21"/>
+                <w:szCs w:val="21"/>
+                <w:lang w:eastAsia="lt-LT"/>
+              </w:rPr>
+              <w:t>);</w:t>
+            </w:r>
+          </w:p>
+          <w:p>
+            <w:pPr>
+              <w:shd w:val="clear" w:color="auto" w:fill="FFFFFF"/>
+              <w:spacing w:line="285" w:lineRule="atLeast"/>
+              <w:rPr>
+                <w:rFonts w:ascii="Consolas" w:eastAsia="Times New Roman" w:hAnsi="Consolas" w:cs="Times New Roman"/>
+                <w:noProof/>
+                <w:color w:val="000000"/>
+                <w:sz w:val="21"/>
+                <w:szCs w:val="21"/>
+                <w:lang w:eastAsia="lt-LT"/>
+              </w:rPr>
+            </w:pPr>
+          </w:p>
+          <w:p>
+            <w:pPr>
+              <w:shd w:val="clear" w:color="auto" w:fill="FFFFFF"/>
+              <w:spacing w:line="285" w:lineRule="atLeast"/>
+              <w:rPr>
+                <w:rFonts w:ascii="Consolas" w:eastAsia="Times New Roman" w:hAnsi="Consolas" w:cs="Times New Roman"/>
+                <w:noProof/>
+                <w:color w:val="000000"/>
+                <w:sz w:val="21"/>
+                <w:szCs w:val="21"/>
+                <w:lang w:eastAsia="lt-LT"/>
+              </w:rPr>
+            </w:pPr>
+            <w:r>
+              <w:rPr>
+                <w:rFonts w:ascii="Consolas" w:eastAsia="Times New Roman" w:hAnsi="Consolas" w:cs="Times New Roman"/>
+                <w:noProof/>
+                <w:color w:val="001080"/>
+                <w:sz w:val="21"/>
+                <w:szCs w:val="21"/>
+                <w:lang w:eastAsia="lt-LT"/>
+              </w:rPr>
+              <w:t xml:space="preserve">    Assert</w:t>
+            </w:r>
+            <w:r>
+              <w:rPr>
+                <w:rFonts w:ascii="Consolas" w:eastAsia="Times New Roman" w:hAnsi="Consolas" w:cs="Times New Roman"/>
+                <w:noProof/>
+                <w:color w:val="000000"/>
+                <w:sz w:val="21"/>
+                <w:szCs w:val="21"/>
+                <w:lang w:eastAsia="lt-LT"/>
+              </w:rPr>
+              <w:t>.</w:t>
+            </w:r>
+            <w:r>
+              <w:rPr>
+                <w:rFonts w:ascii="Consolas" w:eastAsia="Times New Roman" w:hAnsi="Consolas" w:cs="Times New Roman"/>
+                <w:noProof/>
+                <w:color w:val="795E26"/>
+                <w:sz w:val="21"/>
+                <w:szCs w:val="21"/>
+                <w:lang w:eastAsia="lt-LT"/>
+              </w:rPr>
+              <w:t>NotNull</w:t>
+            </w:r>
+            <w:r>
+              <w:rPr>
+                <w:rFonts w:ascii="Consolas" w:eastAsia="Times New Roman" w:hAnsi="Consolas" w:cs="Times New Roman"/>
+                <w:noProof/>
+                <w:color w:val="000000"/>
+                <w:sz w:val="21"/>
+                <w:szCs w:val="21"/>
+                <w:lang w:eastAsia="lt-LT"/>
+              </w:rPr>
+              <w:t>(</w:t>
+            </w:r>
+            <w:r>
+              <w:rPr>
+                <w:rFonts w:ascii="Consolas" w:eastAsia="Times New Roman" w:hAnsi="Consolas" w:cs="Times New Roman"/>
+                <w:noProof/>
+                <w:color w:val="001080"/>
+                <w:sz w:val="21"/>
+                <w:szCs w:val="21"/>
+                <w:lang w:eastAsia="lt-LT"/>
+              </w:rPr>
+              <w:t>vote</w:t>
+            </w:r>
+            <w:r>
+              <w:rPr>
+                <w:rFonts w:ascii="Consolas" w:eastAsia="Times New Roman" w:hAnsi="Consolas" w:cs="Times New Roman"/>
+                <w:noProof/>
+                <w:color w:val="000000"/>
+                <w:sz w:val="21"/>
+                <w:szCs w:val="21"/>
+                <w:lang w:eastAsia="lt-LT"/>
+              </w:rPr>
+              <w:t>);</w:t>
+            </w:r>
+          </w:p>
+          <w:p>
+            <w:pPr>
+              <w:shd w:val="clear" w:color="auto" w:fill="FFFFFF"/>
+              <w:spacing w:line="285" w:lineRule="atLeast"/>
+              <w:rPr>
+                <w:rFonts w:ascii="Consolas" w:eastAsia="Times New Roman" w:hAnsi="Consolas" w:cs="Times New Roman"/>
+                <w:noProof/>
+                <w:color w:val="000000"/>
+                <w:sz w:val="21"/>
+                <w:szCs w:val="21"/>
+                <w:lang w:eastAsia="lt-LT"/>
+              </w:rPr>
+            </w:pPr>
+            <w:r>
+              <w:rPr>
+                <w:rFonts w:ascii="Consolas" w:eastAsia="Times New Roman" w:hAnsi="Consolas" w:cs="Times New Roman"/>
+                <w:noProof/>
+                <w:color w:val="001080"/>
+                <w:sz w:val="21"/>
+                <w:szCs w:val="21"/>
+                <w:lang w:eastAsia="lt-LT"/>
+              </w:rPr>
+              <w:t xml:space="preserve">    Assert</w:t>
+            </w:r>
+            <w:r>
+              <w:rPr>
+                <w:rFonts w:ascii="Consolas" w:eastAsia="Times New Roman" w:hAnsi="Consolas" w:cs="Times New Roman"/>
+                <w:noProof/>
+                <w:color w:val="000000"/>
+                <w:sz w:val="21"/>
+                <w:szCs w:val="21"/>
+                <w:lang w:eastAsia="lt-LT"/>
+              </w:rPr>
+              <w:t>.</w:t>
+            </w:r>
+            <w:r>
+              <w:rPr>
+                <w:rFonts w:ascii="Consolas" w:eastAsia="Times New Roman" w:hAnsi="Consolas" w:cs="Times New Roman"/>
+                <w:noProof/>
+                <w:color w:val="795E26"/>
+                <w:sz w:val="21"/>
+                <w:szCs w:val="21"/>
+                <w:lang w:eastAsia="lt-LT"/>
+              </w:rPr>
+              <w:t>Equal</w:t>
+            </w:r>
+            <w:r>
+              <w:rPr>
+                <w:rFonts w:ascii="Consolas" w:eastAsia="Times New Roman" w:hAnsi="Consolas" w:cs="Times New Roman"/>
+                <w:noProof/>
+                <w:color w:val="000000"/>
+                <w:sz w:val="21"/>
+                <w:szCs w:val="21"/>
+                <w:lang w:eastAsia="lt-LT"/>
+              </w:rPr>
+              <w:t>(</w:t>
+            </w:r>
+            <w:r>
+              <w:rPr>
+                <w:rFonts w:ascii="Consolas" w:eastAsia="Times New Roman" w:hAnsi="Consolas" w:cs="Times New Roman"/>
+                <w:noProof/>
+                <w:color w:val="09885A"/>
+                <w:sz w:val="21"/>
+                <w:szCs w:val="21"/>
+                <w:lang w:eastAsia="lt-LT"/>
+              </w:rPr>
+              <w:t>2</w:t>
+            </w:r>
+            <w:r>
+              <w:rPr>
+                <w:rFonts w:ascii="Consolas" w:eastAsia="Times New Roman" w:hAnsi="Consolas" w:cs="Times New Roman"/>
+                <w:noProof/>
+                <w:color w:val="000000"/>
+                <w:sz w:val="21"/>
+                <w:szCs w:val="21"/>
+                <w:lang w:eastAsia="lt-LT"/>
+              </w:rPr>
+              <w:t xml:space="preserve">, </w:t>
+            </w:r>
+            <w:r>
+              <w:rPr>
+                <w:rFonts w:ascii="Consolas" w:eastAsia="Times New Roman" w:hAnsi="Consolas" w:cs="Times New Roman"/>
+                <w:noProof/>
+                <w:color w:val="001080"/>
+                <w:sz w:val="21"/>
+                <w:szCs w:val="21"/>
+                <w:lang w:eastAsia="lt-LT"/>
+              </w:rPr>
+              <w:t>vote</w:t>
+            </w:r>
+            <w:r>
+              <w:rPr>
+                <w:rFonts w:ascii="Consolas" w:eastAsia="Times New Roman" w:hAnsi="Consolas" w:cs="Times New Roman"/>
+                <w:noProof/>
+                <w:color w:val="000000"/>
+                <w:sz w:val="21"/>
+                <w:szCs w:val="21"/>
+                <w:lang w:eastAsia="lt-LT"/>
+              </w:rPr>
+              <w:t>.</w:t>
+            </w:r>
+            <w:r>
+              <w:rPr>
+                <w:rFonts w:ascii="Consolas" w:eastAsia="Times New Roman" w:hAnsi="Consolas" w:cs="Times New Roman"/>
+                <w:noProof/>
+                <w:color w:val="001080"/>
+                <w:sz w:val="21"/>
+                <w:szCs w:val="21"/>
+                <w:lang w:eastAsia="lt-LT"/>
+              </w:rPr>
+              <w:t>Id</w:t>
+            </w:r>
+            <w:r>
+              <w:rPr>
+                <w:rFonts w:ascii="Consolas" w:eastAsia="Times New Roman" w:hAnsi="Consolas" w:cs="Times New Roman"/>
+                <w:noProof/>
+                <w:color w:val="000000"/>
+                <w:sz w:val="21"/>
+                <w:szCs w:val="21"/>
+                <w:lang w:eastAsia="lt-LT"/>
+              </w:rPr>
+              <w:t>);</w:t>
+            </w:r>
+          </w:p>
+          <w:p>
+            <w:pPr>
+              <w:shd w:val="clear" w:color="auto" w:fill="FFFFFF"/>
+              <w:spacing w:line="285" w:lineRule="atLeast"/>
+              <w:rPr>
+                <w:rFonts w:ascii="Consolas" w:eastAsia="Times New Roman" w:hAnsi="Consolas" w:cs="Times New Roman"/>
+                <w:noProof/>
+                <w:color w:val="000000"/>
+                <w:sz w:val="21"/>
+                <w:szCs w:val="21"/>
+                <w:lang w:eastAsia="lt-LT"/>
+              </w:rPr>
+            </w:pPr>
+            <w:r>
+              <w:rPr>
+                <w:rFonts w:ascii="Consolas" w:eastAsia="Times New Roman" w:hAnsi="Consolas" w:cs="Times New Roman"/>
+                <w:noProof/>
+                <w:color w:val="000000"/>
+                <w:sz w:val="21"/>
+                <w:szCs w:val="21"/>
+                <w:lang w:eastAsia="lt-LT"/>
+              </w:rPr>
+              <w:t>}</w:t>
+            </w:r>
+          </w:p>
+          <w:p>
+            <w:pPr>
+              <w:shd w:val="clear" w:color="auto" w:fill="FFFFFF"/>
+              <w:spacing w:line="285" w:lineRule="atLeast"/>
+              <w:rPr>
+                <w:rFonts w:ascii="Consolas" w:eastAsia="Times New Roman" w:hAnsi="Consolas" w:cs="Times New Roman"/>
+                <w:noProof/>
+                <w:color w:val="000000"/>
+                <w:sz w:val="21"/>
+                <w:szCs w:val="21"/>
+                <w:lang w:eastAsia="lt-LT"/>
+              </w:rPr>
+            </w:pPr>
+          </w:p>
+          <w:p>
+            <w:pPr>
+              <w:shd w:val="clear" w:color="auto" w:fill="FFFFFF"/>
+              <w:spacing w:line="285" w:lineRule="atLeast"/>
+              <w:rPr>
+                <w:rFonts w:ascii="Consolas" w:eastAsia="Times New Roman" w:hAnsi="Consolas" w:cs="Times New Roman"/>
+                <w:noProof/>
+                <w:color w:val="000000"/>
+                <w:sz w:val="21"/>
+                <w:szCs w:val="21"/>
+                <w:lang w:eastAsia="lt-LT"/>
+              </w:rPr>
+            </w:pPr>
+            <w:r>
+              <w:rPr>
+                <w:rFonts w:ascii="Consolas" w:eastAsia="Times New Roman" w:hAnsi="Consolas" w:cs="Times New Roman"/>
+                <w:noProof/>
+                <w:color w:val="000000"/>
+                <w:sz w:val="21"/>
+                <w:szCs w:val="21"/>
+                <w:lang w:eastAsia="lt-LT"/>
+              </w:rPr>
+              <w:t>[</w:t>
+            </w:r>
+            <w:r>
+              <w:rPr>
+                <w:rFonts w:ascii="Consolas" w:eastAsia="Times New Roman" w:hAnsi="Consolas" w:cs="Times New Roman"/>
+                <w:noProof/>
+                <w:color w:val="267F99"/>
+                <w:sz w:val="21"/>
+                <w:szCs w:val="21"/>
+                <w:lang w:eastAsia="lt-LT"/>
+              </w:rPr>
+              <w:t>Fact</w:t>
+            </w:r>
+            <w:r>
+              <w:rPr>
+                <w:rFonts w:ascii="Consolas" w:eastAsia="Times New Roman" w:hAnsi="Consolas" w:cs="Times New Roman"/>
+                <w:noProof/>
+                <w:color w:val="000000"/>
+                <w:sz w:val="21"/>
+                <w:szCs w:val="21"/>
+                <w:lang w:eastAsia="lt-LT"/>
+              </w:rPr>
+              <w:t>]</w:t>
+            </w:r>
+          </w:p>
+          <w:p>
+            <w:pPr>
+              <w:shd w:val="clear" w:color="auto" w:fill="FFFFFF"/>
+              <w:spacing w:line="285" w:lineRule="atLeast"/>
+              <w:rPr>
+                <w:rFonts w:ascii="Consolas" w:eastAsia="Times New Roman" w:hAnsi="Consolas" w:cs="Times New Roman"/>
+                <w:noProof/>
+                <w:color w:val="000000"/>
+                <w:sz w:val="21"/>
+                <w:szCs w:val="21"/>
+                <w:lang w:eastAsia="lt-LT"/>
+              </w:rPr>
+            </w:pPr>
+            <w:r>
+              <w:rPr>
+                <w:rFonts w:ascii="Consolas" w:eastAsia="Times New Roman" w:hAnsi="Consolas" w:cs="Times New Roman"/>
+                <w:noProof/>
+                <w:color w:val="0000FF"/>
+                <w:sz w:val="21"/>
+                <w:szCs w:val="21"/>
+                <w:lang w:eastAsia="lt-LT"/>
+              </w:rPr>
+              <w:t>public</w:t>
+            </w:r>
+            <w:r>
+              <w:rPr>
+                <w:rFonts w:ascii="Consolas" w:eastAsia="Times New Roman" w:hAnsi="Consolas" w:cs="Times New Roman"/>
+                <w:noProof/>
+                <w:color w:val="000000"/>
+                <w:sz w:val="21"/>
+                <w:szCs w:val="21"/>
+                <w:lang w:eastAsia="lt-LT"/>
+              </w:rPr>
+              <w:t xml:space="preserve"> </w:t>
+            </w:r>
+            <w:r>
+              <w:rPr>
+                <w:rFonts w:ascii="Consolas" w:eastAsia="Times New Roman" w:hAnsi="Consolas" w:cs="Times New Roman"/>
+                <w:noProof/>
+                <w:color w:val="0000FF"/>
+                <w:sz w:val="21"/>
+                <w:szCs w:val="21"/>
+                <w:lang w:eastAsia="lt-LT"/>
+              </w:rPr>
+              <w:t>void</w:t>
+            </w:r>
+            <w:r>
+              <w:rPr>
+                <w:rFonts w:ascii="Consolas" w:eastAsia="Times New Roman" w:hAnsi="Consolas" w:cs="Times New Roman"/>
+                <w:noProof/>
+                <w:color w:val="000000"/>
+                <w:sz w:val="21"/>
+                <w:szCs w:val="21"/>
+                <w:lang w:eastAsia="lt-LT"/>
+              </w:rPr>
+              <w:t xml:space="preserve"> </w:t>
+            </w:r>
+            <w:r>
+              <w:rPr>
+                <w:rFonts w:ascii="Consolas" w:eastAsia="Times New Roman" w:hAnsi="Consolas" w:cs="Times New Roman"/>
+                <w:noProof/>
+                <w:color w:val="795E26"/>
+                <w:sz w:val="21"/>
+                <w:szCs w:val="21"/>
+                <w:lang w:eastAsia="lt-LT"/>
+              </w:rPr>
+              <w:t>InsertsVote</w:t>
+            </w:r>
+            <w:r>
+              <w:rPr>
+                <w:rFonts w:ascii="Consolas" w:eastAsia="Times New Roman" w:hAnsi="Consolas" w:cs="Times New Roman"/>
+                <w:noProof/>
+                <w:color w:val="000000"/>
+                <w:sz w:val="21"/>
+                <w:szCs w:val="21"/>
+                <w:lang w:eastAsia="lt-LT"/>
+              </w:rPr>
+              <w:t>()</w:t>
+            </w:r>
+          </w:p>
+          <w:p>
+            <w:pPr>
+              <w:shd w:val="clear" w:color="auto" w:fill="FFFFFF"/>
+              <w:spacing w:line="285" w:lineRule="atLeast"/>
+              <w:rPr>
+                <w:rFonts w:ascii="Consolas" w:eastAsia="Times New Roman" w:hAnsi="Consolas" w:cs="Times New Roman"/>
+                <w:noProof/>
+                <w:color w:val="000000"/>
+                <w:sz w:val="21"/>
+                <w:szCs w:val="21"/>
+                <w:lang w:eastAsia="lt-LT"/>
+              </w:rPr>
+            </w:pPr>
+            <w:r>
+              <w:rPr>
+                <w:rFonts w:ascii="Consolas" w:eastAsia="Times New Roman" w:hAnsi="Consolas" w:cs="Times New Roman"/>
+                <w:noProof/>
+                <w:color w:val="000000"/>
+                <w:sz w:val="21"/>
+                <w:szCs w:val="21"/>
+                <w:lang w:eastAsia="lt-LT"/>
+              </w:rPr>
+              <w:t>{</w:t>
+            </w:r>
+          </w:p>
+          <w:p>
+            <w:pPr>
+              <w:shd w:val="clear" w:color="auto" w:fill="FFFFFF"/>
+              <w:spacing w:line="285" w:lineRule="atLeast"/>
+              <w:rPr>
+                <w:rFonts w:ascii="Consolas" w:eastAsia="Times New Roman" w:hAnsi="Consolas" w:cs="Times New Roman"/>
+                <w:noProof/>
+                <w:color w:val="000000"/>
+                <w:sz w:val="21"/>
+                <w:szCs w:val="21"/>
+                <w:lang w:eastAsia="lt-LT"/>
+              </w:rPr>
+            </w:pPr>
+            <w:r>
+              <w:rPr>
+                <w:rFonts w:ascii="Consolas" w:eastAsia="Times New Roman" w:hAnsi="Consolas" w:cs="Times New Roman"/>
+                <w:noProof/>
+                <w:color w:val="0000FF"/>
+                <w:sz w:val="21"/>
+                <w:szCs w:val="21"/>
+                <w:lang w:eastAsia="lt-LT"/>
+              </w:rPr>
+              <w:t xml:space="preserve">    var</w:t>
+            </w:r>
+            <w:r>
+              <w:rPr>
+                <w:rFonts w:ascii="Consolas" w:eastAsia="Times New Roman" w:hAnsi="Consolas" w:cs="Times New Roman"/>
+                <w:noProof/>
+                <w:color w:val="000000"/>
+                <w:sz w:val="21"/>
+                <w:szCs w:val="21"/>
+                <w:lang w:eastAsia="lt-LT"/>
+              </w:rPr>
+              <w:t xml:space="preserve"> mockContext = </w:t>
+            </w:r>
+            <w:r>
+              <w:rPr>
+                <w:rFonts w:ascii="Consolas" w:eastAsia="Times New Roman" w:hAnsi="Consolas" w:cs="Times New Roman"/>
+                <w:noProof/>
+                <w:color w:val="795E26"/>
+                <w:sz w:val="21"/>
+                <w:szCs w:val="21"/>
+                <w:lang w:eastAsia="lt-LT"/>
+              </w:rPr>
+              <w:t>GetApplicationDbContextMock</w:t>
+            </w:r>
+            <w:r>
+              <w:rPr>
+                <w:rFonts w:ascii="Consolas" w:eastAsia="Times New Roman" w:hAnsi="Consolas" w:cs="Times New Roman"/>
+                <w:noProof/>
+                <w:color w:val="000000"/>
+                <w:sz w:val="21"/>
+                <w:szCs w:val="21"/>
+                <w:lang w:eastAsia="lt-LT"/>
+              </w:rPr>
+              <w:t>();</w:t>
+            </w:r>
+          </w:p>
+          <w:p>
+            <w:pPr>
+              <w:shd w:val="clear" w:color="auto" w:fill="FFFFFF"/>
+              <w:spacing w:line="285" w:lineRule="atLeast"/>
+              <w:rPr>
+                <w:rFonts w:ascii="Consolas" w:eastAsia="Times New Roman" w:hAnsi="Consolas" w:cs="Times New Roman"/>
+                <w:noProof/>
+                <w:color w:val="000000"/>
+                <w:sz w:val="21"/>
+                <w:szCs w:val="21"/>
+                <w:lang w:eastAsia="lt-LT"/>
+              </w:rPr>
+            </w:pPr>
+            <w:r>
+              <w:rPr>
+                <w:rFonts w:ascii="Consolas" w:eastAsia="Times New Roman" w:hAnsi="Consolas" w:cs="Times New Roman"/>
+                <w:noProof/>
+                <w:color w:val="0000FF"/>
+                <w:sz w:val="21"/>
+                <w:szCs w:val="21"/>
+                <w:lang w:eastAsia="lt-LT"/>
+              </w:rPr>
+              <w:t xml:space="preserve">    var</w:t>
+            </w:r>
+            <w:r>
+              <w:rPr>
+                <w:rFonts w:ascii="Consolas" w:eastAsia="Times New Roman" w:hAnsi="Consolas" w:cs="Times New Roman"/>
+                <w:noProof/>
+                <w:color w:val="000000"/>
+                <w:sz w:val="21"/>
+                <w:szCs w:val="21"/>
+                <w:lang w:eastAsia="lt-LT"/>
+              </w:rPr>
+              <w:t xml:space="preserve"> dateTimeNow = </w:t>
+            </w:r>
+            <w:r>
+              <w:rPr>
+                <w:rFonts w:ascii="Consolas" w:eastAsia="Times New Roman" w:hAnsi="Consolas" w:cs="Times New Roman"/>
+                <w:noProof/>
+                <w:color w:val="001080"/>
+                <w:sz w:val="21"/>
+                <w:szCs w:val="21"/>
+                <w:lang w:eastAsia="lt-LT"/>
+              </w:rPr>
+              <w:t>DateTime</w:t>
+            </w:r>
+            <w:r>
+              <w:rPr>
+                <w:rFonts w:ascii="Consolas" w:eastAsia="Times New Roman" w:hAnsi="Consolas" w:cs="Times New Roman"/>
+                <w:noProof/>
+                <w:color w:val="000000"/>
+                <w:sz w:val="21"/>
+                <w:szCs w:val="21"/>
+                <w:lang w:eastAsia="lt-LT"/>
+              </w:rPr>
+              <w:t>.</w:t>
+            </w:r>
+            <w:r>
+              <w:rPr>
+                <w:rFonts w:ascii="Consolas" w:eastAsia="Times New Roman" w:hAnsi="Consolas" w:cs="Times New Roman"/>
+                <w:noProof/>
+                <w:color w:val="001080"/>
+                <w:sz w:val="21"/>
+                <w:szCs w:val="21"/>
+                <w:lang w:eastAsia="lt-LT"/>
+              </w:rPr>
+              <w:t>Now</w:t>
+            </w:r>
+            <w:r>
+              <w:rPr>
+                <w:rFonts w:ascii="Consolas" w:eastAsia="Times New Roman" w:hAnsi="Consolas" w:cs="Times New Roman"/>
+                <w:noProof/>
+                <w:color w:val="000000"/>
+                <w:sz w:val="21"/>
+                <w:szCs w:val="21"/>
+                <w:lang w:eastAsia="lt-LT"/>
+              </w:rPr>
+              <w:t>;</w:t>
+            </w:r>
+          </w:p>
+          <w:p>
+            <w:pPr>
+              <w:shd w:val="clear" w:color="auto" w:fill="FFFFFF"/>
+              <w:spacing w:line="285" w:lineRule="atLeast"/>
+              <w:rPr>
+                <w:rFonts w:ascii="Consolas" w:eastAsia="Times New Roman" w:hAnsi="Consolas" w:cs="Times New Roman"/>
+                <w:noProof/>
+                <w:color w:val="000000"/>
+                <w:sz w:val="21"/>
+                <w:szCs w:val="21"/>
+                <w:lang w:eastAsia="lt-LT"/>
+              </w:rPr>
+            </w:pPr>
+          </w:p>
+          <w:p>
+            <w:pPr>
+              <w:shd w:val="clear" w:color="auto" w:fill="FFFFFF"/>
+              <w:spacing w:line="285" w:lineRule="atLeast"/>
+              <w:rPr>
+                <w:rFonts w:ascii="Consolas" w:eastAsia="Times New Roman" w:hAnsi="Consolas" w:cs="Times New Roman"/>
+                <w:noProof/>
+                <w:color w:val="000000"/>
+                <w:sz w:val="21"/>
+                <w:szCs w:val="21"/>
+                <w:lang w:eastAsia="lt-LT"/>
+              </w:rPr>
+            </w:pPr>
+            <w:r>
+              <w:rPr>
+                <w:rFonts w:ascii="Consolas" w:eastAsia="Times New Roman" w:hAnsi="Consolas" w:cs="Times New Roman"/>
+                <w:noProof/>
+                <w:color w:val="0000FF"/>
+                <w:sz w:val="21"/>
+                <w:szCs w:val="21"/>
+                <w:lang w:eastAsia="lt-LT"/>
+              </w:rPr>
+              <w:t xml:space="preserve">    var</w:t>
+            </w:r>
+            <w:r>
+              <w:rPr>
+                <w:rFonts w:ascii="Consolas" w:eastAsia="Times New Roman" w:hAnsi="Consolas" w:cs="Times New Roman"/>
+                <w:noProof/>
+                <w:color w:val="000000"/>
+                <w:sz w:val="21"/>
+                <w:szCs w:val="21"/>
+                <w:lang w:eastAsia="lt-LT"/>
+              </w:rPr>
+              <w:t xml:space="preserve"> voteRepository = </w:t>
+            </w:r>
+            <w:r>
+              <w:rPr>
+                <w:rFonts w:ascii="Consolas" w:eastAsia="Times New Roman" w:hAnsi="Consolas" w:cs="Times New Roman"/>
+                <w:noProof/>
+                <w:color w:val="0000FF"/>
+                <w:sz w:val="21"/>
+                <w:szCs w:val="21"/>
+                <w:lang w:eastAsia="lt-LT"/>
+              </w:rPr>
+              <w:t>new</w:t>
+            </w:r>
+            <w:r>
+              <w:rPr>
+                <w:rFonts w:ascii="Consolas" w:eastAsia="Times New Roman" w:hAnsi="Consolas" w:cs="Times New Roman"/>
+                <w:noProof/>
+                <w:color w:val="000000"/>
+                <w:sz w:val="21"/>
+                <w:szCs w:val="21"/>
+                <w:lang w:eastAsia="lt-LT"/>
+              </w:rPr>
+              <w:t xml:space="preserve"> </w:t>
+            </w:r>
+            <w:r>
+              <w:rPr>
+                <w:rFonts w:ascii="Consolas" w:eastAsia="Times New Roman" w:hAnsi="Consolas" w:cs="Times New Roman"/>
+                <w:noProof/>
+                <w:color w:val="267F99"/>
+                <w:sz w:val="21"/>
+                <w:szCs w:val="21"/>
+                <w:lang w:eastAsia="lt-LT"/>
+              </w:rPr>
+              <w:t>VoteRepository</w:t>
+            </w:r>
+            <w:r>
+              <w:rPr>
+                <w:rFonts w:ascii="Consolas" w:eastAsia="Times New Roman" w:hAnsi="Consolas" w:cs="Times New Roman"/>
+                <w:noProof/>
+                <w:color w:val="000000"/>
+                <w:sz w:val="21"/>
+                <w:szCs w:val="21"/>
+                <w:lang w:eastAsia="lt-LT"/>
+              </w:rPr>
+              <w:t>(</w:t>
+            </w:r>
+            <w:r>
+              <w:rPr>
+                <w:rFonts w:ascii="Consolas" w:eastAsia="Times New Roman" w:hAnsi="Consolas" w:cs="Times New Roman"/>
+                <w:noProof/>
+                <w:color w:val="001080"/>
+                <w:sz w:val="21"/>
+                <w:szCs w:val="21"/>
+                <w:lang w:eastAsia="lt-LT"/>
+              </w:rPr>
+              <w:t>mockContext</w:t>
+            </w:r>
+            <w:r>
+              <w:rPr>
+                <w:rFonts w:ascii="Consolas" w:eastAsia="Times New Roman" w:hAnsi="Consolas" w:cs="Times New Roman"/>
+                <w:noProof/>
+                <w:color w:val="000000"/>
+                <w:sz w:val="21"/>
+                <w:szCs w:val="21"/>
+                <w:lang w:eastAsia="lt-LT"/>
+              </w:rPr>
+              <w:t>.</w:t>
+            </w:r>
+            <w:r>
+              <w:rPr>
+                <w:rFonts w:ascii="Consolas" w:eastAsia="Times New Roman" w:hAnsi="Consolas" w:cs="Times New Roman"/>
+                <w:noProof/>
+                <w:color w:val="001080"/>
+                <w:sz w:val="21"/>
+                <w:szCs w:val="21"/>
+                <w:lang w:eastAsia="lt-LT"/>
+              </w:rPr>
+              <w:t>Object</w:t>
+            </w:r>
+            <w:r>
+              <w:rPr>
+                <w:rFonts w:ascii="Consolas" w:eastAsia="Times New Roman" w:hAnsi="Consolas" w:cs="Times New Roman"/>
+                <w:noProof/>
+                <w:color w:val="000000"/>
+                <w:sz w:val="21"/>
+                <w:szCs w:val="21"/>
+                <w:lang w:eastAsia="lt-LT"/>
+              </w:rPr>
+              <w:t>);</w:t>
+            </w:r>
+          </w:p>
+          <w:p>
+            <w:pPr>
+              <w:shd w:val="clear" w:color="auto" w:fill="FFFFFF"/>
+              <w:spacing w:line="285" w:lineRule="atLeast"/>
+              <w:rPr>
+                <w:rFonts w:ascii="Consolas" w:eastAsia="Times New Roman" w:hAnsi="Consolas" w:cs="Times New Roman"/>
+                <w:noProof/>
+                <w:color w:val="000000"/>
+                <w:sz w:val="21"/>
+                <w:szCs w:val="21"/>
+                <w:lang w:eastAsia="lt-LT"/>
+              </w:rPr>
+            </w:pPr>
+          </w:p>
+          <w:p>
+            <w:pPr>
+              <w:shd w:val="clear" w:color="auto" w:fill="FFFFFF"/>
+              <w:spacing w:line="285" w:lineRule="atLeast"/>
+              <w:rPr>
+                <w:rFonts w:ascii="Consolas" w:eastAsia="Times New Roman" w:hAnsi="Consolas" w:cs="Times New Roman"/>
+                <w:noProof/>
+                <w:color w:val="000000"/>
+                <w:sz w:val="21"/>
+                <w:szCs w:val="21"/>
+                <w:lang w:eastAsia="lt-LT"/>
+              </w:rPr>
+            </w:pPr>
+            <w:r>
+              <w:rPr>
+                <w:rFonts w:ascii="Consolas" w:eastAsia="Times New Roman" w:hAnsi="Consolas" w:cs="Times New Roman"/>
+                <w:noProof/>
+                <w:color w:val="0000FF"/>
+                <w:sz w:val="21"/>
+                <w:szCs w:val="21"/>
+                <w:lang w:eastAsia="lt-LT"/>
+              </w:rPr>
+              <w:t xml:space="preserve">    var</w:t>
+            </w:r>
+            <w:r>
+              <w:rPr>
+                <w:rFonts w:ascii="Consolas" w:eastAsia="Times New Roman" w:hAnsi="Consolas" w:cs="Times New Roman"/>
+                <w:noProof/>
+                <w:color w:val="000000"/>
+                <w:sz w:val="21"/>
+                <w:szCs w:val="21"/>
+                <w:lang w:eastAsia="lt-LT"/>
+              </w:rPr>
+              <w:t xml:space="preserve"> vote = </w:t>
+            </w:r>
+            <w:r>
+              <w:rPr>
+                <w:rFonts w:ascii="Consolas" w:eastAsia="Times New Roman" w:hAnsi="Consolas" w:cs="Times New Roman"/>
+                <w:noProof/>
+                <w:color w:val="0000FF"/>
+                <w:sz w:val="21"/>
+                <w:szCs w:val="21"/>
+                <w:lang w:eastAsia="lt-LT"/>
+              </w:rPr>
+              <w:t>new</w:t>
+            </w:r>
+            <w:r>
+              <w:rPr>
+                <w:rFonts w:ascii="Consolas" w:eastAsia="Times New Roman" w:hAnsi="Consolas" w:cs="Times New Roman"/>
+                <w:noProof/>
+                <w:color w:val="000000"/>
+                <w:sz w:val="21"/>
+                <w:szCs w:val="21"/>
+                <w:lang w:eastAsia="lt-LT"/>
+              </w:rPr>
+              <w:t xml:space="preserve"> </w:t>
+            </w:r>
+            <w:r>
+              <w:rPr>
+                <w:rFonts w:ascii="Consolas" w:eastAsia="Times New Roman" w:hAnsi="Consolas" w:cs="Times New Roman"/>
+                <w:noProof/>
+                <w:color w:val="267F99"/>
+                <w:sz w:val="21"/>
+                <w:szCs w:val="21"/>
+                <w:lang w:eastAsia="lt-LT"/>
+              </w:rPr>
+              <w:t>Vote</w:t>
+            </w:r>
+            <w:r>
+              <w:rPr>
+                <w:rFonts w:ascii="Consolas" w:eastAsia="Times New Roman" w:hAnsi="Consolas" w:cs="Times New Roman"/>
+                <w:noProof/>
+                <w:color w:val="000000"/>
+                <w:sz w:val="21"/>
+                <w:szCs w:val="21"/>
+                <w:lang w:eastAsia="lt-LT"/>
+              </w:rPr>
+              <w:t xml:space="preserve"> {</w:t>
+            </w:r>
+            <w:r>
+              <w:rPr>
+                <w:rFonts w:ascii="Consolas" w:eastAsia="Times New Roman" w:hAnsi="Consolas" w:cs="Times New Roman"/>
+                <w:noProof/>
+                <w:color w:val="001080"/>
+                <w:sz w:val="21"/>
+                <w:szCs w:val="21"/>
+                <w:lang w:eastAsia="lt-LT"/>
+              </w:rPr>
+              <w:t>Id</w:t>
+            </w:r>
+            <w:r>
+              <w:rPr>
+                <w:rFonts w:ascii="Consolas" w:eastAsia="Times New Roman" w:hAnsi="Consolas" w:cs="Times New Roman"/>
+                <w:noProof/>
+                <w:color w:val="000000"/>
+                <w:sz w:val="21"/>
+                <w:szCs w:val="21"/>
+                <w:lang w:eastAsia="lt-LT"/>
+              </w:rPr>
+              <w:t xml:space="preserve"> = </w:t>
+            </w:r>
+            <w:r>
+              <w:rPr>
+                <w:rFonts w:ascii="Consolas" w:eastAsia="Times New Roman" w:hAnsi="Consolas" w:cs="Times New Roman"/>
+                <w:noProof/>
+                <w:color w:val="09885A"/>
+                <w:sz w:val="21"/>
+                <w:szCs w:val="21"/>
+                <w:lang w:eastAsia="lt-LT"/>
+              </w:rPr>
+              <w:t>4</w:t>
+            </w:r>
+            <w:r>
+              <w:rPr>
+                <w:rFonts w:ascii="Consolas" w:eastAsia="Times New Roman" w:hAnsi="Consolas" w:cs="Times New Roman"/>
+                <w:noProof/>
+                <w:color w:val="000000"/>
+                <w:sz w:val="21"/>
+                <w:szCs w:val="21"/>
+                <w:lang w:eastAsia="lt-LT"/>
+              </w:rPr>
+              <w:t xml:space="preserve">, </w:t>
+            </w:r>
+            <w:r>
+              <w:rPr>
+                <w:rFonts w:ascii="Consolas" w:eastAsia="Times New Roman" w:hAnsi="Consolas" w:cs="Times New Roman"/>
+                <w:noProof/>
+                <w:color w:val="001080"/>
+                <w:sz w:val="21"/>
+                <w:szCs w:val="21"/>
+                <w:lang w:eastAsia="lt-LT"/>
+              </w:rPr>
+              <w:t>VotedOn</w:t>
+            </w:r>
+            <w:r>
+              <w:rPr>
+                <w:rFonts w:ascii="Consolas" w:eastAsia="Times New Roman" w:hAnsi="Consolas" w:cs="Times New Roman"/>
+                <w:noProof/>
+                <w:color w:val="000000"/>
+                <w:sz w:val="21"/>
+                <w:szCs w:val="21"/>
+                <w:lang w:eastAsia="lt-LT"/>
+              </w:rPr>
+              <w:t xml:space="preserve"> = </w:t>
+            </w:r>
+            <w:r>
+              <w:rPr>
+                <w:rFonts w:ascii="Consolas" w:eastAsia="Times New Roman" w:hAnsi="Consolas" w:cs="Times New Roman"/>
+                <w:noProof/>
+                <w:color w:val="001080"/>
+                <w:sz w:val="21"/>
+                <w:szCs w:val="21"/>
+                <w:lang w:eastAsia="lt-LT"/>
+              </w:rPr>
+              <w:t>dateTimeNow</w:t>
+            </w:r>
+            <w:r>
+              <w:rPr>
+                <w:rFonts w:ascii="Consolas" w:eastAsia="Times New Roman" w:hAnsi="Consolas" w:cs="Times New Roman"/>
+                <w:noProof/>
+                <w:color w:val="000000"/>
+                <w:sz w:val="21"/>
+                <w:szCs w:val="21"/>
+                <w:lang w:eastAsia="lt-LT"/>
+              </w:rPr>
+              <w:t>};</w:t>
+            </w:r>
+          </w:p>
+          <w:p>
+            <w:pPr>
+              <w:shd w:val="clear" w:color="auto" w:fill="FFFFFF"/>
+              <w:spacing w:line="285" w:lineRule="atLeast"/>
+              <w:rPr>
+                <w:rFonts w:ascii="Consolas" w:eastAsia="Times New Roman" w:hAnsi="Consolas" w:cs="Times New Roman"/>
+                <w:noProof/>
+                <w:color w:val="000000"/>
+                <w:sz w:val="21"/>
+                <w:szCs w:val="21"/>
+                <w:lang w:eastAsia="lt-LT"/>
+              </w:rPr>
+            </w:pPr>
+          </w:p>
+          <w:p>
+            <w:pPr>
+              <w:shd w:val="clear" w:color="auto" w:fill="FFFFFF"/>
+              <w:spacing w:line="285" w:lineRule="atLeast"/>
+              <w:rPr>
+                <w:rFonts w:ascii="Consolas" w:eastAsia="Times New Roman" w:hAnsi="Consolas" w:cs="Times New Roman"/>
+                <w:noProof/>
+                <w:color w:val="000000"/>
+                <w:sz w:val="21"/>
+                <w:szCs w:val="21"/>
+                <w:lang w:eastAsia="lt-LT"/>
+              </w:rPr>
+            </w:pPr>
+            <w:r>
+              <w:rPr>
+                <w:rFonts w:ascii="Consolas" w:eastAsia="Times New Roman" w:hAnsi="Consolas" w:cs="Times New Roman"/>
+                <w:noProof/>
+                <w:color w:val="001080"/>
+                <w:sz w:val="21"/>
+                <w:szCs w:val="21"/>
+                <w:lang w:eastAsia="lt-LT"/>
+              </w:rPr>
+              <w:t xml:space="preserve">    voteRepository</w:t>
+            </w:r>
+            <w:r>
+              <w:rPr>
+                <w:rFonts w:ascii="Consolas" w:eastAsia="Times New Roman" w:hAnsi="Consolas" w:cs="Times New Roman"/>
+                <w:noProof/>
+                <w:color w:val="000000"/>
+                <w:sz w:val="21"/>
+                <w:szCs w:val="21"/>
+                <w:lang w:eastAsia="lt-LT"/>
+              </w:rPr>
+              <w:t>.</w:t>
+            </w:r>
+            <w:r>
+              <w:rPr>
+                <w:rFonts w:ascii="Consolas" w:eastAsia="Times New Roman" w:hAnsi="Consolas" w:cs="Times New Roman"/>
+                <w:noProof/>
+                <w:color w:val="795E26"/>
+                <w:sz w:val="21"/>
+                <w:szCs w:val="21"/>
+                <w:lang w:eastAsia="lt-LT"/>
+              </w:rPr>
+              <w:t>InsertVote</w:t>
+            </w:r>
+            <w:r>
+              <w:rPr>
+                <w:rFonts w:ascii="Consolas" w:eastAsia="Times New Roman" w:hAnsi="Consolas" w:cs="Times New Roman"/>
+                <w:noProof/>
+                <w:color w:val="000000"/>
+                <w:sz w:val="21"/>
+                <w:szCs w:val="21"/>
+                <w:lang w:eastAsia="lt-LT"/>
+              </w:rPr>
+              <w:t>(</w:t>
+            </w:r>
+            <w:r>
+              <w:rPr>
+                <w:rFonts w:ascii="Consolas" w:eastAsia="Times New Roman" w:hAnsi="Consolas" w:cs="Times New Roman"/>
+                <w:noProof/>
+                <w:color w:val="001080"/>
+                <w:sz w:val="21"/>
+                <w:szCs w:val="21"/>
+                <w:lang w:eastAsia="lt-LT"/>
+              </w:rPr>
+              <w:t>vote</w:t>
+            </w:r>
+            <w:r>
+              <w:rPr>
+                <w:rFonts w:ascii="Consolas" w:eastAsia="Times New Roman" w:hAnsi="Consolas" w:cs="Times New Roman"/>
+                <w:noProof/>
+                <w:color w:val="000000"/>
+                <w:sz w:val="21"/>
+                <w:szCs w:val="21"/>
+                <w:lang w:eastAsia="lt-LT"/>
+              </w:rPr>
+              <w:t>);</w:t>
+            </w:r>
+          </w:p>
+          <w:p>
+            <w:pPr>
+              <w:shd w:val="clear" w:color="auto" w:fill="FFFFFF"/>
+              <w:spacing w:line="285" w:lineRule="atLeast"/>
+              <w:rPr>
+                <w:rFonts w:ascii="Consolas" w:eastAsia="Times New Roman" w:hAnsi="Consolas" w:cs="Times New Roman"/>
+                <w:noProof/>
+                <w:color w:val="000000"/>
+                <w:sz w:val="21"/>
+                <w:szCs w:val="21"/>
+                <w:lang w:eastAsia="lt-LT"/>
+              </w:rPr>
+            </w:pPr>
+          </w:p>
+          <w:p>
+            <w:pPr>
+              <w:shd w:val="clear" w:color="auto" w:fill="FFFFFF"/>
+              <w:spacing w:line="285" w:lineRule="atLeast"/>
+              <w:rPr>
+                <w:rFonts w:ascii="Consolas" w:eastAsia="Times New Roman" w:hAnsi="Consolas" w:cs="Times New Roman"/>
+                <w:noProof/>
+                <w:color w:val="000000"/>
+                <w:sz w:val="21"/>
+                <w:szCs w:val="21"/>
+                <w:lang w:eastAsia="lt-LT"/>
+              </w:rPr>
+            </w:pPr>
+            <w:r>
+              <w:rPr>
+                <w:rFonts w:ascii="Consolas" w:eastAsia="Times New Roman" w:hAnsi="Consolas" w:cs="Times New Roman"/>
+                <w:noProof/>
+                <w:color w:val="001080"/>
+                <w:sz w:val="21"/>
+                <w:szCs w:val="21"/>
+                <w:lang w:eastAsia="lt-LT"/>
+              </w:rPr>
+              <w:t xml:space="preserve">    Assert</w:t>
+            </w:r>
+            <w:r>
+              <w:rPr>
+                <w:rFonts w:ascii="Consolas" w:eastAsia="Times New Roman" w:hAnsi="Consolas" w:cs="Times New Roman"/>
+                <w:noProof/>
+                <w:color w:val="000000"/>
+                <w:sz w:val="21"/>
+                <w:szCs w:val="21"/>
+                <w:lang w:eastAsia="lt-LT"/>
+              </w:rPr>
+              <w:t>.</w:t>
+            </w:r>
+            <w:r>
+              <w:rPr>
+                <w:rFonts w:ascii="Consolas" w:eastAsia="Times New Roman" w:hAnsi="Consolas" w:cs="Times New Roman"/>
+                <w:noProof/>
+                <w:color w:val="795E26"/>
+                <w:sz w:val="21"/>
+                <w:szCs w:val="21"/>
+                <w:lang w:eastAsia="lt-LT"/>
+              </w:rPr>
+              <w:t>Equal</w:t>
+            </w:r>
+            <w:r>
+              <w:rPr>
+                <w:rFonts w:ascii="Consolas" w:eastAsia="Times New Roman" w:hAnsi="Consolas" w:cs="Times New Roman"/>
+                <w:noProof/>
+                <w:color w:val="000000"/>
+                <w:sz w:val="21"/>
+                <w:szCs w:val="21"/>
+                <w:lang w:eastAsia="lt-LT"/>
+              </w:rPr>
+              <w:t>(</w:t>
+            </w:r>
+            <w:r>
+              <w:rPr>
+                <w:rFonts w:ascii="Consolas" w:eastAsia="Times New Roman" w:hAnsi="Consolas" w:cs="Times New Roman"/>
+                <w:noProof/>
+                <w:color w:val="09885A"/>
+                <w:sz w:val="21"/>
+                <w:szCs w:val="21"/>
+                <w:lang w:eastAsia="lt-LT"/>
+              </w:rPr>
+              <w:t>4</w:t>
+            </w:r>
+            <w:r>
+              <w:rPr>
+                <w:rFonts w:ascii="Consolas" w:eastAsia="Times New Roman" w:hAnsi="Consolas" w:cs="Times New Roman"/>
+                <w:noProof/>
+                <w:color w:val="000000"/>
+                <w:sz w:val="21"/>
+                <w:szCs w:val="21"/>
+                <w:lang w:eastAsia="lt-LT"/>
+              </w:rPr>
+              <w:t xml:space="preserve">, </w:t>
+            </w:r>
+            <w:r>
+              <w:rPr>
+                <w:rFonts w:ascii="Consolas" w:eastAsia="Times New Roman" w:hAnsi="Consolas" w:cs="Times New Roman"/>
+                <w:noProof/>
+                <w:color w:val="001080"/>
+                <w:sz w:val="21"/>
+                <w:szCs w:val="21"/>
+                <w:lang w:eastAsia="lt-LT"/>
+              </w:rPr>
+              <w:t>mockContext</w:t>
+            </w:r>
+            <w:r>
+              <w:rPr>
+                <w:rFonts w:ascii="Consolas" w:eastAsia="Times New Roman" w:hAnsi="Consolas" w:cs="Times New Roman"/>
+                <w:noProof/>
+                <w:color w:val="000000"/>
+                <w:sz w:val="21"/>
+                <w:szCs w:val="21"/>
+                <w:lang w:eastAsia="lt-LT"/>
+              </w:rPr>
+              <w:t>.</w:t>
+            </w:r>
+            <w:r>
+              <w:rPr>
+                <w:rFonts w:ascii="Consolas" w:eastAsia="Times New Roman" w:hAnsi="Consolas" w:cs="Times New Roman"/>
+                <w:noProof/>
+                <w:color w:val="001080"/>
+                <w:sz w:val="21"/>
+                <w:szCs w:val="21"/>
+                <w:lang w:eastAsia="lt-LT"/>
+              </w:rPr>
+              <w:t>Object</w:t>
+            </w:r>
+            <w:r>
+              <w:rPr>
+                <w:rFonts w:ascii="Consolas" w:eastAsia="Times New Roman" w:hAnsi="Consolas" w:cs="Times New Roman"/>
+                <w:noProof/>
+                <w:color w:val="000000"/>
+                <w:sz w:val="21"/>
+                <w:szCs w:val="21"/>
+                <w:lang w:eastAsia="lt-LT"/>
+              </w:rPr>
+              <w:t>.</w:t>
+            </w:r>
+            <w:r>
+              <w:rPr>
+                <w:rFonts w:ascii="Consolas" w:eastAsia="Times New Roman" w:hAnsi="Consolas" w:cs="Times New Roman"/>
+                <w:noProof/>
+                <w:color w:val="001080"/>
+                <w:sz w:val="21"/>
+                <w:szCs w:val="21"/>
+                <w:lang w:eastAsia="lt-LT"/>
+              </w:rPr>
+              <w:t>Votes</w:t>
+            </w:r>
+            <w:r>
+              <w:rPr>
+                <w:rFonts w:ascii="Consolas" w:eastAsia="Times New Roman" w:hAnsi="Consolas" w:cs="Times New Roman"/>
+                <w:noProof/>
+                <w:color w:val="000000"/>
+                <w:sz w:val="21"/>
+                <w:szCs w:val="21"/>
+                <w:lang w:eastAsia="lt-LT"/>
+              </w:rPr>
+              <w:t>.</w:t>
+            </w:r>
+            <w:r>
+              <w:rPr>
+                <w:rFonts w:ascii="Consolas" w:eastAsia="Times New Roman" w:hAnsi="Consolas" w:cs="Times New Roman"/>
+                <w:noProof/>
+                <w:color w:val="795E26"/>
+                <w:sz w:val="21"/>
+                <w:szCs w:val="21"/>
+                <w:lang w:eastAsia="lt-LT"/>
+              </w:rPr>
+              <w:t>Count</w:t>
+            </w:r>
+            <w:r>
+              <w:rPr>
+                <w:rFonts w:ascii="Consolas" w:eastAsia="Times New Roman" w:hAnsi="Consolas" w:cs="Times New Roman"/>
+                <w:noProof/>
+                <w:color w:val="000000"/>
+                <w:sz w:val="21"/>
+                <w:szCs w:val="21"/>
+                <w:lang w:eastAsia="lt-LT"/>
+              </w:rPr>
+              <w:t>());</w:t>
+            </w:r>
+          </w:p>
+          <w:p>
+            <w:pPr>
+              <w:shd w:val="clear" w:color="auto" w:fill="FFFFFF"/>
+              <w:spacing w:line="285" w:lineRule="atLeast"/>
+              <w:rPr>
+                <w:rFonts w:ascii="Consolas" w:eastAsia="Times New Roman" w:hAnsi="Consolas" w:cs="Times New Roman"/>
+                <w:noProof/>
+                <w:color w:val="000000"/>
+                <w:sz w:val="21"/>
+                <w:szCs w:val="21"/>
+                <w:lang w:eastAsia="lt-LT"/>
+              </w:rPr>
+            </w:pPr>
+            <w:r>
+              <w:rPr>
+                <w:rFonts w:ascii="Consolas" w:eastAsia="Times New Roman" w:hAnsi="Consolas" w:cs="Times New Roman"/>
+                <w:noProof/>
+                <w:color w:val="001080"/>
+                <w:sz w:val="21"/>
+                <w:szCs w:val="21"/>
+                <w:lang w:eastAsia="lt-LT"/>
+              </w:rPr>
+              <w:t xml:space="preserve">    Assert</w:t>
+            </w:r>
+            <w:r>
+              <w:rPr>
+                <w:rFonts w:ascii="Consolas" w:eastAsia="Times New Roman" w:hAnsi="Consolas" w:cs="Times New Roman"/>
+                <w:noProof/>
+                <w:color w:val="000000"/>
+                <w:sz w:val="21"/>
+                <w:szCs w:val="21"/>
+                <w:lang w:eastAsia="lt-LT"/>
+              </w:rPr>
+              <w:t>.</w:t>
+            </w:r>
+            <w:r>
+              <w:rPr>
+                <w:rFonts w:ascii="Consolas" w:eastAsia="Times New Roman" w:hAnsi="Consolas" w:cs="Times New Roman"/>
+                <w:noProof/>
+                <w:color w:val="795E26"/>
+                <w:sz w:val="21"/>
+                <w:szCs w:val="21"/>
+                <w:lang w:eastAsia="lt-LT"/>
+              </w:rPr>
+              <w:t>Equal</w:t>
+            </w:r>
+            <w:r>
+              <w:rPr>
+                <w:rFonts w:ascii="Consolas" w:eastAsia="Times New Roman" w:hAnsi="Consolas" w:cs="Times New Roman"/>
+                <w:noProof/>
+                <w:color w:val="000000"/>
+                <w:sz w:val="21"/>
+                <w:szCs w:val="21"/>
+                <w:lang w:eastAsia="lt-LT"/>
+              </w:rPr>
+              <w:t>(</w:t>
+            </w:r>
+            <w:r>
+              <w:rPr>
+                <w:rFonts w:ascii="Consolas" w:eastAsia="Times New Roman" w:hAnsi="Consolas" w:cs="Times New Roman"/>
+                <w:noProof/>
+                <w:color w:val="001080"/>
+                <w:sz w:val="21"/>
+                <w:szCs w:val="21"/>
+                <w:lang w:eastAsia="lt-LT"/>
+              </w:rPr>
+              <w:t>dateTimeNow</w:t>
+            </w:r>
+            <w:r>
+              <w:rPr>
+                <w:rFonts w:ascii="Consolas" w:eastAsia="Times New Roman" w:hAnsi="Consolas" w:cs="Times New Roman"/>
+                <w:noProof/>
+                <w:color w:val="000000"/>
+                <w:sz w:val="21"/>
+                <w:szCs w:val="21"/>
+                <w:lang w:eastAsia="lt-LT"/>
+              </w:rPr>
+              <w:t xml:space="preserve">, </w:t>
+            </w:r>
+            <w:r>
+              <w:rPr>
+                <w:rFonts w:ascii="Consolas" w:eastAsia="Times New Roman" w:hAnsi="Consolas" w:cs="Times New Roman"/>
+                <w:noProof/>
+                <w:color w:val="001080"/>
+                <w:sz w:val="21"/>
+                <w:szCs w:val="21"/>
+                <w:lang w:eastAsia="lt-LT"/>
+              </w:rPr>
+              <w:t>mockContext</w:t>
+            </w:r>
+            <w:r>
+              <w:rPr>
+                <w:rFonts w:ascii="Consolas" w:eastAsia="Times New Roman" w:hAnsi="Consolas" w:cs="Times New Roman"/>
+                <w:noProof/>
+                <w:color w:val="000000"/>
+                <w:sz w:val="21"/>
+                <w:szCs w:val="21"/>
+                <w:lang w:eastAsia="lt-LT"/>
+              </w:rPr>
+              <w:t>.</w:t>
+            </w:r>
+            <w:r>
+              <w:rPr>
+                <w:rFonts w:ascii="Consolas" w:eastAsia="Times New Roman" w:hAnsi="Consolas" w:cs="Times New Roman"/>
+                <w:noProof/>
+                <w:color w:val="001080"/>
+                <w:sz w:val="21"/>
+                <w:szCs w:val="21"/>
+                <w:lang w:eastAsia="lt-LT"/>
+              </w:rPr>
+              <w:t>Object</w:t>
+            </w:r>
+            <w:r>
+              <w:rPr>
+                <w:rFonts w:ascii="Consolas" w:eastAsia="Times New Roman" w:hAnsi="Consolas" w:cs="Times New Roman"/>
+                <w:noProof/>
+                <w:color w:val="000000"/>
+                <w:sz w:val="21"/>
+                <w:szCs w:val="21"/>
+                <w:lang w:eastAsia="lt-LT"/>
+              </w:rPr>
+              <w:t>.</w:t>
+            </w:r>
+            <w:r>
+              <w:rPr>
+                <w:rFonts w:ascii="Consolas" w:eastAsia="Times New Roman" w:hAnsi="Consolas" w:cs="Times New Roman"/>
+                <w:noProof/>
+                <w:color w:val="001080"/>
+                <w:sz w:val="21"/>
+                <w:szCs w:val="21"/>
+                <w:lang w:eastAsia="lt-LT"/>
+              </w:rPr>
+              <w:t>Votes</w:t>
+            </w:r>
+            <w:r>
+              <w:rPr>
+                <w:rFonts w:ascii="Consolas" w:eastAsia="Times New Roman" w:hAnsi="Consolas" w:cs="Times New Roman"/>
+                <w:noProof/>
+                <w:color w:val="000000"/>
+                <w:sz w:val="21"/>
+                <w:szCs w:val="21"/>
+                <w:lang w:eastAsia="lt-LT"/>
+              </w:rPr>
+              <w:t>.</w:t>
+            </w:r>
+            <w:r>
+              <w:rPr>
+                <w:rFonts w:ascii="Consolas" w:eastAsia="Times New Roman" w:hAnsi="Consolas" w:cs="Times New Roman"/>
+                <w:noProof/>
+                <w:color w:val="795E26"/>
+                <w:sz w:val="21"/>
+                <w:szCs w:val="21"/>
+                <w:lang w:eastAsia="lt-LT"/>
+              </w:rPr>
+              <w:t>SingleOrDefault</w:t>
+            </w:r>
+            <w:r>
+              <w:rPr>
+                <w:rFonts w:ascii="Consolas" w:eastAsia="Times New Roman" w:hAnsi="Consolas" w:cs="Times New Roman"/>
+                <w:noProof/>
+                <w:color w:val="000000"/>
+                <w:sz w:val="21"/>
+                <w:szCs w:val="21"/>
+                <w:lang w:eastAsia="lt-LT"/>
+              </w:rPr>
+              <w:t xml:space="preserve">(v =&gt; </w:t>
+            </w:r>
+            <w:r>
+              <w:rPr>
+                <w:rFonts w:ascii="Consolas" w:eastAsia="Times New Roman" w:hAnsi="Consolas" w:cs="Times New Roman"/>
+                <w:noProof/>
+                <w:color w:val="001080"/>
+                <w:sz w:val="21"/>
+                <w:szCs w:val="21"/>
+                <w:lang w:eastAsia="lt-LT"/>
+              </w:rPr>
+              <w:t>v</w:t>
+            </w:r>
+            <w:r>
+              <w:rPr>
+                <w:rFonts w:ascii="Consolas" w:eastAsia="Times New Roman" w:hAnsi="Consolas" w:cs="Times New Roman"/>
+                <w:noProof/>
+                <w:color w:val="000000"/>
+                <w:sz w:val="21"/>
+                <w:szCs w:val="21"/>
+                <w:lang w:eastAsia="lt-LT"/>
+              </w:rPr>
+              <w:t>.</w:t>
+            </w:r>
+            <w:r>
+              <w:rPr>
+                <w:rFonts w:ascii="Consolas" w:eastAsia="Times New Roman" w:hAnsi="Consolas" w:cs="Times New Roman"/>
+                <w:noProof/>
+                <w:color w:val="001080"/>
+                <w:sz w:val="21"/>
+                <w:szCs w:val="21"/>
+                <w:lang w:eastAsia="lt-LT"/>
+              </w:rPr>
+              <w:t>Id</w:t>
+            </w:r>
+            <w:r>
+              <w:rPr>
+                <w:rFonts w:ascii="Consolas" w:eastAsia="Times New Roman" w:hAnsi="Consolas" w:cs="Times New Roman"/>
+                <w:noProof/>
+                <w:color w:val="000000"/>
+                <w:sz w:val="21"/>
+                <w:szCs w:val="21"/>
+                <w:lang w:eastAsia="lt-LT"/>
+              </w:rPr>
+              <w:t xml:space="preserve"> == </w:t>
+            </w:r>
+            <w:r>
+              <w:rPr>
+                <w:rFonts w:ascii="Consolas" w:eastAsia="Times New Roman" w:hAnsi="Consolas" w:cs="Times New Roman"/>
+                <w:noProof/>
+                <w:color w:val="001080"/>
+                <w:sz w:val="21"/>
+                <w:szCs w:val="21"/>
+                <w:lang w:eastAsia="lt-LT"/>
+              </w:rPr>
+              <w:t>vote</w:t>
+            </w:r>
+            <w:r>
+              <w:rPr>
+                <w:rFonts w:ascii="Consolas" w:eastAsia="Times New Roman" w:hAnsi="Consolas" w:cs="Times New Roman"/>
+                <w:noProof/>
+                <w:color w:val="000000"/>
+                <w:sz w:val="21"/>
+                <w:szCs w:val="21"/>
+                <w:lang w:eastAsia="lt-LT"/>
+              </w:rPr>
+              <w:t>.</w:t>
+            </w:r>
+            <w:r>
+              <w:rPr>
+                <w:rFonts w:ascii="Consolas" w:eastAsia="Times New Roman" w:hAnsi="Consolas" w:cs="Times New Roman"/>
+                <w:noProof/>
+                <w:color w:val="001080"/>
+                <w:sz w:val="21"/>
+                <w:szCs w:val="21"/>
+                <w:lang w:eastAsia="lt-LT"/>
+              </w:rPr>
+              <w:t>Id</w:t>
+            </w:r>
+            <w:r>
+              <w:rPr>
+                <w:rFonts w:ascii="Consolas" w:eastAsia="Times New Roman" w:hAnsi="Consolas" w:cs="Times New Roman"/>
+                <w:noProof/>
+                <w:color w:val="000000"/>
+                <w:sz w:val="21"/>
+                <w:szCs w:val="21"/>
+                <w:lang w:eastAsia="lt-LT"/>
+              </w:rPr>
+              <w:t>).</w:t>
+            </w:r>
+            <w:r>
+              <w:rPr>
+                <w:rFonts w:ascii="Consolas" w:eastAsia="Times New Roman" w:hAnsi="Consolas" w:cs="Times New Roman"/>
+                <w:noProof/>
+                <w:color w:val="001080"/>
+                <w:sz w:val="21"/>
+                <w:szCs w:val="21"/>
+                <w:lang w:eastAsia="lt-LT"/>
+              </w:rPr>
+              <w:t>VotedOn</w:t>
+            </w:r>
+            <w:r>
+              <w:rPr>
+                <w:rFonts w:ascii="Consolas" w:eastAsia="Times New Roman" w:hAnsi="Consolas" w:cs="Times New Roman"/>
+                <w:noProof/>
+                <w:color w:val="000000"/>
+                <w:sz w:val="21"/>
+                <w:szCs w:val="21"/>
+                <w:lang w:eastAsia="lt-LT"/>
+              </w:rPr>
+              <w:t>);</w:t>
+            </w:r>
+          </w:p>
+          <w:p>
+            <w:pPr>
+              <w:shd w:val="clear" w:color="auto" w:fill="FFFFFF"/>
+              <w:spacing w:line="285" w:lineRule="atLeast"/>
+              <w:rPr>
+                <w:rFonts w:ascii="Consolas" w:eastAsia="Times New Roman" w:hAnsi="Consolas" w:cs="Times New Roman"/>
+                <w:noProof/>
+                <w:color w:val="000000"/>
+                <w:sz w:val="21"/>
+                <w:szCs w:val="21"/>
+                <w:lang w:eastAsia="lt-LT"/>
+              </w:rPr>
+            </w:pPr>
+            <w:r>
+              <w:rPr>
+                <w:rFonts w:ascii="Consolas" w:eastAsia="Times New Roman" w:hAnsi="Consolas" w:cs="Times New Roman"/>
+                <w:noProof/>
+                <w:color w:val="000000"/>
+                <w:sz w:val="21"/>
+                <w:szCs w:val="21"/>
+                <w:lang w:eastAsia="lt-LT"/>
+              </w:rPr>
+              <w:t>}</w:t>
+            </w:r>
+          </w:p>
+          <w:p>
+            <w:pPr>
+              <w:rPr>
+                <w:lang w:val="lt-LT"/>
+              </w:rPr>
+            </w:pPr>
+          </w:p>
+        </w:tc>
+      </w:tr>
+    </w:tbl>
+    <w:p>
+      <w:pPr>
+        <w:rPr>
+          <w:lang w:val="lt-LT"/>
+        </w:rPr>
+      </w:pPr>
+    </w:p>
+    <w:p>
+      <w:pPr>
+        <w:pStyle w:val="Heading2"/>
+      </w:pPr>
+      <w:r>
+        <w:lastRenderedPageBreak/>
+        <w:t xml:space="preserve"> </w:t>
+      </w:r>
+      <w:bookmarkStart w:id="7" w:name="_Toc499994228"/>
+      <w:r>
+        <w:t>Programos testų padengimas</w:t>
+      </w:r>
+      <w:bookmarkEnd w:id="7"/>
+    </w:p>
+    <w:p>
+      <w:pPr>
+        <w:rPr>
+          <w:lang w:val="lt-LT"/>
+        </w:rPr>
+      </w:pPr>
+    </w:p>
+    <w:p>
+      <w:pPr>
+        <w:jc w:val="both"/>
+        <w:rPr>
+          <w:lang w:val="lt-LT"/>
+        </w:rPr>
+      </w:pPr>
+      <w:r>
+        <w:rPr>
+          <w:lang w:val="lt-LT"/>
+        </w:rPr>
+        <w:t xml:space="preserve">Naudojant </w:t>
+      </w:r>
+      <w:proofErr w:type="spellStart"/>
+      <w:r>
+        <w:rPr>
+          <w:lang w:val="lt-LT"/>
+        </w:rPr>
+        <w:t>dot</w:t>
+      </w:r>
+      <w:proofErr w:type="spellEnd"/>
+      <w:r>
+        <w:rPr>
+          <w:lang w:val="lt-LT"/>
+        </w:rPr>
+        <w:t xml:space="preserve"> </w:t>
+      </w:r>
+      <w:proofErr w:type="spellStart"/>
+      <w:r>
+        <w:rPr>
+          <w:lang w:val="lt-LT"/>
+        </w:rPr>
+        <w:t>Cover</w:t>
+      </w:r>
+      <w:proofErr w:type="spellEnd"/>
+      <w:r>
+        <w:rPr>
+          <w:lang w:val="lt-LT"/>
+        </w:rPr>
+        <w:t xml:space="preserve"> įrankį buvo pasižiūrėta, koks yra testų padengimas. Buvo pastebėtas 100% modulių testų padengimas.</w:t>
+      </w:r>
+    </w:p>
+    <w:p>
+      <w:pPr>
+        <w:keepNext/>
+      </w:pPr>
+      <w:r>
+        <w:rPr>
+          <w:noProof/>
+        </w:rPr>
+        <w:drawing>
+          <wp:inline distT="0" distB="0" distL="0" distR="0" wp14:anchorId="44A9F227" wp14:editId="37493B4F">
+            <wp:extent cx="6120130" cy="570230"/>
+            <wp:effectExtent l="0" t="0" r="0" b="1270"/>
+            <wp:docPr id="5" name="Picture 5"/>
+            <wp:cNvGraphicFramePr>
+              <a:graphicFrameLocks xmlns:a="http://schemas.openxmlformats.org/drawingml/2006/main" noChangeAspect="1"/>
+            </wp:cNvGraphicFramePr>
+            <a:graphic xmlns:a="http://schemas.openxmlformats.org/drawingml/2006/main">
+              <a:graphicData uri="http://schemas.openxmlformats.org/drawingml/2006/picture">
+                <pic:pic xmlns:pic="http://schemas.openxmlformats.org/drawingml/2006/picture">
+                  <pic:nvPicPr>
+                    <pic:cNvPr id="1" name=""/>
+                    <pic:cNvPicPr/>
+                  </pic:nvPicPr>
+                  <pic:blipFill>
+                    <a:blip r:embed="rId7"/>
+                    <a:stretch>
+                      <a:fillRect/>
+                    </a:stretch>
+                  </pic:blipFill>
+                  <pic:spPr>
+                    <a:xfrm>
+                      <a:off x="0" y="0"/>
+                      <a:ext cx="6120130" cy="570230"/>
+                    </a:xfrm>
+                    <a:prstGeom prst="rect">
+                      <a:avLst/>
+                    </a:prstGeom>
+                  </pic:spPr>
+                </pic:pic>
+              </a:graphicData>
+            </a:graphic>
+          </wp:inline>
+        </w:drawing>
+      </w:r>
+    </w:p>
+    <w:p>
+      <w:pPr>
+        <w:pStyle w:val="Caption"/>
+        <w:jc w:val="center"/>
+        <w:rPr>
+          <w:lang w:val="lt-LT"/>
+        </w:rPr>
+      </w:pPr>
+      <w:r>
+        <w:rPr>
+          <w:lang w:val="lt-LT"/>
+        </w:rPr>
+        <w:fldChar w:fldCharType="begin"/>
+      </w:r>
+      <w:r>
+        <w:rPr>
+          <w:lang w:val="lt-LT"/>
+        </w:rPr>
+        <w:instrText xml:space="preserve"> SEQ pav. \* ARABIC </w:instrText>
+      </w:r>
+      <w:r>
+        <w:rPr>
+          <w:lang w:val="lt-LT"/>
+        </w:rPr>
+        <w:fldChar w:fldCharType="separate"/>
+      </w:r>
+      <w:r>
+        <w:rPr>
+          <w:lang w:val="lt-LT"/>
+        </w:rPr>
+        <w:t>2</w:t>
+      </w:r>
+      <w:r>
+        <w:rPr>
+          <w:lang w:val="lt-LT"/>
+        </w:rPr>
+        <w:fldChar w:fldCharType="end"/>
+      </w:r>
+      <w:r>
+        <w:rPr>
+          <w:lang w:val="lt-LT"/>
+        </w:rPr>
+        <w:t xml:space="preserve"> pav. Pasiektas 100% testų padengimas</w:t>
+      </w:r>
     </w:p>
     <w:p>
       <w:pPr>
@@ -1280,11 +6651,11 @@
           <w:numId w:val="2"/>
         </w:numPr>
       </w:pPr>
-      <w:bookmarkStart w:id="6" w:name="_Toc499476051"/>
+      <w:bookmarkStart w:id="8" w:name="_Toc499994229"/>
       <w:r>
         <w:t>Išvados</w:t>
       </w:r>
-      <w:bookmarkEnd w:id="6"/>
+      <w:bookmarkEnd w:id="8"/>
     </w:p>
     <w:p>
       <w:pPr>
@@ -1299,6 +6670,84 @@
           <w:lang w:val="lt-LT"/>
         </w:rPr>
       </w:pPr>
+      <w:r>
+        <w:rPr>
+          <w:lang w:val="lt-LT"/>
+        </w:rPr>
+        <w:t xml:space="preserve">Atliekant laboratorinį darbą buvo susidurta su įvairiomis problemomis, todėl buvo pasiekta tik dalis </w:t>
+      </w:r>
+      <w:r>
+        <w:rPr>
+          <w:lang w:val="lt-LT"/>
+        </w:rPr>
+        <w:t xml:space="preserve">išsikeltų </w:t>
+      </w:r>
+      <w:r>
+        <w:rPr>
+          <w:lang w:val="lt-LT"/>
+        </w:rPr>
+        <w:t xml:space="preserve">tikslų. </w:t>
+      </w:r>
+      <w:r>
+        <w:rPr>
+          <w:lang w:val="lt-LT"/>
+        </w:rPr>
+        <w:t xml:space="preserve">Buvo atlikta kodo bei testų padengimo analizė su </w:t>
+      </w:r>
+      <w:proofErr w:type="spellStart"/>
+      <w:r>
+        <w:rPr>
+          <w:lang w:val="lt-LT"/>
+        </w:rPr>
+        <w:t>dot</w:t>
+      </w:r>
+      <w:proofErr w:type="spellEnd"/>
+      <w:r>
+        <w:rPr>
+          <w:lang w:val="lt-LT"/>
+        </w:rPr>
+        <w:t xml:space="preserve"> </w:t>
+      </w:r>
+      <w:proofErr w:type="spellStart"/>
+      <w:r>
+        <w:rPr>
+          <w:lang w:val="lt-LT"/>
+        </w:rPr>
+        <w:t>Cover</w:t>
+      </w:r>
+      <w:proofErr w:type="spellEnd"/>
+      <w:r>
+        <w:rPr>
+          <w:lang w:val="lt-LT"/>
+        </w:rPr>
+        <w:t xml:space="preserve"> įrankiu, rankiniu būdu parašyti modulių testai pasirinktoms klasėms, pasiektas tų klasių 100% kodo padengimas. Nepavyko sugeneruoti modulių testų automatiškai su </w:t>
+      </w:r>
+      <w:proofErr w:type="spellStart"/>
+      <w:r>
+        <w:rPr>
+          <w:lang w:val="lt-LT"/>
+        </w:rPr>
+        <w:t>IntelliTest</w:t>
+      </w:r>
+      <w:proofErr w:type="spellEnd"/>
+      <w:r>
+        <w:rPr>
+          <w:lang w:val="lt-LT"/>
+        </w:rPr>
+        <w:t xml:space="preserve"> įrankiu, </w:t>
+      </w:r>
+      <w:r>
+        <w:rPr>
+          <w:lang w:val="lt-LT"/>
+        </w:rPr>
+        <w:t xml:space="preserve">dėl laiko stokos </w:t>
+      </w:r>
+      <w:r>
+        <w:rPr>
+          <w:lang w:val="lt-LT"/>
+        </w:rPr>
+        <w:t>pasiekti 100% kodo padengimo, sugeneruoti modulių testų su grafine sąsaja.</w:t>
+      </w:r>
     </w:p>
     <w:sectPr>
       <w:pgSz w:w="11906" w:h="16838"/>
@@ -1311,7 +6760,7 @@
 </file>
 
 <file path=word/numbering.xml><?xml version="1.0" encoding="utf-8"?>
-<w:numbering xmlns:wpc="http://schemas.microsoft.com/office/word/2010/wordprocessingCanvas" xmlns:cx="http://schemas.microsoft.com/office/drawing/2014/chartex" xmlns:cx1="http://schemas.microsoft.com/office/drawing/2015/9/8/chartex" xmlns:cx2="http://schemas.microsoft.com/office/drawing/2015/10/21/chartex" xmlns:cx3="http://schemas.microsoft.com/office/drawing/2016/5/9/chartex" xmlns:cx4="http://schemas.microsoft.com/office/drawing/2016/5/10/chartex" xmlns:cx5="http://schemas.microsoft.com/office/drawing/2016/5/11/chartex" xmlns:cx6="http://schemas.microsoft.com/office/drawing/2016/5/12/chartex" xmlns:cx7="http://schemas.microsoft.com/office/drawing/2016/5/13/chartex" xmlns:cx8="http://schemas.microsoft.com/office/drawing/2016/5/14/chartex" xmlns:mc="http://schemas.openxmlformats.org/markup-compatibility/2006" xmlns:aink="http://schemas.microsoft.com/office/drawing/2016/ink" xmlns:am3d="http://schemas.microsoft.com/office/drawing/2017/model3d" xmlns:o="urn:schemas-microsoft-com:office:office" xmlns:r="http://schemas.openxmlformats.org/officeDocument/2006/relationships" xmlns:m="http://schemas.openxmlformats.org/officeDocument/2006/math" xmlns:v="urn:schemas-microsoft-com:vml" xmlns:wp14="http://schemas.microsoft.com/office/word/2010/wordprocessingDrawing" xmlns:wp="http://schemas.openxmlformats.org/drawingml/2006/wordprocessingDrawing" xmlns:w10="urn:schemas-microsoft-com:office:word" xmlns:w="http://schemas.openxmlformats.org/wordprocessingml/2006/main" xmlns:w14="http://schemas.microsoft.com/office/word/2010/wordml" xmlns:w15="http://schemas.microsoft.com/office/word/2012/wordml" xmlns:w16se="http://schemas.microsoft.com/office/word/2015/wordml/symex" xmlns:wpg="http://schemas.microsoft.com/office/word/2010/wordprocessingGroup" xmlns:wpi="http://schemas.microsoft.com/office/word/2010/wordprocessingInk" xmlns:wne="http://schemas.microsoft.com/office/word/2006/wordml" xmlns:wps="http://schemas.microsoft.com/office/word/2010/wordprocessingShape" mc:Ignorable="w14 w15 w16se wp14">
+<w:numbering xmlns:wpc="http://schemas.microsoft.com/office/word/2010/wordprocessingCanvas" xmlns:cx="http://schemas.microsoft.com/office/drawing/2014/chartex" xmlns:cx1="http://schemas.microsoft.com/office/drawing/2015/9/8/chartex" xmlns:cx2="http://schemas.microsoft.com/office/drawing/2015/10/21/chartex" xmlns:cx3="http://schemas.microsoft.com/office/drawing/2016/5/9/chartex" xmlns:cx4="http://schemas.microsoft.com/office/drawing/2016/5/10/chartex" xmlns:cx5="http://schemas.microsoft.com/office/drawing/2016/5/11/chartex" xmlns:cx6="http://schemas.microsoft.com/office/drawing/2016/5/12/chartex" xmlns:cx7="http://schemas.microsoft.com/office/drawing/2016/5/13/chartex" xmlns:cx8="http://schemas.microsoft.com/office/drawing/2016/5/14/chartex" xmlns:mc="http://schemas.openxmlformats.org/markup-compatibility/2006" xmlns:aink="http://schemas.microsoft.com/office/drawing/2016/ink" xmlns:am3d="http://schemas.microsoft.com/office/drawing/2017/model3d" xmlns:o="urn:schemas-microsoft-com:office:office" xmlns:r="http://schemas.openxmlformats.org/officeDocument/2006/relationships" xmlns:m="http://schemas.openxmlformats.org/officeDocument/2006/math" xmlns:v="urn:schemas-microsoft-com:vml" xmlns:wp14="http://schemas.microsoft.com/office/word/2010/wordprocessingDrawing" xmlns:wp="http://schemas.openxmlformats.org/drawingml/2006/wordprocessingDrawing" xmlns:w10="urn:schemas-microsoft-com:office:word" xmlns:w="http://schemas.openxmlformats.org/wordprocessingml/2006/main" xmlns:w14="http://schemas.microsoft.com/office/word/2010/wordml" xmlns:w15="http://schemas.microsoft.com/office/word/2012/wordml" xmlns:w16cid="http://schemas.microsoft.com/office/word/2016/wordml/cid" xmlns:w16se="http://schemas.microsoft.com/office/word/2015/wordml/symex" xmlns:wpg="http://schemas.microsoft.com/office/word/2010/wordprocessingGroup" xmlns:wpi="http://schemas.microsoft.com/office/word/2010/wordprocessingInk" xmlns:wne="http://schemas.microsoft.com/office/word/2006/wordml" xmlns:wps="http://schemas.microsoft.com/office/word/2010/wordprocessingShape" mc:Ignorable="w14 w15 w16se w16cid wp14">
   <w:abstractNum w:abstractNumId="0" w15:restartNumberingAfterBreak="0">
     <w:nsid w:val="01E318D9"/>
     <w:multiLevelType w:val="hybridMultilevel"/>
@@ -1399,6 +6848,232 @@
     </w:lvl>
   </w:abstractNum>
   <w:abstractNum w:abstractNumId="1" w15:restartNumberingAfterBreak="0">
+    <w:nsid w:val="0F7419B8"/>
+    <w:multiLevelType w:val="hybridMultilevel"/>
+    <w:tmpl w:val="959AA0D0"/>
+    <w:lvl w:ilvl="0" w:tplc="04270001">
+      <w:start w:val="1"/>
+      <w:numFmt w:val="bullet"/>
+      <w:lvlText w:val=""/>
+      <w:lvlJc w:val="left"/>
+      <w:pPr>
+        <w:ind w:left="720" w:hanging="360"/>
+      </w:pPr>
+      <w:rPr>
+        <w:rFonts w:ascii="Symbol" w:hAnsi="Symbol" w:hint="default"/>
+      </w:rPr>
+    </w:lvl>
+    <w:lvl w:ilvl="1" w:tplc="04270003" w:tentative="1">
+      <w:start w:val="1"/>
+      <w:numFmt w:val="bullet"/>
+      <w:lvlText w:val="o"/>
+      <w:lvlJc w:val="left"/>
+      <w:pPr>
+        <w:ind w:left="1440" w:hanging="360"/>
+      </w:pPr>
+      <w:rPr>
+        <w:rFonts w:ascii="Courier New" w:hAnsi="Courier New" w:cs="Courier New" w:hint="default"/>
+      </w:rPr>
+    </w:lvl>
+    <w:lvl w:ilvl="2" w:tplc="04270005" w:tentative="1">
+      <w:start w:val="1"/>
+      <w:numFmt w:val="bullet"/>
+      <w:lvlText w:val=""/>
+      <w:lvlJc w:val="left"/>
+      <w:pPr>
+        <w:ind w:left="2160" w:hanging="360"/>
+      </w:pPr>
+      <w:rPr>
+        <w:rFonts w:ascii="Wingdings" w:hAnsi="Wingdings" w:hint="default"/>
+      </w:rPr>
+    </w:lvl>
+    <w:lvl w:ilvl="3" w:tplc="04270001" w:tentative="1">
+      <w:start w:val="1"/>
+      <w:numFmt w:val="bullet"/>
+      <w:lvlText w:val=""/>
+      <w:lvlJc w:val="left"/>
+      <w:pPr>
+        <w:ind w:left="2880" w:hanging="360"/>
+      </w:pPr>
+      <w:rPr>
+        <w:rFonts w:ascii="Symbol" w:hAnsi="Symbol" w:hint="default"/>
+      </w:rPr>
+    </w:lvl>
+    <w:lvl w:ilvl="4" w:tplc="04270003" w:tentative="1">
+      <w:start w:val="1"/>
+      <w:numFmt w:val="bullet"/>
+      <w:lvlText w:val="o"/>
+      <w:lvlJc w:val="left"/>
+      <w:pPr>
+        <w:ind w:left="3600" w:hanging="360"/>
+      </w:pPr>
+      <w:rPr>
+        <w:rFonts w:ascii="Courier New" w:hAnsi="Courier New" w:cs="Courier New" w:hint="default"/>
+      </w:rPr>
+    </w:lvl>
+    <w:lvl w:ilvl="5" w:tplc="04270005" w:tentative="1">
+      <w:start w:val="1"/>
+      <w:numFmt w:val="bullet"/>
+      <w:lvlText w:val=""/>
+      <w:lvlJc w:val="left"/>
+      <w:pPr>
+        <w:ind w:left="4320" w:hanging="360"/>
+      </w:pPr>
+      <w:rPr>
+        <w:rFonts w:ascii="Wingdings" w:hAnsi="Wingdings" w:hint="default"/>
+      </w:rPr>
+    </w:lvl>
+    <w:lvl w:ilvl="6" w:tplc="04270001" w:tentative="1">
+      <w:start w:val="1"/>
+      <w:numFmt w:val="bullet"/>
+      <w:lvlText w:val=""/>
+      <w:lvlJc w:val="left"/>
+      <w:pPr>
+        <w:ind w:left="5040" w:hanging="360"/>
+      </w:pPr>
+      <w:rPr>
+        <w:rFonts w:ascii="Symbol" w:hAnsi="Symbol" w:hint="default"/>
+      </w:rPr>
+    </w:lvl>
+    <w:lvl w:ilvl="7" w:tplc="04270003" w:tentative="1">
+      <w:start w:val="1"/>
+      <w:numFmt w:val="bullet"/>
+      <w:lvlText w:val="o"/>
+      <w:lvlJc w:val="left"/>
+      <w:pPr>
+        <w:ind w:left="5760" w:hanging="360"/>
+      </w:pPr>
+      <w:rPr>
+        <w:rFonts w:ascii="Courier New" w:hAnsi="Courier New" w:cs="Courier New" w:hint="default"/>
+      </w:rPr>
+    </w:lvl>
+    <w:lvl w:ilvl="8" w:tplc="04270005" w:tentative="1">
+      <w:start w:val="1"/>
+      <w:numFmt w:val="bullet"/>
+      <w:lvlText w:val=""/>
+      <w:lvlJc w:val="left"/>
+      <w:pPr>
+        <w:ind w:left="6480" w:hanging="360"/>
+      </w:pPr>
+      <w:rPr>
+        <w:rFonts w:ascii="Wingdings" w:hAnsi="Wingdings" w:hint="default"/>
+      </w:rPr>
+    </w:lvl>
+  </w:abstractNum>
+  <w:abstractNum w:abstractNumId="2" w15:restartNumberingAfterBreak="0">
+    <w:nsid w:val="338F3FE2"/>
+    <w:multiLevelType w:val="hybridMultilevel"/>
+    <w:tmpl w:val="0780FF60"/>
+    <w:lvl w:ilvl="0" w:tplc="04270001">
+      <w:start w:val="1"/>
+      <w:numFmt w:val="bullet"/>
+      <w:lvlText w:val=""/>
+      <w:lvlJc w:val="left"/>
+      <w:pPr>
+        <w:ind w:left="720" w:hanging="360"/>
+      </w:pPr>
+      <w:rPr>
+        <w:rFonts w:ascii="Symbol" w:hAnsi="Symbol" w:hint="default"/>
+      </w:rPr>
+    </w:lvl>
+    <w:lvl w:ilvl="1" w:tplc="04270003" w:tentative="1">
+      <w:start w:val="1"/>
+      <w:numFmt w:val="bullet"/>
+      <w:lvlText w:val="o"/>
+      <w:lvlJc w:val="left"/>
+      <w:pPr>
+        <w:ind w:left="1440" w:hanging="360"/>
+      </w:pPr>
+      <w:rPr>
+        <w:rFonts w:ascii="Courier New" w:hAnsi="Courier New" w:cs="Courier New" w:hint="default"/>
+      </w:rPr>
+    </w:lvl>
+    <w:lvl w:ilvl="2" w:tplc="04270005" w:tentative="1">
+      <w:start w:val="1"/>
+      <w:numFmt w:val="bullet"/>
+      <w:lvlText w:val=""/>
+      <w:lvlJc w:val="left"/>
+      <w:pPr>
+        <w:ind w:left="2160" w:hanging="360"/>
+      </w:pPr>
+      <w:rPr>
+        <w:rFonts w:ascii="Wingdings" w:hAnsi="Wingdings" w:hint="default"/>
+      </w:rPr>
+    </w:lvl>
+    <w:lvl w:ilvl="3" w:tplc="04270001" w:tentative="1">
+      <w:start w:val="1"/>
+      <w:numFmt w:val="bullet"/>
+      <w:lvlText w:val=""/>
+      <w:lvlJc w:val="left"/>
+      <w:pPr>
+        <w:ind w:left="2880" w:hanging="360"/>
+      </w:pPr>
+      <w:rPr>
+        <w:rFonts w:ascii="Symbol" w:hAnsi="Symbol" w:hint="default"/>
+      </w:rPr>
+    </w:lvl>
+    <w:lvl w:ilvl="4" w:tplc="04270003" w:tentative="1">
+      <w:start w:val="1"/>
+      <w:numFmt w:val="bullet"/>
+      <w:lvlText w:val="o"/>
+      <w:lvlJc w:val="left"/>
+      <w:pPr>
+        <w:ind w:left="3600" w:hanging="360"/>
+      </w:pPr>
+      <w:rPr>
+        <w:rFonts w:ascii="Courier New" w:hAnsi="Courier New" w:cs="Courier New" w:hint="default"/>
+      </w:rPr>
+    </w:lvl>
+    <w:lvl w:ilvl="5" w:tplc="04270005" w:tentative="1">
+      <w:start w:val="1"/>
+      <w:numFmt w:val="bullet"/>
+      <w:lvlText w:val=""/>
+      <w:lvlJc w:val="left"/>
+      <w:pPr>
+        <w:ind w:left="4320" w:hanging="360"/>
+      </w:pPr>
+      <w:rPr>
+        <w:rFonts w:ascii="Wingdings" w:hAnsi="Wingdings" w:hint="default"/>
+      </w:rPr>
+    </w:lvl>
+    <w:lvl w:ilvl="6" w:tplc="04270001" w:tentative="1">
+      <w:start w:val="1"/>
+      <w:numFmt w:val="bullet"/>
+      <w:lvlText w:val=""/>
+      <w:lvlJc w:val="left"/>
+      <w:pPr>
+        <w:ind w:left="5040" w:hanging="360"/>
+      </w:pPr>
+      <w:rPr>
+        <w:rFonts w:ascii="Symbol" w:hAnsi="Symbol" w:hint="default"/>
+      </w:rPr>
+    </w:lvl>
+    <w:lvl w:ilvl="7" w:tplc="04270003" w:tentative="1">
+      <w:start w:val="1"/>
+      <w:numFmt w:val="bullet"/>
+      <w:lvlText w:val="o"/>
+      <w:lvlJc w:val="left"/>
+      <w:pPr>
+        <w:ind w:left="5760" w:hanging="360"/>
+      </w:pPr>
+      <w:rPr>
+        <w:rFonts w:ascii="Courier New" w:hAnsi="Courier New" w:cs="Courier New" w:hint="default"/>
+      </w:rPr>
+    </w:lvl>
+    <w:lvl w:ilvl="8" w:tplc="04270005" w:tentative="1">
+      <w:start w:val="1"/>
+      <w:numFmt w:val="bullet"/>
+      <w:lvlText w:val=""/>
+      <w:lvlJc w:val="left"/>
+      <w:pPr>
+        <w:ind w:left="6480" w:hanging="360"/>
+      </w:pPr>
+      <w:rPr>
+        <w:rFonts w:ascii="Wingdings" w:hAnsi="Wingdings" w:hint="default"/>
+      </w:rPr>
+    </w:lvl>
+  </w:abstractNum>
+  <w:abstractNum w:abstractNumId="3" w15:restartNumberingAfterBreak="0">
     <w:nsid w:val="377A11EE"/>
     <w:multiLevelType w:val="multilevel"/>
     <w:tmpl w:val="BE5423CE"/>
@@ -1488,7 +7163,7 @@
       </w:pPr>
     </w:lvl>
   </w:abstractNum>
-  <w:abstractNum w:abstractNumId="2" w15:restartNumberingAfterBreak="0">
+  <w:abstractNum w:abstractNumId="4" w15:restartNumberingAfterBreak="0">
     <w:nsid w:val="381B25E1"/>
     <w:multiLevelType w:val="hybridMultilevel"/>
     <w:tmpl w:val="5C406DE8"/>
@@ -1577,7 +7252,7 @@
       </w:pPr>
     </w:lvl>
   </w:abstractNum>
-  <w:abstractNum w:abstractNumId="3" w15:restartNumberingAfterBreak="0">
+  <w:abstractNum w:abstractNumId="5" w15:restartNumberingAfterBreak="0">
     <w:nsid w:val="63E64B77"/>
     <w:multiLevelType w:val="hybridMultilevel"/>
     <w:tmpl w:val="D9341B1C"/>
@@ -1667,22 +7342,28 @@
     </w:lvl>
   </w:abstractNum>
   <w:num w:numId="1">
-    <w:abstractNumId w:val="3"/>
+    <w:abstractNumId w:val="5"/>
   </w:num>
   <w:num w:numId="2">
-    <w:abstractNumId w:val="1"/>
+    <w:abstractNumId w:val="3"/>
   </w:num>
   <w:num w:numId="3">
     <w:abstractNumId w:val="0"/>
   </w:num>
   <w:num w:numId="4">
+    <w:abstractNumId w:val="4"/>
+  </w:num>
+  <w:num w:numId="5">
     <w:abstractNumId w:val="2"/>
+  </w:num>
+  <w:num w:numId="6">
+    <w:abstractNumId w:val="1"/>
   </w:num>
 </w:numbering>
 </file>
 
 <file path=word/styles.xml><?xml version="1.0" encoding="utf-8"?>
-<w:styles xmlns:mc="http://schemas.openxmlformats.org/markup-compatibility/2006" xmlns:r="http://schemas.openxmlformats.org/officeDocument/2006/relationships" xmlns:w="http://schemas.openxmlformats.org/wordprocessingml/2006/main" xmlns:w14="http://schemas.microsoft.com/office/word/2010/wordml" xmlns:w15="http://schemas.microsoft.com/office/word/2012/wordml" xmlns:w16se="http://schemas.microsoft.com/office/word/2015/wordml/symex" mc:Ignorable="w14 w15 w16se">
+<w:styles xmlns:mc="http://schemas.openxmlformats.org/markup-compatibility/2006" xmlns:r="http://schemas.openxmlformats.org/officeDocument/2006/relationships" xmlns:w="http://schemas.openxmlformats.org/wordprocessingml/2006/main" xmlns:w14="http://schemas.microsoft.com/office/word/2010/wordml" xmlns:w15="http://schemas.microsoft.com/office/word/2012/wordml" xmlns:w16cid="http://schemas.microsoft.com/office/word/2016/wordml/cid" xmlns:w16se="http://schemas.microsoft.com/office/word/2015/wordml/symex" mc:Ignorable="w14 w15 w16se w16cid">
   <w:docDefaults>
     <w:rPrDefault>
       <w:rPr>
@@ -2283,6 +7964,25 @@
       <w:szCs w:val="26"/>
     </w:rPr>
   </w:style>
+  <w:style w:type="paragraph" w:styleId="Caption">
+    <w:name w:val="caption"/>
+    <w:basedOn w:val="Normal"/>
+    <w:next w:val="Normal"/>
+    <w:uiPriority w:val="35"/>
+    <w:unhideWhenUsed/>
+    <w:qFormat/>
+    <w:rsid w:val="006849BA"/>
+    <w:pPr>
+      <w:spacing w:after="200" w:line="240" w:lineRule="auto"/>
+    </w:pPr>
+    <w:rPr>
+      <w:i/>
+      <w:iCs/>
+      <w:color w:val="44546A" w:themeColor="text2"/>
+      <w:sz w:val="18"/>
+      <w:szCs w:val="18"/>
+    </w:rPr>
+  </w:style>
 </w:styles>
 </file>
 

--- a/Testavimas/L2.docx
+++ b/Testavimas/L2.docx
@@ -1,6 +1,6 @@
 
 <file path=word/document.xml><?xml version="1.0" encoding="utf-8"?>
-<w:document xmlns:wpc="http://schemas.microsoft.com/office/word/2010/wordprocessingCanvas" xmlns:cx="http://schemas.microsoft.com/office/drawing/2014/chartex" xmlns:cx1="http://schemas.microsoft.com/office/drawing/2015/9/8/chartex" xmlns:cx2="http://schemas.microsoft.com/office/drawing/2015/10/21/chartex" xmlns:cx3="http://schemas.microsoft.com/office/drawing/2016/5/9/chartex" xmlns:cx4="http://schemas.microsoft.com/office/drawing/2016/5/10/chartex" xmlns:cx5="http://schemas.microsoft.com/office/drawing/2016/5/11/chartex" xmlns:cx6="http://schemas.microsoft.com/office/drawing/2016/5/12/chartex" xmlns:cx7="http://schemas.microsoft.com/office/drawing/2016/5/13/chartex" xmlns:cx8="http://schemas.microsoft.com/office/drawing/2016/5/14/chartex" xmlns:mc="http://schemas.openxmlformats.org/markup-compatibility/2006" xmlns:aink="http://schemas.microsoft.com/office/drawing/2016/ink" xmlns:am3d="http://schemas.microsoft.com/office/drawing/2017/model3d" xmlns:o="urn:schemas-microsoft-com:office:office" xmlns:r="http://schemas.openxmlformats.org/officeDocument/2006/relationships" xmlns:m="http://schemas.openxmlformats.org/officeDocument/2006/math" xmlns:v="urn:schemas-microsoft-com:vml" xmlns:wp14="http://schemas.microsoft.com/office/word/2010/wordprocessingDrawing" xmlns:wp="http://schemas.openxmlformats.org/drawingml/2006/wordprocessingDrawing" xmlns:w10="urn:schemas-microsoft-com:office:word" xmlns:w="http://schemas.openxmlformats.org/wordprocessingml/2006/main" xmlns:w14="http://schemas.microsoft.com/office/word/2010/wordml" xmlns:w15="http://schemas.microsoft.com/office/word/2012/wordml" xmlns:w16cid="http://schemas.microsoft.com/office/word/2016/wordml/cid" xmlns:w16se="http://schemas.microsoft.com/office/word/2015/wordml/symex" xmlns:wpg="http://schemas.microsoft.com/office/word/2010/wordprocessingGroup" xmlns:wpi="http://schemas.microsoft.com/office/word/2010/wordprocessingInk" xmlns:wne="http://schemas.microsoft.com/office/word/2006/wordml" xmlns:wps="http://schemas.microsoft.com/office/word/2010/wordprocessingShape" mc:Ignorable="w14 w15 w16se w16cid wp14">
+<w:document xmlns:wpc="http://schemas.microsoft.com/office/word/2010/wordprocessingCanvas" xmlns:cx="http://schemas.microsoft.com/office/drawing/2014/chartex" xmlns:cx1="http://schemas.microsoft.com/office/drawing/2015/9/8/chartex" xmlns:cx2="http://schemas.microsoft.com/office/drawing/2015/10/21/chartex" xmlns:cx3="http://schemas.microsoft.com/office/drawing/2016/5/9/chartex" xmlns:cx4="http://schemas.microsoft.com/office/drawing/2016/5/10/chartex" xmlns:cx5="http://schemas.microsoft.com/office/drawing/2016/5/11/chartex" xmlns:cx6="http://schemas.microsoft.com/office/drawing/2016/5/12/chartex" xmlns:cx7="http://schemas.microsoft.com/office/drawing/2016/5/13/chartex" xmlns:cx8="http://schemas.microsoft.com/office/drawing/2016/5/14/chartex" xmlns:mc="http://schemas.openxmlformats.org/markup-compatibility/2006" xmlns:aink="http://schemas.microsoft.com/office/drawing/2016/ink" xmlns:am3d="http://schemas.microsoft.com/office/drawing/2017/model3d" xmlns:o="urn:schemas-microsoft-com:office:office" xmlns:r="http://schemas.openxmlformats.org/officeDocument/2006/relationships" xmlns:m="http://schemas.openxmlformats.org/officeDocument/2006/math" xmlns:v="urn:schemas-microsoft-com:vml" xmlns:wp14="http://schemas.microsoft.com/office/word/2010/wordprocessingDrawing" xmlns:wp="http://schemas.openxmlformats.org/drawingml/2006/wordprocessingDrawing" xmlns:w10="urn:schemas-microsoft-com:office:word" xmlns:w="http://schemas.openxmlformats.org/wordprocessingml/2006/main" xmlns:w14="http://schemas.microsoft.com/office/word/2010/wordml" xmlns:w15="http://schemas.microsoft.com/office/word/2012/wordml" xmlns:w16se="http://schemas.microsoft.com/office/word/2015/wordml/symex" xmlns:wpg="http://schemas.microsoft.com/office/word/2010/wordprocessingGroup" xmlns:wpi="http://schemas.microsoft.com/office/word/2010/wordprocessingInk" xmlns:wne="http://schemas.microsoft.com/office/word/2006/wordml" xmlns:wps="http://schemas.microsoft.com/office/word/2010/wordprocessingShape" mc:Ignorable="w14 w15 w16se wp14">
   <w:body>
     <w:p>
       <w:pPr>
@@ -397,17 +397,7 @@
                 <w:szCs w:val="24"/>
                 <w:lang w:val="lt-LT"/>
               </w:rPr>
-              <w:t xml:space="preserve">Darbą </w:t>
-            </w:r>
-            <w:bookmarkStart w:id="0" w:name="_GoBack"/>
-            <w:bookmarkEnd w:id="0"/>
-            <w:r>
-              <w:rPr>
-                <w:rFonts w:cs="Times New Roman"/>
-                <w:szCs w:val="24"/>
-                <w:lang w:val="lt-LT"/>
-              </w:rPr>
-              <w:t xml:space="preserve">priėmė: </w:t>
+              <w:t xml:space="preserve">Darbą priėmė: </w:t>
             </w:r>
           </w:p>
           <w:p>
@@ -1265,12 +1255,12 @@
         </w:numPr>
         <w:jc w:val="both"/>
       </w:pPr>
-      <w:bookmarkStart w:id="1" w:name="_Toc499994223"/>
+      <w:bookmarkStart w:id="0" w:name="_Toc499994223"/>
       <w:r>
         <w:lastRenderedPageBreak/>
         <w:t>Užduotis</w:t>
       </w:r>
-      <w:bookmarkEnd w:id="1"/>
+      <w:bookmarkEnd w:id="0"/>
     </w:p>
     <w:p>
       <w:pPr>
@@ -1343,7 +1333,19 @@
         <w:rPr>
           <w:lang w:val="lt-LT"/>
         </w:rPr>
-        <w:t>nariui sukurti modulių testus su grafine vartotojo sąsaja vienai pasirinktai klasėj bei p</w:t>
+        <w:t xml:space="preserve">nariui sukurti modulių testus su grafine vartotojo </w:t>
+      </w:r>
+      <w:r>
+        <w:rPr>
+          <w:lang w:val="lt-LT"/>
+        </w:rPr>
+        <w:t>sąsaja vienai pasirinktai klasei</w:t>
+      </w:r>
+      <w:r>
+        <w:rPr>
+          <w:lang w:val="lt-LT"/>
+        </w:rPr>
+        <w:t xml:space="preserve"> bei p</w:t>
       </w:r>
       <w:r>
         <w:rPr>
@@ -1378,11 +1380,11 @@
           <w:numId w:val="2"/>
         </w:numPr>
       </w:pPr>
-      <w:bookmarkStart w:id="2" w:name="_Toc499994224"/>
+      <w:bookmarkStart w:id="1" w:name="_Toc499994224"/>
       <w:r>
         <w:t>Darbo eiga</w:t>
       </w:r>
-      <w:bookmarkEnd w:id="2"/>
+      <w:bookmarkEnd w:id="1"/>
     </w:p>
     <w:p>
       <w:pPr>
@@ -1489,19 +1491,19 @@
       <w:pPr>
         <w:pStyle w:val="Heading2"/>
       </w:pPr>
-      <w:bookmarkStart w:id="3" w:name="_Toc499123266"/>
+      <w:bookmarkStart w:id="2" w:name="_Toc499123266"/>
       <w:r>
         <w:t xml:space="preserve"> </w:t>
       </w:r>
-      <w:bookmarkStart w:id="4" w:name="_Toc499994225"/>
+      <w:bookmarkStart w:id="3" w:name="_Toc499994225"/>
+      <w:bookmarkEnd w:id="2"/>
+      <w:r>
+        <w:t>Modulių testų automatinis generavimas</w:t>
+      </w:r>
+      <w:r>
+        <w:t xml:space="preserve"> ir kūrimas su grafine vartotojo sąsaja</w:t>
+      </w:r>
       <w:bookmarkEnd w:id="3"/>
-      <w:r>
-        <w:t>Modulių testų automatinis generavimas</w:t>
-      </w:r>
-      <w:r>
-        <w:t xml:space="preserve"> ir kūrimas su grafine vartotojo sąsaja</w:t>
-      </w:r>
-      <w:bookmarkEnd w:id="4"/>
     </w:p>
     <w:p>
       <w:pPr>
@@ -1521,7 +1523,19 @@
         <w:rPr>
           <w:lang w:val="lt-LT"/>
         </w:rPr>
-        <w:t>Automatiniam modulių testų generavimui yra naudojamas įrankis „</w:t>
+        <w:t xml:space="preserve">Automatiniam modulių testų generavimui </w:t>
+      </w:r>
+      <w:r>
+        <w:rPr>
+          <w:lang w:val="lt-LT"/>
+        </w:rPr>
+        <w:t>buvo pasirinktas</w:t>
+      </w:r>
+      <w:r>
+        <w:rPr>
+          <w:lang w:val="lt-LT"/>
+        </w:rPr>
+        <w:t xml:space="preserve"> įrankis „</w:t>
       </w:r>
       <w:proofErr w:type="spellStart"/>
       <w:r>
@@ -1535,7 +1549,13 @@
         <w:rPr>
           <w:lang w:val="lt-LT"/>
         </w:rPr>
-        <w:t xml:space="preserve">“, kuris yra integruotas į Microsoft Visual Studio </w:t>
+        <w:t>“, kuris yra integruotas į Microsoft V</w:t>
+      </w:r>
+      <w:r>
+        <w:rPr>
+          <w:lang w:val="lt-LT"/>
+        </w:rPr>
+        <w:t xml:space="preserve">isual Studio </w:t>
       </w:r>
       <w:proofErr w:type="spellStart"/>
       <w:r>
@@ -1549,7 +1569,27 @@
         <w:rPr>
           <w:lang w:val="lt-LT"/>
         </w:rPr>
-        <w:t xml:space="preserve"> Edition. Deja, šio įrankio pritaikyti nepavyko dėl šių priežasčių:</w:t>
+        <w:t xml:space="preserve"> Edition, tačiau</w:t>
+      </w:r>
+      <w:r>
+        <w:rPr>
+          <w:lang w:val="lt-LT"/>
+        </w:rPr>
+        <w:t xml:space="preserve"> šio įra</w:t>
+      </w:r>
+      <w:r>
+        <w:rPr>
+          <w:lang w:val="lt-LT"/>
+        </w:rPr>
+        <w:t>nkio pritaikyti nepavyko dėl šios priežasties</w:t>
+      </w:r>
+      <w:bookmarkStart w:id="4" w:name="_GoBack"/>
+      <w:bookmarkEnd w:id="4"/>
+      <w:r>
+        <w:rPr>
+          <w:lang w:val="lt-LT"/>
+        </w:rPr>
+        <w:t>:</w:t>
       </w:r>
     </w:p>
     <w:p>
@@ -1606,65 +1646,6 @@
         <w:t>Framework</w:t>
       </w:r>
       <w:proofErr w:type="spellEnd"/>
-      <w:r>
-        <w:rPr>
-          <w:lang w:val="lt-LT"/>
-        </w:rPr>
-        <w:t>.</w:t>
-      </w:r>
-    </w:p>
-    <w:p>
-      <w:pPr>
-        <w:pStyle w:val="ListParagraph"/>
-        <w:numPr>
-          <w:ilvl w:val="0"/>
-          <w:numId w:val="5"/>
-        </w:numPr>
-        <w:jc w:val="both"/>
-        <w:rPr>
-          <w:lang w:val="lt-LT"/>
-        </w:rPr>
-      </w:pPr>
-      <w:proofErr w:type="spellStart"/>
-      <w:r>
-        <w:rPr>
-          <w:lang w:val="lt-LT"/>
-        </w:rPr>
-        <w:t>IntelliTest</w:t>
-      </w:r>
-      <w:proofErr w:type="spellEnd"/>
-      <w:r>
-        <w:rPr>
-          <w:lang w:val="lt-LT"/>
-        </w:rPr>
-        <w:t xml:space="preserve"> palaikomas tik </w:t>
-      </w:r>
-      <w:r>
-        <w:rPr>
-          <w:lang w:val="lt-LT"/>
-        </w:rPr>
-        <w:t xml:space="preserve">Microsoft Visual Studio </w:t>
-      </w:r>
-      <w:proofErr w:type="spellStart"/>
-      <w:r>
-        <w:rPr>
-          <w:lang w:val="lt-LT"/>
-        </w:rPr>
-        <w:t>Enterprise</w:t>
-      </w:r>
-      <w:proofErr w:type="spellEnd"/>
-      <w:r>
-        <w:rPr>
-          <w:lang w:val="lt-LT"/>
-        </w:rPr>
-        <w:t xml:space="preserve"> Edition</w:t>
-      </w:r>
-      <w:r>
-        <w:rPr>
-          <w:lang w:val="lt-LT"/>
-        </w:rPr>
-        <w:t xml:space="preserve"> įrankio. Šis įrankis nebuvo naudojamas</w:t>
-      </w:r>
       <w:r>
         <w:rPr>
           <w:lang w:val="lt-LT"/>
@@ -6760,7 +6741,7 @@
 </file>
 
 <file path=word/numbering.xml><?xml version="1.0" encoding="utf-8"?>
-<w:numbering xmlns:wpc="http://schemas.microsoft.com/office/word/2010/wordprocessingCanvas" xmlns:cx="http://schemas.microsoft.com/office/drawing/2014/chartex" xmlns:cx1="http://schemas.microsoft.com/office/drawing/2015/9/8/chartex" xmlns:cx2="http://schemas.microsoft.com/office/drawing/2015/10/21/chartex" xmlns:cx3="http://schemas.microsoft.com/office/drawing/2016/5/9/chartex" xmlns:cx4="http://schemas.microsoft.com/office/drawing/2016/5/10/chartex" xmlns:cx5="http://schemas.microsoft.com/office/drawing/2016/5/11/chartex" xmlns:cx6="http://schemas.microsoft.com/office/drawing/2016/5/12/chartex" xmlns:cx7="http://schemas.microsoft.com/office/drawing/2016/5/13/chartex" xmlns:cx8="http://schemas.microsoft.com/office/drawing/2016/5/14/chartex" xmlns:mc="http://schemas.openxmlformats.org/markup-compatibility/2006" xmlns:aink="http://schemas.microsoft.com/office/drawing/2016/ink" xmlns:am3d="http://schemas.microsoft.com/office/drawing/2017/model3d" xmlns:o="urn:schemas-microsoft-com:office:office" xmlns:r="http://schemas.openxmlformats.org/officeDocument/2006/relationships" xmlns:m="http://schemas.openxmlformats.org/officeDocument/2006/math" xmlns:v="urn:schemas-microsoft-com:vml" xmlns:wp14="http://schemas.microsoft.com/office/word/2010/wordprocessingDrawing" xmlns:wp="http://schemas.openxmlformats.org/drawingml/2006/wordprocessingDrawing" xmlns:w10="urn:schemas-microsoft-com:office:word" xmlns:w="http://schemas.openxmlformats.org/wordprocessingml/2006/main" xmlns:w14="http://schemas.microsoft.com/office/word/2010/wordml" xmlns:w15="http://schemas.microsoft.com/office/word/2012/wordml" xmlns:w16cid="http://schemas.microsoft.com/office/word/2016/wordml/cid" xmlns:w16se="http://schemas.microsoft.com/office/word/2015/wordml/symex" xmlns:wpg="http://schemas.microsoft.com/office/word/2010/wordprocessingGroup" xmlns:wpi="http://schemas.microsoft.com/office/word/2010/wordprocessingInk" xmlns:wne="http://schemas.microsoft.com/office/word/2006/wordml" xmlns:wps="http://schemas.microsoft.com/office/word/2010/wordprocessingShape" mc:Ignorable="w14 w15 w16se w16cid wp14">
+<w:numbering xmlns:wpc="http://schemas.microsoft.com/office/word/2010/wordprocessingCanvas" xmlns:cx="http://schemas.microsoft.com/office/drawing/2014/chartex" xmlns:cx1="http://schemas.microsoft.com/office/drawing/2015/9/8/chartex" xmlns:cx2="http://schemas.microsoft.com/office/drawing/2015/10/21/chartex" xmlns:cx3="http://schemas.microsoft.com/office/drawing/2016/5/9/chartex" xmlns:cx4="http://schemas.microsoft.com/office/drawing/2016/5/10/chartex" xmlns:cx5="http://schemas.microsoft.com/office/drawing/2016/5/11/chartex" xmlns:cx6="http://schemas.microsoft.com/office/drawing/2016/5/12/chartex" xmlns:cx7="http://schemas.microsoft.com/office/drawing/2016/5/13/chartex" xmlns:cx8="http://schemas.microsoft.com/office/drawing/2016/5/14/chartex" xmlns:mc="http://schemas.openxmlformats.org/markup-compatibility/2006" xmlns:aink="http://schemas.microsoft.com/office/drawing/2016/ink" xmlns:am3d="http://schemas.microsoft.com/office/drawing/2017/model3d" xmlns:o="urn:schemas-microsoft-com:office:office" xmlns:r="http://schemas.openxmlformats.org/officeDocument/2006/relationships" xmlns:m="http://schemas.openxmlformats.org/officeDocument/2006/math" xmlns:v="urn:schemas-microsoft-com:vml" xmlns:wp14="http://schemas.microsoft.com/office/word/2010/wordprocessingDrawing" xmlns:wp="http://schemas.openxmlformats.org/drawingml/2006/wordprocessingDrawing" xmlns:w10="urn:schemas-microsoft-com:office:word" xmlns:w="http://schemas.openxmlformats.org/wordprocessingml/2006/main" xmlns:w14="http://schemas.microsoft.com/office/word/2010/wordml" xmlns:w15="http://schemas.microsoft.com/office/word/2012/wordml" xmlns:w16se="http://schemas.microsoft.com/office/word/2015/wordml/symex" xmlns:wpg="http://schemas.microsoft.com/office/word/2010/wordprocessingGroup" xmlns:wpi="http://schemas.microsoft.com/office/word/2010/wordprocessingInk" xmlns:wne="http://schemas.microsoft.com/office/word/2006/wordml" xmlns:wps="http://schemas.microsoft.com/office/word/2010/wordprocessingShape" mc:Ignorable="w14 w15 w16se wp14">
   <w:abstractNum w:abstractNumId="0" w15:restartNumberingAfterBreak="0">
     <w:nsid w:val="01E318D9"/>
     <w:multiLevelType w:val="hybridMultilevel"/>
@@ -7363,7 +7344,7 @@
 </file>
 
 <file path=word/styles.xml><?xml version="1.0" encoding="utf-8"?>
-<w:styles xmlns:mc="http://schemas.openxmlformats.org/markup-compatibility/2006" xmlns:r="http://schemas.openxmlformats.org/officeDocument/2006/relationships" xmlns:w="http://schemas.openxmlformats.org/wordprocessingml/2006/main" xmlns:w14="http://schemas.microsoft.com/office/word/2010/wordml" xmlns:w15="http://schemas.microsoft.com/office/word/2012/wordml" xmlns:w16cid="http://schemas.microsoft.com/office/word/2016/wordml/cid" xmlns:w16se="http://schemas.microsoft.com/office/word/2015/wordml/symex" mc:Ignorable="w14 w15 w16se w16cid">
+<w:styles xmlns:mc="http://schemas.openxmlformats.org/markup-compatibility/2006" xmlns:r="http://schemas.openxmlformats.org/officeDocument/2006/relationships" xmlns:w="http://schemas.openxmlformats.org/wordprocessingml/2006/main" xmlns:w14="http://schemas.microsoft.com/office/word/2010/wordml" xmlns:w15="http://schemas.microsoft.com/office/word/2012/wordml" xmlns:w16se="http://schemas.microsoft.com/office/word/2015/wordml/symex" mc:Ignorable="w14 w15 w16se">
   <w:docDefaults>
     <w:rPrDefault>
       <w:rPr>

--- a/Testavimas/L2.docx
+++ b/Testavimas/L2.docx
@@ -1,6 +1,6 @@
 
 <file path=word/document.xml><?xml version="1.0" encoding="utf-8"?>
-<w:document xmlns:wpc="http://schemas.microsoft.com/office/word/2010/wordprocessingCanvas" xmlns:cx="http://schemas.microsoft.com/office/drawing/2014/chartex" xmlns:cx1="http://schemas.microsoft.com/office/drawing/2015/9/8/chartex" xmlns:cx2="http://schemas.microsoft.com/office/drawing/2015/10/21/chartex" xmlns:cx3="http://schemas.microsoft.com/office/drawing/2016/5/9/chartex" xmlns:cx4="http://schemas.microsoft.com/office/drawing/2016/5/10/chartex" xmlns:cx5="http://schemas.microsoft.com/office/drawing/2016/5/11/chartex" xmlns:cx6="http://schemas.microsoft.com/office/drawing/2016/5/12/chartex" xmlns:cx7="http://schemas.microsoft.com/office/drawing/2016/5/13/chartex" xmlns:cx8="http://schemas.microsoft.com/office/drawing/2016/5/14/chartex" xmlns:mc="http://schemas.openxmlformats.org/markup-compatibility/2006" xmlns:aink="http://schemas.microsoft.com/office/drawing/2016/ink" xmlns:am3d="http://schemas.microsoft.com/office/drawing/2017/model3d" xmlns:o="urn:schemas-microsoft-com:office:office" xmlns:r="http://schemas.openxmlformats.org/officeDocument/2006/relationships" xmlns:m="http://schemas.openxmlformats.org/officeDocument/2006/math" xmlns:v="urn:schemas-microsoft-com:vml" xmlns:wp14="http://schemas.microsoft.com/office/word/2010/wordprocessingDrawing" xmlns:wp="http://schemas.openxmlformats.org/drawingml/2006/wordprocessingDrawing" xmlns:w10="urn:schemas-microsoft-com:office:word" xmlns:w="http://schemas.openxmlformats.org/wordprocessingml/2006/main" xmlns:w14="http://schemas.microsoft.com/office/word/2010/wordml" xmlns:w15="http://schemas.microsoft.com/office/word/2012/wordml" xmlns:w16se="http://schemas.microsoft.com/office/word/2015/wordml/symex" xmlns:wpg="http://schemas.microsoft.com/office/word/2010/wordprocessingGroup" xmlns:wpi="http://schemas.microsoft.com/office/word/2010/wordprocessingInk" xmlns:wne="http://schemas.microsoft.com/office/word/2006/wordml" xmlns:wps="http://schemas.microsoft.com/office/word/2010/wordprocessingShape" mc:Ignorable="w14 w15 w16se wp14">
+<w:document xmlns:wpc="http://schemas.microsoft.com/office/word/2010/wordprocessingCanvas" xmlns:cx="http://schemas.microsoft.com/office/drawing/2014/chartex" xmlns:cx1="http://schemas.microsoft.com/office/drawing/2015/9/8/chartex" xmlns:cx2="http://schemas.microsoft.com/office/drawing/2015/10/21/chartex" xmlns:cx3="http://schemas.microsoft.com/office/drawing/2016/5/9/chartex" xmlns:cx4="http://schemas.microsoft.com/office/drawing/2016/5/10/chartex" xmlns:cx5="http://schemas.microsoft.com/office/drawing/2016/5/11/chartex" xmlns:cx6="http://schemas.microsoft.com/office/drawing/2016/5/12/chartex" xmlns:cx7="http://schemas.microsoft.com/office/drawing/2016/5/13/chartex" xmlns:cx8="http://schemas.microsoft.com/office/drawing/2016/5/14/chartex" xmlns:mc="http://schemas.openxmlformats.org/markup-compatibility/2006" xmlns:aink="http://schemas.microsoft.com/office/drawing/2016/ink" xmlns:am3d="http://schemas.microsoft.com/office/drawing/2017/model3d" xmlns:o="urn:schemas-microsoft-com:office:office" xmlns:r="http://schemas.openxmlformats.org/officeDocument/2006/relationships" xmlns:m="http://schemas.openxmlformats.org/officeDocument/2006/math" xmlns:v="urn:schemas-microsoft-com:vml" xmlns:wp14="http://schemas.microsoft.com/office/word/2010/wordprocessingDrawing" xmlns:wp="http://schemas.openxmlformats.org/drawingml/2006/wordprocessingDrawing" xmlns:w10="urn:schemas-microsoft-com:office:word" xmlns:w="http://schemas.openxmlformats.org/wordprocessingml/2006/main" xmlns:w14="http://schemas.microsoft.com/office/word/2010/wordml" xmlns:w15="http://schemas.microsoft.com/office/word/2012/wordml" xmlns:w16cid="http://schemas.microsoft.com/office/word/2016/wordml/cid" xmlns:w16se="http://schemas.microsoft.com/office/word/2015/wordml/symex" xmlns:wpg="http://schemas.microsoft.com/office/word/2010/wordprocessingGroup" xmlns:wpi="http://schemas.microsoft.com/office/word/2010/wordprocessingInk" xmlns:wne="http://schemas.microsoft.com/office/word/2006/wordml" xmlns:wps="http://schemas.microsoft.com/office/word/2010/wordprocessingShape" mc:Ignorable="w14 w15 w16se w16cid wp14">
   <w:body>
     <w:p>
       <w:pPr>
@@ -1443,7 +1443,45 @@
         <w:rPr>
           <w:lang w:val="lt-LT"/>
         </w:rPr>
-        <w:t>“ klasė.</w:t>
+        <w:t>“</w:t>
+      </w:r>
+      <w:r>
+        <w:rPr>
+          <w:lang w:val="lt-LT"/>
+        </w:rPr>
+        <w:t>, „</w:t>
+      </w:r>
+      <w:proofErr w:type="spellStart"/>
+      <w:r>
+        <w:rPr>
+          <w:lang w:val="lt-LT"/>
+        </w:rPr>
+        <w:t>ShowRepository</w:t>
+      </w:r>
+      <w:proofErr w:type="spellEnd"/>
+      <w:r>
+        <w:rPr>
+          <w:lang w:val="lt-LT"/>
+        </w:rPr>
+        <w:t>“</w:t>
+      </w:r>
+      <w:r>
+        <w:rPr>
+          <w:lang w:val="lt-LT"/>
+        </w:rPr>
+        <w:t xml:space="preserve"> klasė</w:t>
+      </w:r>
+      <w:r>
+        <w:rPr>
+          <w:lang w:val="lt-LT"/>
+        </w:rPr>
+        <w:t>s</w:t>
+      </w:r>
+      <w:r>
+        <w:rPr>
+          <w:lang w:val="lt-LT"/>
+        </w:rPr>
+        <w:t>.</w:t>
       </w:r>
     </w:p>
     <w:p>
@@ -1462,7 +1500,13 @@
         <w:rPr>
           <w:lang w:val="lt-LT"/>
         </w:rPr>
-        <w:t>Ernestas – „</w:t>
+        <w:t xml:space="preserve">Ernestas – </w:t>
+      </w:r>
+      <w:r>
+        <w:rPr>
+          <w:lang w:val="lt-LT"/>
+        </w:rPr>
+        <w:t>„</w:t>
       </w:r>
       <w:proofErr w:type="spellStart"/>
       <w:r>
@@ -1476,7 +1520,65 @@
         <w:rPr>
           <w:lang w:val="lt-LT"/>
         </w:rPr>
-        <w:t>“ klasė.</w:t>
+        <w:t xml:space="preserve">“, </w:t>
+      </w:r>
+      <w:r>
+        <w:rPr>
+          <w:lang w:val="lt-LT"/>
+        </w:rPr>
+        <w:t>„</w:t>
+      </w:r>
+      <w:proofErr w:type="spellStart"/>
+      <w:r>
+        <w:rPr>
+          <w:lang w:val="lt-LT"/>
+        </w:rPr>
+        <w:t>MovieCreatorRepository</w:t>
+      </w:r>
+      <w:proofErr w:type="spellEnd"/>
+      <w:r>
+        <w:rPr>
+          <w:lang w:val="lt-LT"/>
+        </w:rPr>
+        <w:t>“</w:t>
+      </w:r>
+      <w:r>
+        <w:rPr>
+          <w:lang w:val="lt-LT"/>
+        </w:rPr>
+        <w:t>, „</w:t>
+      </w:r>
+      <w:proofErr w:type="spellStart"/>
+      <w:r>
+        <w:rPr>
+          <w:lang w:val="lt-LT"/>
+        </w:rPr>
+        <w:t>VotingRepository</w:t>
+      </w:r>
+      <w:proofErr w:type="spellEnd"/>
+      <w:r>
+        <w:rPr>
+          <w:lang w:val="lt-LT"/>
+        </w:rPr>
+        <w:t xml:space="preserve">“ </w:t>
+      </w:r>
+      <w:r>
+        <w:rPr>
+          <w:lang w:val="lt-LT"/>
+        </w:rPr>
+        <w:t>klasė</w:t>
+      </w:r>
+      <w:r>
+        <w:rPr>
+          <w:lang w:val="lt-LT"/>
+        </w:rPr>
+        <w:t>s</w:t>
+      </w:r>
+      <w:r>
+        <w:rPr>
+          <w:lang w:val="lt-LT"/>
+        </w:rPr>
+        <w:t>.</w:t>
       </w:r>
     </w:p>
     <w:p>
@@ -1583,8 +1685,6 @@
         </w:rPr>
         <w:t>nkio pritaikyti nepavyko dėl šios priežasties</w:t>
       </w:r>
-      <w:bookmarkStart w:id="4" w:name="_GoBack"/>
-      <w:bookmarkEnd w:id="4"/>
       <w:r>
         <w:rPr>
           <w:lang w:val="lt-LT"/>
@@ -1696,11 +1796,11 @@
       <w:r>
         <w:t xml:space="preserve"> </w:t>
       </w:r>
-      <w:bookmarkStart w:id="5" w:name="_Toc499994226"/>
+      <w:bookmarkStart w:id="4" w:name="_Toc499994226"/>
       <w:r>
         <w:t>Programos kodo padengimas</w:t>
       </w:r>
-      <w:bookmarkEnd w:id="5"/>
+      <w:bookmarkEnd w:id="4"/>
     </w:p>
     <w:p>
       <w:pPr>
@@ -1774,7 +1874,19 @@
         <w:rPr>
           <w:lang w:val="lt-LT"/>
         </w:rPr>
-        <w:t xml:space="preserve"> įrankis. Buvo pasiektas 100% kodo padengimas tik tose klasėse, kurioms rankiniu būdu buvo sukurti modulių testai. Bendras programos padengimas 2%:</w:t>
+        <w:t xml:space="preserve"> įrankis. Buvo pasiektas 100% kodo padengimas tik tose klasėse, kurioms rankiniu būdu buvo sukurti modulių testai. Bendras programos padengimas </w:t>
+      </w:r>
+      <w:r>
+        <w:rPr>
+          <w:lang w:val="lt-LT"/>
+        </w:rPr>
+        <w:t>6</w:t>
+      </w:r>
+      <w:r>
+        <w:rPr>
+          <w:lang w:val="lt-LT"/>
+        </w:rPr>
+        <w:t>%:</w:t>
       </w:r>
     </w:p>
     <w:p>
@@ -1787,10 +1899,10 @@
         </w:rPr>
         <w:lastRenderedPageBreak/>
         <w:drawing>
-          <wp:inline distT="0" distB="0" distL="0" distR="0" wp14:anchorId="2FD7D4B4" wp14:editId="5AB52293">
-            <wp:extent cx="6120130" cy="2799715"/>
-            <wp:effectExtent l="0" t="0" r="0" b="0"/>
-            <wp:docPr id="4" name="Picture 4"/>
+          <wp:inline distT="0" distB="0" distL="0" distR="0" wp14:anchorId="4C47C99E" wp14:editId="631FCF34">
+            <wp:extent cx="6120130" cy="2620010"/>
+            <wp:effectExtent l="0" t="0" r="0" b="8890"/>
+            <wp:docPr id="2" name="Picture 2"/>
             <wp:cNvGraphicFramePr>
               <a:graphicFrameLocks xmlns:a="http://schemas.openxmlformats.org/drawingml/2006/main" noChangeAspect="1"/>
             </wp:cNvGraphicFramePr>
@@ -1810,7 +1922,7 @@
                   <pic:spPr>
                     <a:xfrm>
                       <a:off x="0" y="0"/>
-                      <a:ext cx="6120130" cy="2799715"/>
+                      <a:ext cx="6120130" cy="2620010"/>
                     </a:xfrm>
                     <a:prstGeom prst="rect">
                       <a:avLst/>
@@ -1904,7 +2016,7 @@
         <w:rPr>
           <w:lang w:val="lt-LT"/>
         </w:rPr>
-        <w:t>2</w:t>
+        <w:t>6</w:t>
       </w:r>
       <w:r>
         <w:rPr>
@@ -1927,14 +2039,14 @@
       <w:r>
         <w:t xml:space="preserve"> </w:t>
       </w:r>
-      <w:bookmarkStart w:id="6" w:name="_Toc499994227"/>
+      <w:bookmarkStart w:id="5" w:name="_Toc499994227"/>
       <w:r>
         <w:t xml:space="preserve">Modulių testų </w:t>
       </w:r>
       <w:r>
         <w:t>kūrimas rankiniu būdu</w:t>
       </w:r>
-      <w:bookmarkEnd w:id="6"/>
+      <w:bookmarkEnd w:id="5"/>
     </w:p>
     <w:p>
       <w:pPr>
@@ -1968,7 +2080,13 @@
         <w:rPr>
           <w:lang w:val="lt-LT"/>
         </w:rPr>
-        <w:t xml:space="preserve">“ bei </w:t>
+        <w:t>“</w:t>
+      </w:r>
+      <w:r>
+        <w:rPr>
+          <w:lang w:val="lt-LT"/>
+        </w:rPr>
+        <w:t xml:space="preserve">, </w:t>
       </w:r>
       <w:r>
         <w:rPr>
@@ -1994,7 +2112,61 @@
         <w:rPr>
           <w:lang w:val="lt-LT"/>
         </w:rPr>
+        <w:t>, „</w:t>
+      </w:r>
+      <w:proofErr w:type="spellStart"/>
+      <w:r>
+        <w:rPr>
+          <w:lang w:val="lt-LT"/>
+        </w:rPr>
+        <w:t>ShowRepository</w:t>
+      </w:r>
+      <w:proofErr w:type="spellEnd"/>
+      <w:r>
+        <w:rPr>
+          <w:lang w:val="lt-LT"/>
+        </w:rPr>
+        <w:t>“, „</w:t>
+      </w:r>
+      <w:proofErr w:type="spellStart"/>
+      <w:r>
+        <w:rPr>
+          <w:lang w:val="lt-LT"/>
+        </w:rPr>
+        <w:t>MovieCreatorRepository</w:t>
+      </w:r>
+      <w:proofErr w:type="spellEnd"/>
+      <w:r>
+        <w:rPr>
+          <w:lang w:val="lt-LT"/>
+        </w:rPr>
+        <w:t>“ bei „</w:t>
+      </w:r>
+      <w:proofErr w:type="spellStart"/>
+      <w:r>
+        <w:rPr>
+          <w:lang w:val="lt-LT"/>
+        </w:rPr>
+        <w:t>VotingRepository</w:t>
+      </w:r>
+      <w:proofErr w:type="spellEnd"/>
+      <w:r>
+        <w:rPr>
+          <w:lang w:val="lt-LT"/>
+        </w:rPr>
+        <w:t>“</w:t>
+      </w:r>
+      <w:r>
+        <w:rPr>
+          <w:lang w:val="lt-LT"/>
+        </w:rPr>
         <w:t xml:space="preserve"> klasėms.</w:t>
+      </w:r>
+      <w:r>
+        <w:rPr>
+          <w:lang w:val="lt-LT"/>
+        </w:rPr>
+        <w:t xml:space="preserve"> Visoms testuojamoms klasėms buvo pasiektas 100% kodo padengimas. Žemiau pateikti keletas testų pavyzdžių.</w:t>
       </w:r>
     </w:p>
     <w:p>
@@ -3621,7 +3793,6 @@
                 <w:szCs w:val="21"/>
                 <w:lang w:eastAsia="lt-LT"/>
               </w:rPr>
-              <w:lastRenderedPageBreak/>
               <w:t xml:space="preserve">    </w:t>
             </w:r>
             <w:r>
@@ -6479,11 +6650,11 @@
         <w:lastRenderedPageBreak/>
         <w:t xml:space="preserve"> </w:t>
       </w:r>
-      <w:bookmarkStart w:id="7" w:name="_Toc499994228"/>
+      <w:bookmarkStart w:id="6" w:name="_Toc499994228"/>
       <w:r>
         <w:t>Programos testų padengimas</w:t>
       </w:r>
-      <w:bookmarkEnd w:id="7"/>
+      <w:bookmarkEnd w:id="6"/>
     </w:p>
     <w:p>
       <w:pPr>
@@ -6543,10 +6714,10 @@
           <w:noProof/>
         </w:rPr>
         <w:drawing>
-          <wp:inline distT="0" distB="0" distL="0" distR="0" wp14:anchorId="44A9F227" wp14:editId="37493B4F">
-            <wp:extent cx="6120130" cy="570230"/>
-            <wp:effectExtent l="0" t="0" r="0" b="1270"/>
-            <wp:docPr id="5" name="Picture 5"/>
+          <wp:inline distT="0" distB="0" distL="0" distR="0" wp14:anchorId="43B0F24B" wp14:editId="5D343742">
+            <wp:extent cx="6120130" cy="721360"/>
+            <wp:effectExtent l="0" t="0" r="0" b="2540"/>
+            <wp:docPr id="3" name="Picture 3"/>
             <wp:cNvGraphicFramePr>
               <a:graphicFrameLocks xmlns:a="http://schemas.openxmlformats.org/drawingml/2006/main" noChangeAspect="1"/>
             </wp:cNvGraphicFramePr>
@@ -6566,7 +6737,7 @@
                   <pic:spPr>
                     <a:xfrm>
                       <a:off x="0" y="0"/>
-                      <a:ext cx="6120130" cy="570230"/>
+                      <a:ext cx="6120130" cy="721360"/>
                     </a:xfrm>
                     <a:prstGeom prst="rect">
                       <a:avLst/>
@@ -6632,11 +6803,11 @@
           <w:numId w:val="2"/>
         </w:numPr>
       </w:pPr>
-      <w:bookmarkStart w:id="8" w:name="_Toc499994229"/>
+      <w:bookmarkStart w:id="7" w:name="_Toc499994229"/>
       <w:r>
         <w:t>Išvados</w:t>
       </w:r>
-      <w:bookmarkEnd w:id="8"/>
+      <w:bookmarkEnd w:id="7"/>
     </w:p>
     <w:p>
       <w:pPr>
@@ -6727,7 +6898,15 @@
         <w:rPr>
           <w:lang w:val="lt-LT"/>
         </w:rPr>
-        <w:t>pasiekti 100% kodo padengimo, sugeneruoti modulių testų su grafine sąsaja.</w:t>
+        <w:t>pasiekti 100% kodo paden</w:t>
+      </w:r>
+      <w:bookmarkStart w:id="8" w:name="_GoBack"/>
+      <w:bookmarkEnd w:id="8"/>
+      <w:r>
+        <w:rPr>
+          <w:lang w:val="lt-LT"/>
+        </w:rPr>
+        <w:t>gimo, sugeneruoti modulių testų su grafine sąsaja.</w:t>
       </w:r>
     </w:p>
     <w:sectPr>
@@ -6741,7 +6920,7 @@
 </file>
 
 <file path=word/numbering.xml><?xml version="1.0" encoding="utf-8"?>
-<w:numbering xmlns:wpc="http://schemas.microsoft.com/office/word/2010/wordprocessingCanvas" xmlns:cx="http://schemas.microsoft.com/office/drawing/2014/chartex" xmlns:cx1="http://schemas.microsoft.com/office/drawing/2015/9/8/chartex" xmlns:cx2="http://schemas.microsoft.com/office/drawing/2015/10/21/chartex" xmlns:cx3="http://schemas.microsoft.com/office/drawing/2016/5/9/chartex" xmlns:cx4="http://schemas.microsoft.com/office/drawing/2016/5/10/chartex" xmlns:cx5="http://schemas.microsoft.com/office/drawing/2016/5/11/chartex" xmlns:cx6="http://schemas.microsoft.com/office/drawing/2016/5/12/chartex" xmlns:cx7="http://schemas.microsoft.com/office/drawing/2016/5/13/chartex" xmlns:cx8="http://schemas.microsoft.com/office/drawing/2016/5/14/chartex" xmlns:mc="http://schemas.openxmlformats.org/markup-compatibility/2006" xmlns:aink="http://schemas.microsoft.com/office/drawing/2016/ink" xmlns:am3d="http://schemas.microsoft.com/office/drawing/2017/model3d" xmlns:o="urn:schemas-microsoft-com:office:office" xmlns:r="http://schemas.openxmlformats.org/officeDocument/2006/relationships" xmlns:m="http://schemas.openxmlformats.org/officeDocument/2006/math" xmlns:v="urn:schemas-microsoft-com:vml" xmlns:wp14="http://schemas.microsoft.com/office/word/2010/wordprocessingDrawing" xmlns:wp="http://schemas.openxmlformats.org/drawingml/2006/wordprocessingDrawing" xmlns:w10="urn:schemas-microsoft-com:office:word" xmlns:w="http://schemas.openxmlformats.org/wordprocessingml/2006/main" xmlns:w14="http://schemas.microsoft.com/office/word/2010/wordml" xmlns:w15="http://schemas.microsoft.com/office/word/2012/wordml" xmlns:w16se="http://schemas.microsoft.com/office/word/2015/wordml/symex" xmlns:wpg="http://schemas.microsoft.com/office/word/2010/wordprocessingGroup" xmlns:wpi="http://schemas.microsoft.com/office/word/2010/wordprocessingInk" xmlns:wne="http://schemas.microsoft.com/office/word/2006/wordml" xmlns:wps="http://schemas.microsoft.com/office/word/2010/wordprocessingShape" mc:Ignorable="w14 w15 w16se wp14">
+<w:numbering xmlns:wpc="http://schemas.microsoft.com/office/word/2010/wordprocessingCanvas" xmlns:cx="http://schemas.microsoft.com/office/drawing/2014/chartex" xmlns:cx1="http://schemas.microsoft.com/office/drawing/2015/9/8/chartex" xmlns:cx2="http://schemas.microsoft.com/office/drawing/2015/10/21/chartex" xmlns:cx3="http://schemas.microsoft.com/office/drawing/2016/5/9/chartex" xmlns:cx4="http://schemas.microsoft.com/office/drawing/2016/5/10/chartex" xmlns:cx5="http://schemas.microsoft.com/office/drawing/2016/5/11/chartex" xmlns:cx6="http://schemas.microsoft.com/office/drawing/2016/5/12/chartex" xmlns:cx7="http://schemas.microsoft.com/office/drawing/2016/5/13/chartex" xmlns:cx8="http://schemas.microsoft.com/office/drawing/2016/5/14/chartex" xmlns:mc="http://schemas.openxmlformats.org/markup-compatibility/2006" xmlns:aink="http://schemas.microsoft.com/office/drawing/2016/ink" xmlns:am3d="http://schemas.microsoft.com/office/drawing/2017/model3d" xmlns:o="urn:schemas-microsoft-com:office:office" xmlns:r="http://schemas.openxmlformats.org/officeDocument/2006/relationships" xmlns:m="http://schemas.openxmlformats.org/officeDocument/2006/math" xmlns:v="urn:schemas-microsoft-com:vml" xmlns:wp14="http://schemas.microsoft.com/office/word/2010/wordprocessingDrawing" xmlns:wp="http://schemas.openxmlformats.org/drawingml/2006/wordprocessingDrawing" xmlns:w10="urn:schemas-microsoft-com:office:word" xmlns:w="http://schemas.openxmlformats.org/wordprocessingml/2006/main" xmlns:w14="http://schemas.microsoft.com/office/word/2010/wordml" xmlns:w15="http://schemas.microsoft.com/office/word/2012/wordml" xmlns:w16cid="http://schemas.microsoft.com/office/word/2016/wordml/cid" xmlns:w16se="http://schemas.microsoft.com/office/word/2015/wordml/symex" xmlns:wpg="http://schemas.microsoft.com/office/word/2010/wordprocessingGroup" xmlns:wpi="http://schemas.microsoft.com/office/word/2010/wordprocessingInk" xmlns:wne="http://schemas.microsoft.com/office/word/2006/wordml" xmlns:wps="http://schemas.microsoft.com/office/word/2010/wordprocessingShape" mc:Ignorable="w14 w15 w16se w16cid wp14">
   <w:abstractNum w:abstractNumId="0" w15:restartNumberingAfterBreak="0">
     <w:nsid w:val="01E318D9"/>
     <w:multiLevelType w:val="hybridMultilevel"/>
@@ -7344,7 +7523,7 @@
 </file>
 
 <file path=word/styles.xml><?xml version="1.0" encoding="utf-8"?>
-<w:styles xmlns:mc="http://schemas.openxmlformats.org/markup-compatibility/2006" xmlns:r="http://schemas.openxmlformats.org/officeDocument/2006/relationships" xmlns:w="http://schemas.openxmlformats.org/wordprocessingml/2006/main" xmlns:w14="http://schemas.microsoft.com/office/word/2010/wordml" xmlns:w15="http://schemas.microsoft.com/office/word/2012/wordml" xmlns:w16se="http://schemas.microsoft.com/office/word/2015/wordml/symex" mc:Ignorable="w14 w15 w16se">
+<w:styles xmlns:mc="http://schemas.openxmlformats.org/markup-compatibility/2006" xmlns:r="http://schemas.openxmlformats.org/officeDocument/2006/relationships" xmlns:w="http://schemas.openxmlformats.org/wordprocessingml/2006/main" xmlns:w14="http://schemas.microsoft.com/office/word/2010/wordml" xmlns:w15="http://schemas.microsoft.com/office/word/2012/wordml" xmlns:w16cid="http://schemas.microsoft.com/office/word/2016/wordml/cid" xmlns:w16se="http://schemas.microsoft.com/office/word/2015/wordml/symex" mc:Ignorable="w14 w15 w16se w16cid">
   <w:docDefaults>
     <w:rPrDefault>
       <w:rPr>

--- a/Testavimas/L2.docx
+++ b/Testavimas/L2.docx
@@ -1388,6 +1388,7 @@
     </w:p>
     <w:p>
       <w:pPr>
+        <w:jc w:val="both"/>
         <w:rPr>
           <w:lang w:val="lt-LT"/>
         </w:rPr>
@@ -2180,6 +2181,64 @@
         <w:rPr>
           <w:lang w:val="lt-LT"/>
         </w:rPr>
+        <w:t xml:space="preserve">Modulių testų kūrimui buvo naudojamas </w:t>
+      </w:r>
+      <w:proofErr w:type="spellStart"/>
+      <w:r>
+        <w:rPr>
+          <w:lang w:val="lt-LT"/>
+        </w:rPr>
+        <w:t>xUnit</w:t>
+      </w:r>
+      <w:proofErr w:type="spellEnd"/>
+      <w:r>
+        <w:rPr>
+          <w:lang w:val="lt-LT"/>
+        </w:rPr>
+        <w:t xml:space="preserve"> karkasas. Taip pat buvo naudojamas </w:t>
+      </w:r>
+      <w:proofErr w:type="spellStart"/>
+      <w:r>
+        <w:rPr>
+          <w:lang w:val="lt-LT"/>
+        </w:rPr>
+        <w:t>Moq</w:t>
+      </w:r>
+      <w:proofErr w:type="spellEnd"/>
+      <w:r>
+        <w:rPr>
+          <w:lang w:val="lt-LT"/>
+        </w:rPr>
+        <w:t xml:space="preserve"> „</w:t>
+      </w:r>
+      <w:proofErr w:type="spellStart"/>
+      <w:r>
+        <w:rPr>
+          <w:lang w:val="lt-LT"/>
+        </w:rPr>
+        <w:t>mockinimo</w:t>
+      </w:r>
+      <w:proofErr w:type="spellEnd"/>
+      <w:r>
+        <w:rPr>
+          <w:lang w:val="lt-LT"/>
+        </w:rPr>
+        <w:t>“ karkasas.</w:t>
+      </w:r>
+      <w:bookmarkStart w:id="6" w:name="_GoBack"/>
+      <w:bookmarkEnd w:id="6"/>
+    </w:p>
+    <w:p>
+      <w:pPr>
+        <w:jc w:val="both"/>
+        <w:rPr>
+          <w:lang w:val="lt-LT"/>
+        </w:rPr>
+      </w:pPr>
+      <w:r>
+        <w:rPr>
+          <w:lang w:val="lt-LT"/>
+        </w:rPr>
         <w:t>„</w:t>
       </w:r>
       <w:proofErr w:type="spellStart"/>
@@ -3605,6 +3664,7 @@
                 <w:szCs w:val="21"/>
                 <w:lang w:eastAsia="lt-LT"/>
               </w:rPr>
+              <w:lastRenderedPageBreak/>
               <w:t>public</w:t>
             </w:r>
             <w:r>
@@ -6622,6 +6682,7 @@
                 <w:szCs w:val="21"/>
                 <w:lang w:eastAsia="lt-LT"/>
               </w:rPr>
+              <w:lastRenderedPageBreak/>
               <w:t>}</w:t>
             </w:r>
           </w:p>
@@ -6647,14 +6708,13 @@
         <w:pStyle w:val="Heading2"/>
       </w:pPr>
       <w:r>
-        <w:lastRenderedPageBreak/>
         <w:t xml:space="preserve"> </w:t>
       </w:r>
-      <w:bookmarkStart w:id="6" w:name="_Toc499994228"/>
+      <w:bookmarkStart w:id="7" w:name="_Toc499994228"/>
       <w:r>
         <w:t>Programos testų padengimas</w:t>
       </w:r>
-      <w:bookmarkEnd w:id="6"/>
+      <w:bookmarkEnd w:id="7"/>
     </w:p>
     <w:p>
       <w:pPr>
@@ -6803,11 +6863,11 @@
           <w:numId w:val="2"/>
         </w:numPr>
       </w:pPr>
-      <w:bookmarkStart w:id="7" w:name="_Toc499994229"/>
+      <w:bookmarkStart w:id="8" w:name="_Toc499994229"/>
       <w:r>
         <w:t>Išvados</w:t>
       </w:r>
-      <w:bookmarkEnd w:id="7"/>
+      <w:bookmarkEnd w:id="8"/>
     </w:p>
     <w:p>
       <w:pPr>
@@ -6898,15 +6958,7 @@
         <w:rPr>
           <w:lang w:val="lt-LT"/>
         </w:rPr>
-        <w:t>pasiekti 100% kodo paden</w:t>
-      </w:r>
-      <w:bookmarkStart w:id="8" w:name="_GoBack"/>
-      <w:bookmarkEnd w:id="8"/>
-      <w:r>
-        <w:rPr>
-          <w:lang w:val="lt-LT"/>
-        </w:rPr>
-        <w:t>gimo, sugeneruoti modulių testų su grafine sąsaja.</w:t>
+        <w:t>pasiekti 100% kodo padengimo, sugeneruoti modulių testų su grafine sąsaja.</w:t>
       </w:r>
     </w:p>
     <w:sectPr>

--- a/Testavimas/L2.docx
+++ b/Testavimas/L2.docx
@@ -1,6 +1,6 @@
 
 <file path=word/document.xml><?xml version="1.0" encoding="utf-8"?>
-<w:document xmlns:wpc="http://schemas.microsoft.com/office/word/2010/wordprocessingCanvas" xmlns:cx="http://schemas.microsoft.com/office/drawing/2014/chartex" xmlns:cx1="http://schemas.microsoft.com/office/drawing/2015/9/8/chartex" xmlns:cx2="http://schemas.microsoft.com/office/drawing/2015/10/21/chartex" xmlns:cx3="http://schemas.microsoft.com/office/drawing/2016/5/9/chartex" xmlns:cx4="http://schemas.microsoft.com/office/drawing/2016/5/10/chartex" xmlns:cx5="http://schemas.microsoft.com/office/drawing/2016/5/11/chartex" xmlns:cx6="http://schemas.microsoft.com/office/drawing/2016/5/12/chartex" xmlns:cx7="http://schemas.microsoft.com/office/drawing/2016/5/13/chartex" xmlns:cx8="http://schemas.microsoft.com/office/drawing/2016/5/14/chartex" xmlns:mc="http://schemas.openxmlformats.org/markup-compatibility/2006" xmlns:aink="http://schemas.microsoft.com/office/drawing/2016/ink" xmlns:am3d="http://schemas.microsoft.com/office/drawing/2017/model3d" xmlns:o="urn:schemas-microsoft-com:office:office" xmlns:r="http://schemas.openxmlformats.org/officeDocument/2006/relationships" xmlns:m="http://schemas.openxmlformats.org/officeDocument/2006/math" xmlns:v="urn:schemas-microsoft-com:vml" xmlns:wp14="http://schemas.microsoft.com/office/word/2010/wordprocessingDrawing" xmlns:wp="http://schemas.openxmlformats.org/drawingml/2006/wordprocessingDrawing" xmlns:w10="urn:schemas-microsoft-com:office:word" xmlns:w="http://schemas.openxmlformats.org/wordprocessingml/2006/main" xmlns:w14="http://schemas.microsoft.com/office/word/2010/wordml" xmlns:w15="http://schemas.microsoft.com/office/word/2012/wordml" xmlns:w16cid="http://schemas.microsoft.com/office/word/2016/wordml/cid" xmlns:w16se="http://schemas.microsoft.com/office/word/2015/wordml/symex" xmlns:wpg="http://schemas.microsoft.com/office/word/2010/wordprocessingGroup" xmlns:wpi="http://schemas.microsoft.com/office/word/2010/wordprocessingInk" xmlns:wne="http://schemas.microsoft.com/office/word/2006/wordml" xmlns:wps="http://schemas.microsoft.com/office/word/2010/wordprocessingShape" mc:Ignorable="w14 w15 w16se w16cid wp14">
+<w:document xmlns:wpc="http://schemas.microsoft.com/office/word/2010/wordprocessingCanvas" xmlns:cx="http://schemas.microsoft.com/office/drawing/2014/chartex" xmlns:cx1="http://schemas.microsoft.com/office/drawing/2015/9/8/chartex" xmlns:cx2="http://schemas.microsoft.com/office/drawing/2015/10/21/chartex" xmlns:cx3="http://schemas.microsoft.com/office/drawing/2016/5/9/chartex" xmlns:cx4="http://schemas.microsoft.com/office/drawing/2016/5/10/chartex" xmlns:cx5="http://schemas.microsoft.com/office/drawing/2016/5/11/chartex" xmlns:cx6="http://schemas.microsoft.com/office/drawing/2016/5/12/chartex" xmlns:cx7="http://schemas.microsoft.com/office/drawing/2016/5/13/chartex" xmlns:cx8="http://schemas.microsoft.com/office/drawing/2016/5/14/chartex" xmlns:mc="http://schemas.openxmlformats.org/markup-compatibility/2006" xmlns:aink="http://schemas.microsoft.com/office/drawing/2016/ink" xmlns:am3d="http://schemas.microsoft.com/office/drawing/2017/model3d" xmlns:o="urn:schemas-microsoft-com:office:office" xmlns:r="http://schemas.openxmlformats.org/officeDocument/2006/relationships" xmlns:m="http://schemas.openxmlformats.org/officeDocument/2006/math" xmlns:v="urn:schemas-microsoft-com:vml" xmlns:wp14="http://schemas.microsoft.com/office/word/2010/wordprocessingDrawing" xmlns:wp="http://schemas.openxmlformats.org/drawingml/2006/wordprocessingDrawing" xmlns:w10="urn:schemas-microsoft-com:office:word" xmlns:w="http://schemas.openxmlformats.org/wordprocessingml/2006/main" xmlns:w14="http://schemas.microsoft.com/office/word/2010/wordml" xmlns:w15="http://schemas.microsoft.com/office/word/2012/wordml" xmlns:w16se="http://schemas.microsoft.com/office/word/2015/wordml/symex" xmlns:wpg="http://schemas.microsoft.com/office/word/2010/wordprocessingGroup" xmlns:wpi="http://schemas.microsoft.com/office/word/2010/wordprocessingInk" xmlns:wne="http://schemas.microsoft.com/office/word/2006/wordml" xmlns:wps="http://schemas.microsoft.com/office/word/2010/wordprocessingShape" mc:Ignorable="w14 w15 w16se wp14">
   <w:body>
     <w:p>
       <w:pPr>
@@ -587,6 +587,8 @@
             <w:t>Turinys</w:t>
           </w:r>
         </w:p>
+        <w:bookmarkStart w:id="0" w:name="_GoBack"/>
+        <w:bookmarkEnd w:id="0"/>
         <w:p>
           <w:pPr>
             <w:pStyle w:val="TOC1"/>
@@ -610,7 +612,7 @@
           <w:r>
             <w:fldChar w:fldCharType="separate"/>
           </w:r>
-          <w:hyperlink w:anchor="_Toc499994223" w:history="1">
+          <w:hyperlink w:anchor="_Toc500837919" w:history="1">
             <w:r>
               <w:rPr>
                 <w:rStyle w:val="Hyperlink"/>
@@ -653,7 +655,7 @@
                 <w:noProof/>
                 <w:webHidden/>
               </w:rPr>
-              <w:instrText xml:space="preserve"> PAGEREF _Toc499994223 \h </w:instrText>
+              <w:instrText xml:space="preserve"> PAGEREF _Toc500837919 \h </w:instrText>
             </w:r>
             <w:r>
               <w:rPr>
@@ -698,7 +700,7 @@
               <w:lang w:eastAsia="lt-LT"/>
             </w:rPr>
           </w:pPr>
-          <w:hyperlink w:anchor="_Toc499994224" w:history="1">
+          <w:hyperlink w:anchor="_Toc500837920" w:history="1">
             <w:r>
               <w:rPr>
                 <w:rStyle w:val="Hyperlink"/>
@@ -741,7 +743,7 @@
                 <w:noProof/>
                 <w:webHidden/>
               </w:rPr>
-              <w:instrText xml:space="preserve"> PAGEREF _Toc499994224 \h </w:instrText>
+              <w:instrText xml:space="preserve"> PAGEREF _Toc500837920 \h </w:instrText>
             </w:r>
             <w:r>
               <w:rPr>
@@ -786,7 +788,7 @@
               <w:lang w:eastAsia="lt-LT"/>
             </w:rPr>
           </w:pPr>
-          <w:hyperlink w:anchor="_Toc499994225" w:history="1">
+          <w:hyperlink w:anchor="_Toc500837921" w:history="1">
             <w:r>
               <w:rPr>
                 <w:rStyle w:val="Hyperlink"/>
@@ -829,7 +831,7 @@
                 <w:noProof/>
                 <w:webHidden/>
               </w:rPr>
-              <w:instrText xml:space="preserve"> PAGEREF _Toc499994225 \h </w:instrText>
+              <w:instrText xml:space="preserve"> PAGEREF _Toc500837921 \h </w:instrText>
             </w:r>
             <w:r>
               <w:rPr>
@@ -874,7 +876,7 @@
               <w:lang w:eastAsia="lt-LT"/>
             </w:rPr>
           </w:pPr>
-          <w:hyperlink w:anchor="_Toc499994226" w:history="1">
+          <w:hyperlink w:anchor="_Toc500837922" w:history="1">
             <w:r>
               <w:rPr>
                 <w:rStyle w:val="Hyperlink"/>
@@ -917,7 +919,7 @@
                 <w:noProof/>
                 <w:webHidden/>
               </w:rPr>
-              <w:instrText xml:space="preserve"> PAGEREF _Toc499994226 \h </w:instrText>
+              <w:instrText xml:space="preserve"> PAGEREF _Toc500837922 \h </w:instrText>
             </w:r>
             <w:r>
               <w:rPr>
@@ -962,7 +964,7 @@
               <w:lang w:eastAsia="lt-LT"/>
             </w:rPr>
           </w:pPr>
-          <w:hyperlink w:anchor="_Toc499994227" w:history="1">
+          <w:hyperlink w:anchor="_Toc500837923" w:history="1">
             <w:r>
               <w:rPr>
                 <w:rStyle w:val="Hyperlink"/>
@@ -1005,7 +1007,7 @@
                 <w:noProof/>
                 <w:webHidden/>
               </w:rPr>
-              <w:instrText xml:space="preserve"> PAGEREF _Toc499994227 \h </w:instrText>
+              <w:instrText xml:space="preserve"> PAGEREF _Toc500837923 \h </w:instrText>
             </w:r>
             <w:r>
               <w:rPr>
@@ -1050,7 +1052,7 @@
               <w:lang w:eastAsia="lt-LT"/>
             </w:rPr>
           </w:pPr>
-          <w:hyperlink w:anchor="_Toc499994228" w:history="1">
+          <w:hyperlink w:anchor="_Toc500837924" w:history="1">
             <w:r>
               <w:rPr>
                 <w:rStyle w:val="Hyperlink"/>
@@ -1093,7 +1095,7 @@
                 <w:noProof/>
                 <w:webHidden/>
               </w:rPr>
-              <w:instrText xml:space="preserve"> PAGEREF _Toc499994228 \h </w:instrText>
+              <w:instrText xml:space="preserve"> PAGEREF _Toc500837924 \h </w:instrText>
             </w:r>
             <w:r>
               <w:rPr>
@@ -1113,7 +1115,7 @@
                 <w:noProof/>
                 <w:webHidden/>
               </w:rPr>
-              <w:t>6</w:t>
+              <w:t>10</w:t>
             </w:r>
             <w:r>
               <w:rPr>
@@ -1138,7 +1140,7 @@
               <w:lang w:eastAsia="lt-LT"/>
             </w:rPr>
           </w:pPr>
-          <w:hyperlink w:anchor="_Toc499994229" w:history="1">
+          <w:hyperlink w:anchor="_Toc500837925" w:history="1">
             <w:r>
               <w:rPr>
                 <w:rStyle w:val="Hyperlink"/>
@@ -1181,7 +1183,7 @@
                 <w:noProof/>
                 <w:webHidden/>
               </w:rPr>
-              <w:instrText xml:space="preserve"> PAGEREF _Toc499994229 \h </w:instrText>
+              <w:instrText xml:space="preserve"> PAGEREF _Toc500837925 \h </w:instrText>
             </w:r>
             <w:r>
               <w:rPr>
@@ -1201,7 +1203,7 @@
                 <w:noProof/>
                 <w:webHidden/>
               </w:rPr>
-              <w:t>6</w:t>
+              <w:t>11</w:t>
             </w:r>
             <w:r>
               <w:rPr>
@@ -1255,12 +1257,12 @@
         </w:numPr>
         <w:jc w:val="both"/>
       </w:pPr>
-      <w:bookmarkStart w:id="0" w:name="_Toc499994223"/>
+      <w:bookmarkStart w:id="1" w:name="_Toc500837919"/>
       <w:r>
         <w:lastRenderedPageBreak/>
         <w:t>Užduotis</w:t>
       </w:r>
-      <w:bookmarkEnd w:id="0"/>
+      <w:bookmarkEnd w:id="1"/>
     </w:p>
     <w:p>
       <w:pPr>
@@ -1281,35 +1283,7 @@
         <w:rPr>
           <w:lang w:val="lt-LT"/>
         </w:rPr>
-        <w:t xml:space="preserve">Pagrindinis šio laboratorinio darbo tikslas – susipažinti su modulių testavimu (angl. </w:t>
-      </w:r>
-      <w:proofErr w:type="spellStart"/>
-      <w:r>
-        <w:rPr>
-          <w:lang w:val="lt-LT"/>
-        </w:rPr>
-        <w:t>unit</w:t>
-      </w:r>
-      <w:proofErr w:type="spellEnd"/>
-      <w:r>
-        <w:rPr>
-          <w:lang w:val="lt-LT"/>
-        </w:rPr>
-        <w:t xml:space="preserve"> </w:t>
-      </w:r>
-      <w:proofErr w:type="spellStart"/>
-      <w:r>
-        <w:rPr>
-          <w:lang w:val="lt-LT"/>
-        </w:rPr>
-        <w:t>testing</w:t>
-      </w:r>
-      <w:proofErr w:type="spellEnd"/>
-      <w:r>
-        <w:rPr>
-          <w:lang w:val="lt-LT"/>
-        </w:rPr>
-        <w:t xml:space="preserve">) bei pritaikyti tai pirmame laboratoriniame darbe pasirinktai testuojamai sistemai. </w:t>
+        <w:t xml:space="preserve">Pagrindinis šio laboratorinio darbo tikslas – susipažinti su modulių testavimu (angl. unit testing) bei pritaikyti tai pirmame laboratoriniame darbe pasirinktai testuojamai sistemai. </w:t>
       </w:r>
       <w:r>
         <w:rPr>
@@ -1380,11 +1354,11 @@
           <w:numId w:val="2"/>
         </w:numPr>
       </w:pPr>
-      <w:bookmarkStart w:id="1" w:name="_Toc499994224"/>
+      <w:bookmarkStart w:id="2" w:name="_Toc500837920"/>
       <w:r>
         <w:t>Darbo eiga</w:t>
       </w:r>
-      <w:bookmarkEnd w:id="1"/>
+      <w:bookmarkEnd w:id="2"/>
     </w:p>
     <w:p>
       <w:pPr>
@@ -1430,41 +1404,13 @@
         <w:rPr>
           <w:lang w:val="lt-LT"/>
         </w:rPr>
-        <w:t>Žilvinas – „</w:t>
-      </w:r>
-      <w:proofErr w:type="spellStart"/>
-      <w:r>
-        <w:rPr>
-          <w:lang w:val="lt-LT"/>
-        </w:rPr>
-        <w:t>MovieRepository</w:t>
-      </w:r>
-      <w:proofErr w:type="spellEnd"/>
-      <w:r>
-        <w:rPr>
-          <w:lang w:val="lt-LT"/>
-        </w:rPr>
-        <w:t>“</w:t>
+        <w:t>Žilvinas – „MovieRepository“</w:t>
       </w:r>
       <w:r>
         <w:rPr>
           <w:lang w:val="lt-LT"/>
         </w:rPr>
-        <w:t>, „</w:t>
-      </w:r>
-      <w:proofErr w:type="spellStart"/>
-      <w:r>
-        <w:rPr>
-          <w:lang w:val="lt-LT"/>
-        </w:rPr>
-        <w:t>ShowRepository</w:t>
-      </w:r>
-      <w:proofErr w:type="spellEnd"/>
-      <w:r>
-        <w:rPr>
-          <w:lang w:val="lt-LT"/>
-        </w:rPr>
-        <w:t>“</w:t>
+        <w:t>, „ShowRepository“</w:t>
       </w:r>
       <w:r>
         <w:rPr>
@@ -1507,21 +1453,7 @@
         <w:rPr>
           <w:lang w:val="lt-LT"/>
         </w:rPr>
-        <w:t>„</w:t>
-      </w:r>
-      <w:proofErr w:type="spellStart"/>
-      <w:r>
-        <w:rPr>
-          <w:lang w:val="lt-LT"/>
-        </w:rPr>
-        <w:t>VoteRepository</w:t>
-      </w:r>
-      <w:proofErr w:type="spellEnd"/>
-      <w:r>
-        <w:rPr>
-          <w:lang w:val="lt-LT"/>
-        </w:rPr>
-        <w:t xml:space="preserve">“, </w:t>
+        <w:t xml:space="preserve">„VoteRepository“, </w:t>
       </w:r>
       <w:r>
         <w:rPr>
@@ -1529,14 +1461,12 @@
         </w:rPr>
         <w:t>„</w:t>
       </w:r>
-      <w:proofErr w:type="spellStart"/>
       <w:r>
         <w:rPr>
           <w:lang w:val="lt-LT"/>
         </w:rPr>
         <w:t>MovieCreatorRepository</w:t>
       </w:r>
-      <w:proofErr w:type="spellEnd"/>
       <w:r>
         <w:rPr>
           <w:lang w:val="lt-LT"/>
@@ -1547,21 +1477,7 @@
         <w:rPr>
           <w:lang w:val="lt-LT"/>
         </w:rPr>
-        <w:t>, „</w:t>
-      </w:r>
-      <w:proofErr w:type="spellStart"/>
-      <w:r>
-        <w:rPr>
-          <w:lang w:val="lt-LT"/>
-        </w:rPr>
-        <w:t>VotingRepository</w:t>
-      </w:r>
-      <w:proofErr w:type="spellEnd"/>
-      <w:r>
-        <w:rPr>
-          <w:lang w:val="lt-LT"/>
-        </w:rPr>
-        <w:t xml:space="preserve">“ </w:t>
+        <w:t xml:space="preserve">, „VotingRepository“ </w:t>
       </w:r>
       <w:r>
         <w:rPr>
@@ -1594,19 +1510,19 @@
       <w:pPr>
         <w:pStyle w:val="Heading2"/>
       </w:pPr>
-      <w:bookmarkStart w:id="2" w:name="_Toc499123266"/>
+      <w:bookmarkStart w:id="3" w:name="_Toc499123266"/>
       <w:r>
         <w:t xml:space="preserve"> </w:t>
       </w:r>
-      <w:bookmarkStart w:id="3" w:name="_Toc499994225"/>
-      <w:bookmarkEnd w:id="2"/>
+      <w:bookmarkStart w:id="4" w:name="_Toc500837921"/>
+      <w:bookmarkEnd w:id="3"/>
       <w:r>
         <w:t>Modulių testų automatinis generavimas</w:t>
       </w:r>
       <w:r>
         <w:t xml:space="preserve"> ir kūrimas su grafine vartotojo sąsaja</w:t>
       </w:r>
-      <w:bookmarkEnd w:id="3"/>
+      <w:bookmarkEnd w:id="4"/>
     </w:p>
     <w:p>
       <w:pPr>
@@ -1638,41 +1554,13 @@
         <w:rPr>
           <w:lang w:val="lt-LT"/>
         </w:rPr>
-        <w:t xml:space="preserve"> įrankis „</w:t>
-      </w:r>
-      <w:proofErr w:type="spellStart"/>
-      <w:r>
-        <w:rPr>
-          <w:lang w:val="lt-LT"/>
-        </w:rPr>
-        <w:t>IntelliTest</w:t>
-      </w:r>
-      <w:proofErr w:type="spellEnd"/>
-      <w:r>
-        <w:rPr>
-          <w:lang w:val="lt-LT"/>
-        </w:rPr>
-        <w:t>“, kuris yra integruotas į Microsoft V</w:t>
+        <w:t xml:space="preserve"> įrankis „IntelliTest“, kuris yra integruotas į Microsoft V</w:t>
       </w:r>
       <w:r>
         <w:rPr>
           <w:lang w:val="lt-LT"/>
         </w:rPr>
-        <w:t xml:space="preserve">isual Studio </w:t>
-      </w:r>
-      <w:proofErr w:type="spellStart"/>
-      <w:r>
-        <w:rPr>
-          <w:lang w:val="lt-LT"/>
-        </w:rPr>
-        <w:t>Enterprise</w:t>
-      </w:r>
-      <w:proofErr w:type="spellEnd"/>
-      <w:r>
-        <w:rPr>
-          <w:lang w:val="lt-LT"/>
-        </w:rPr>
-        <w:t xml:space="preserve"> Edition, tačiau</w:t>
+        <w:t>isual Studio Enterprise Edition, tačiau</w:t>
       </w:r>
       <w:r>
         <w:rPr>
@@ -1709,49 +1597,7 @@
         <w:rPr>
           <w:lang w:val="lt-LT"/>
         </w:rPr>
-        <w:t xml:space="preserve">Projektas naudoja .NET </w:t>
-      </w:r>
-      <w:proofErr w:type="spellStart"/>
-      <w:r>
-        <w:rPr>
-          <w:lang w:val="lt-LT"/>
-        </w:rPr>
-        <w:t>Core</w:t>
-      </w:r>
-      <w:proofErr w:type="spellEnd"/>
-      <w:r>
-        <w:rPr>
-          <w:lang w:val="lt-LT"/>
-        </w:rPr>
-        <w:t xml:space="preserve"> 1.0, tuo tarpu </w:t>
-      </w:r>
-      <w:proofErr w:type="spellStart"/>
-      <w:r>
-        <w:rPr>
-          <w:lang w:val="lt-LT"/>
-        </w:rPr>
-        <w:t>IntelliTest</w:t>
-      </w:r>
-      <w:proofErr w:type="spellEnd"/>
-      <w:r>
-        <w:rPr>
-          <w:lang w:val="lt-LT"/>
-        </w:rPr>
-        <w:t xml:space="preserve"> įrankis veikia tik su .NET </w:t>
-      </w:r>
-      <w:proofErr w:type="spellStart"/>
-      <w:r>
-        <w:rPr>
-          <w:lang w:val="lt-LT"/>
-        </w:rPr>
-        <w:t>Framework</w:t>
-      </w:r>
-      <w:proofErr w:type="spellEnd"/>
-      <w:r>
-        <w:rPr>
-          <w:lang w:val="lt-LT"/>
-        </w:rPr>
-        <w:t>.</w:t>
+        <w:t>Projektas naudoja .NET Core 1.0, tuo tarpu IntelliTest įrankis veikia tik su .NET Framework.</w:t>
       </w:r>
     </w:p>
     <w:p>
@@ -1797,11 +1643,11 @@
       <w:r>
         <w:t xml:space="preserve"> </w:t>
       </w:r>
-      <w:bookmarkStart w:id="4" w:name="_Toc499994226"/>
+      <w:bookmarkStart w:id="5" w:name="_Toc500837922"/>
       <w:r>
         <w:t>Programos kodo padengimas</w:t>
       </w:r>
-      <w:bookmarkEnd w:id="4"/>
+      <w:bookmarkEnd w:id="5"/>
     </w:p>
     <w:p>
       <w:pPr>
@@ -1847,35 +1693,7 @@
         <w:rPr>
           <w:lang w:val="lt-LT"/>
         </w:rPr>
-        <w:t xml:space="preserve">Kodo padengimo tyrimui buvo naudojamas </w:t>
-      </w:r>
-      <w:proofErr w:type="spellStart"/>
-      <w:r>
-        <w:rPr>
-          <w:lang w:val="lt-LT"/>
-        </w:rPr>
-        <w:t>dot</w:t>
-      </w:r>
-      <w:proofErr w:type="spellEnd"/>
-      <w:r>
-        <w:rPr>
-          <w:lang w:val="lt-LT"/>
-        </w:rPr>
-        <w:t xml:space="preserve"> </w:t>
-      </w:r>
-      <w:proofErr w:type="spellStart"/>
-      <w:r>
-        <w:rPr>
-          <w:lang w:val="lt-LT"/>
-        </w:rPr>
-        <w:t>Cover</w:t>
-      </w:r>
-      <w:proofErr w:type="spellEnd"/>
-      <w:r>
-        <w:rPr>
-          <w:lang w:val="lt-LT"/>
-        </w:rPr>
-        <w:t xml:space="preserve"> įrankis. Buvo pasiektas 100% kodo padengimas tik tose klasėse, kurioms rankiniu būdu buvo sukurti modulių testai. Bendras programos padengimas </w:t>
+        <w:t xml:space="preserve">Kodo padengimo tyrimui buvo naudojamas dot Cover įrankis. Buvo pasiektas 100% kodo padengimas tik tose klasėse, kurioms rankiniu būdu buvo sukurti modulių testai. Bendras programos padengimas </w:t>
       </w:r>
       <w:r>
         <w:rPr>
@@ -1997,21 +1815,7 @@
         <w:rPr>
           <w:lang w:val="lt-LT"/>
         </w:rPr>
-        <w:t xml:space="preserve"> (projektas </w:t>
-      </w:r>
-      <w:proofErr w:type="spellStart"/>
-      <w:r>
-        <w:rPr>
-          <w:lang w:val="lt-LT"/>
-        </w:rPr>
-        <w:t>KinoPasaulis.Server</w:t>
-      </w:r>
-      <w:proofErr w:type="spellEnd"/>
-      <w:r>
-        <w:rPr>
-          <w:lang w:val="lt-LT"/>
-        </w:rPr>
-        <w:t xml:space="preserve">) yra </w:t>
+        <w:t xml:space="preserve"> (projektas KinoPasaulis.Server) yra </w:t>
       </w:r>
       <w:r>
         <w:rPr>
@@ -2040,14 +1844,14 @@
       <w:r>
         <w:t xml:space="preserve"> </w:t>
       </w:r>
-      <w:bookmarkStart w:id="5" w:name="_Toc499994227"/>
+      <w:bookmarkStart w:id="6" w:name="_Toc500837923"/>
       <w:r>
         <w:t xml:space="preserve">Modulių testų </w:t>
       </w:r>
       <w:r>
         <w:t>kūrimas rankiniu būdu</w:t>
       </w:r>
-      <w:bookmarkEnd w:id="5"/>
+      <w:bookmarkEnd w:id="6"/>
     </w:p>
     <w:p>
       <w:pPr>
@@ -2067,21 +1871,7 @@
         <w:rPr>
           <w:lang w:val="lt-LT"/>
         </w:rPr>
-        <w:t>Rankiniu būdu kiekvienas komandos narys sukūrė modulių testus vienai pasirinktai klasėj. Buvo pasirinkta sukurti testus „</w:t>
-      </w:r>
-      <w:proofErr w:type="spellStart"/>
-      <w:r>
-        <w:rPr>
-          <w:lang w:val="lt-LT"/>
-        </w:rPr>
-        <w:t>MovieRepository</w:t>
-      </w:r>
-      <w:proofErr w:type="spellEnd"/>
-      <w:r>
-        <w:rPr>
-          <w:lang w:val="lt-LT"/>
-        </w:rPr>
-        <w:t>“</w:t>
+        <w:t>Rankiniu būdu kiekvienas komandos narys sukūrė modulių testus vienai pasirinktai klasėj. Buvo pasirinkta sukurti testus „MovieRepository“</w:t>
       </w:r>
       <w:r>
         <w:rPr>
@@ -2093,69 +1883,13 @@
         <w:rPr>
           <w:lang w:val="lt-LT"/>
         </w:rPr>
-        <w:t>„</w:t>
-      </w:r>
-      <w:proofErr w:type="spellStart"/>
-      <w:r>
-        <w:rPr>
-          <w:lang w:val="lt-LT"/>
-        </w:rPr>
-        <w:t>VoteRepository</w:t>
-      </w:r>
-      <w:proofErr w:type="spellEnd"/>
-      <w:r>
-        <w:rPr>
-          <w:lang w:val="lt-LT"/>
-        </w:rPr>
-        <w:t>“</w:t>
+        <w:t>„VoteRepository“</w:t>
       </w:r>
       <w:r>
         <w:rPr>
           <w:lang w:val="lt-LT"/>
         </w:rPr>
-        <w:t>, „</w:t>
-      </w:r>
-      <w:proofErr w:type="spellStart"/>
-      <w:r>
-        <w:rPr>
-          <w:lang w:val="lt-LT"/>
-        </w:rPr>
-        <w:t>ShowRepository</w:t>
-      </w:r>
-      <w:proofErr w:type="spellEnd"/>
-      <w:r>
-        <w:rPr>
-          <w:lang w:val="lt-LT"/>
-        </w:rPr>
-        <w:t>“, „</w:t>
-      </w:r>
-      <w:proofErr w:type="spellStart"/>
-      <w:r>
-        <w:rPr>
-          <w:lang w:val="lt-LT"/>
-        </w:rPr>
-        <w:t>MovieCreatorRepository</w:t>
-      </w:r>
-      <w:proofErr w:type="spellEnd"/>
-      <w:r>
-        <w:rPr>
-          <w:lang w:val="lt-LT"/>
-        </w:rPr>
-        <w:t>“ bei „</w:t>
-      </w:r>
-      <w:proofErr w:type="spellStart"/>
-      <w:r>
-        <w:rPr>
-          <w:lang w:val="lt-LT"/>
-        </w:rPr>
-        <w:t>VotingRepository</w:t>
-      </w:r>
-      <w:proofErr w:type="spellEnd"/>
-      <w:r>
-        <w:rPr>
-          <w:lang w:val="lt-LT"/>
-        </w:rPr>
-        <w:t>“</w:t>
+        <w:t>, „ShowRepository“, „MovieCreatorRepository“ bei „VotingRepository“</w:t>
       </w:r>
       <w:r>
         <w:rPr>
@@ -2181,49 +1915,7 @@
         <w:rPr>
           <w:lang w:val="lt-LT"/>
         </w:rPr>
-        <w:t xml:space="preserve">Modulių testų kūrimui buvo naudojamas </w:t>
-      </w:r>
-      <w:proofErr w:type="spellStart"/>
-      <w:r>
-        <w:rPr>
-          <w:lang w:val="lt-LT"/>
-        </w:rPr>
-        <w:t>xUnit</w:t>
-      </w:r>
-      <w:proofErr w:type="spellEnd"/>
-      <w:r>
-        <w:rPr>
-          <w:lang w:val="lt-LT"/>
-        </w:rPr>
-        <w:t xml:space="preserve"> karkasas. Taip pat buvo naudojamas </w:t>
-      </w:r>
-      <w:proofErr w:type="spellStart"/>
-      <w:r>
-        <w:rPr>
-          <w:lang w:val="lt-LT"/>
-        </w:rPr>
-        <w:t>Moq</w:t>
-      </w:r>
-      <w:proofErr w:type="spellEnd"/>
-      <w:r>
-        <w:rPr>
-          <w:lang w:val="lt-LT"/>
-        </w:rPr>
-        <w:t xml:space="preserve"> „</w:t>
-      </w:r>
-      <w:proofErr w:type="spellStart"/>
-      <w:r>
-        <w:rPr>
-          <w:lang w:val="lt-LT"/>
-        </w:rPr>
-        <w:t>mockinimo</w:t>
-      </w:r>
-      <w:proofErr w:type="spellEnd"/>
-      <w:r>
-        <w:rPr>
-          <w:lang w:val="lt-LT"/>
-        </w:rPr>
-        <w:t>“ karkasas.</w:t>
+        <w:t>Modulių testų kūrimui buvo naudojamas xUnit karkasas. Taip pat buvo naudojamas Moq „mockinimo“ karkasas.</w:t>
       </w:r>
     </w:p>
     <w:p>
@@ -2237,91 +1929,7 @@
         <w:rPr>
           <w:lang w:val="lt-LT"/>
         </w:rPr>
-        <w:t>„</w:t>
-      </w:r>
-      <w:proofErr w:type="spellStart"/>
-      <w:r>
-        <w:rPr>
-          <w:lang w:val="lt-LT"/>
-        </w:rPr>
-        <w:t>ShowRepository</w:t>
-      </w:r>
-      <w:proofErr w:type="spellEnd"/>
-      <w:r>
-        <w:rPr>
-          <w:lang w:val="lt-LT"/>
-        </w:rPr>
-        <w:t xml:space="preserve">“ klasei buvo sėkmingai sukurti modulių testai ir pasiektas šios klasės 100% kodo padengimas. Šios klasės testavimui buvo panaudota </w:t>
-      </w:r>
-      <w:proofErr w:type="spellStart"/>
-      <w:r>
-        <w:rPr>
-          <w:lang w:val="lt-LT"/>
-        </w:rPr>
-        <w:t>In</w:t>
-      </w:r>
-      <w:proofErr w:type="spellEnd"/>
-      <w:r>
-        <w:rPr>
-          <w:lang w:val="lt-LT"/>
-        </w:rPr>
-        <w:t xml:space="preserve"> </w:t>
-      </w:r>
-      <w:proofErr w:type="spellStart"/>
-      <w:r>
-        <w:rPr>
-          <w:lang w:val="lt-LT"/>
-        </w:rPr>
-        <w:t>Memory</w:t>
-      </w:r>
-      <w:proofErr w:type="spellEnd"/>
-      <w:r>
-        <w:rPr>
-          <w:lang w:val="lt-LT"/>
-        </w:rPr>
-        <w:t xml:space="preserve"> </w:t>
-      </w:r>
-      <w:proofErr w:type="spellStart"/>
-      <w:r>
-        <w:rPr>
-          <w:lang w:val="lt-LT"/>
-        </w:rPr>
-        <w:t>Entity</w:t>
-      </w:r>
-      <w:proofErr w:type="spellEnd"/>
-      <w:r>
-        <w:rPr>
-          <w:lang w:val="lt-LT"/>
-        </w:rPr>
-        <w:t xml:space="preserve"> </w:t>
-      </w:r>
-      <w:proofErr w:type="spellStart"/>
-      <w:r>
-        <w:rPr>
-          <w:lang w:val="lt-LT"/>
-        </w:rPr>
-        <w:t>Framework</w:t>
-      </w:r>
-      <w:proofErr w:type="spellEnd"/>
-      <w:r>
-        <w:rPr>
-          <w:lang w:val="lt-LT"/>
-        </w:rPr>
-        <w:t xml:space="preserve"> </w:t>
-      </w:r>
-      <w:proofErr w:type="spellStart"/>
-      <w:r>
-        <w:rPr>
-          <w:lang w:val="lt-LT"/>
-        </w:rPr>
-        <w:t>implementacija</w:t>
-      </w:r>
-      <w:proofErr w:type="spellEnd"/>
-      <w:r>
-        <w:rPr>
-          <w:lang w:val="lt-LT"/>
-        </w:rPr>
-        <w:t>, kad būtų patikrinta, ar sėkmingai nuskaitomi, kuriami, trinami duomenys.</w:t>
+        <w:t>„ShowRepository“ klasei buvo sėkmingai sukurti modulių testai ir pasiektas šios klasės 100% kodo padengimas. Šios klasės testavimui buvo panaudota In Memory Entity Framework implementacija, kad būtų patikrinta, ar sėkmingai nuskaitomi, kuriami, trinami duomenys.</w:t>
       </w:r>
       <w:r>
         <w:rPr>
@@ -18280,21 +17888,7 @@
         <w:rPr>
           <w:lang w:val="lt-LT"/>
         </w:rPr>
-        <w:t>„</w:t>
-      </w:r>
-      <w:proofErr w:type="spellStart"/>
-      <w:r>
-        <w:rPr>
-          <w:lang w:val="lt-LT"/>
-        </w:rPr>
-        <w:t>MovieRepository</w:t>
-      </w:r>
-      <w:proofErr w:type="spellEnd"/>
-      <w:r>
-        <w:rPr>
-          <w:lang w:val="lt-LT"/>
-        </w:rPr>
-        <w:t>“ klasei buvo sėkmingai sukurti modulių testai ir pasiektas šios klasės 100% kodo padengimas.</w:t>
+        <w:t>„MovieRepository“ klasei buvo sėkmingai sukurti modulių testai ir pasiektas šios klasės 100% kodo padengimas.</w:t>
       </w:r>
       <w:r>
         <w:rPr>
@@ -20755,8 +20349,6 @@
               </w:rPr>
               <w:t>}</w:t>
             </w:r>
-            <w:bookmarkStart w:id="6" w:name="_GoBack"/>
-            <w:bookmarkEnd w:id="6"/>
           </w:p>
         </w:tc>
       </w:tr>
@@ -20779,21 +20371,7 @@
         <w:rPr>
           <w:lang w:val="lt-LT"/>
         </w:rPr>
-        <w:t>„</w:t>
-      </w:r>
-      <w:proofErr w:type="spellStart"/>
-      <w:r>
-        <w:rPr>
-          <w:lang w:val="lt-LT"/>
-        </w:rPr>
-        <w:t>VoteRepository</w:t>
-      </w:r>
-      <w:proofErr w:type="spellEnd"/>
-      <w:r>
-        <w:rPr>
-          <w:lang w:val="lt-LT"/>
-        </w:rPr>
-        <w:t>“ klasei taip pat buvo sėkmingai sukurti modulių testai ir pasiektas šios klasės 100% kodo padengimas. Keletas testų pavaizduota žemiau.</w:t>
+        <w:t>„VoteRepository“ klasei taip pat buvo sėkmingai sukurti modulių testai ir pasiektas šios klasės 100% kodo padengimas. Keletas testų pavaizduota žemiau.</w:t>
       </w:r>
     </w:p>
     <w:tbl>
@@ -22741,12 +22319,12 @@
       <w:r>
         <w:t xml:space="preserve"> </w:t>
       </w:r>
-      <w:bookmarkStart w:id="7" w:name="_Toc499994228"/>
     </w:p>
     <w:p>
       <w:pPr>
         <w:pStyle w:val="Heading2"/>
       </w:pPr>
+      <w:bookmarkStart w:id="7" w:name="_Toc500837924"/>
       <w:r>
         <w:t>Programos testų padengimas</w:t>
       </w:r>
@@ -22770,35 +22348,7 @@
         <w:rPr>
           <w:lang w:val="lt-LT"/>
         </w:rPr>
-        <w:t xml:space="preserve">Naudojant </w:t>
-      </w:r>
-      <w:proofErr w:type="spellStart"/>
-      <w:r>
-        <w:rPr>
-          <w:lang w:val="lt-LT"/>
-        </w:rPr>
-        <w:t>dot</w:t>
-      </w:r>
-      <w:proofErr w:type="spellEnd"/>
-      <w:r>
-        <w:rPr>
-          <w:lang w:val="lt-LT"/>
-        </w:rPr>
-        <w:t xml:space="preserve"> </w:t>
-      </w:r>
-      <w:proofErr w:type="spellStart"/>
-      <w:r>
-        <w:rPr>
-          <w:lang w:val="lt-LT"/>
-        </w:rPr>
-        <w:t>Cover</w:t>
-      </w:r>
-      <w:proofErr w:type="spellEnd"/>
-      <w:r>
-        <w:rPr>
-          <w:lang w:val="lt-LT"/>
-        </w:rPr>
-        <w:t xml:space="preserve"> įrankį buvo pasižiūrėta, koks yra testų padengimas. Buvo pastebėtas 100% modulių testų padengimas.</w:t>
+        <w:t>Naudojant dot Cover įrankį buvo pasižiūrėta, koks yra testų padengimas. Buvo pastebėtas 100% modulių testų padengimas.</w:t>
       </w:r>
     </w:p>
     <w:p>
@@ -22899,7 +22449,7 @@
           <w:numId w:val="2"/>
         </w:numPr>
       </w:pPr>
-      <w:bookmarkStart w:id="8" w:name="_Toc499994229"/>
+      <w:bookmarkStart w:id="8" w:name="_Toc500837925"/>
       <w:r>
         <w:lastRenderedPageBreak/>
         <w:t>Išvados</w:t>
@@ -22941,49 +22491,7 @@
         <w:rPr>
           <w:lang w:val="lt-LT"/>
         </w:rPr>
-        <w:t xml:space="preserve">Buvo atlikta kodo bei testų padengimo analizė su </w:t>
-      </w:r>
-      <w:proofErr w:type="spellStart"/>
-      <w:r>
-        <w:rPr>
-          <w:lang w:val="lt-LT"/>
-        </w:rPr>
-        <w:t>dot</w:t>
-      </w:r>
-      <w:proofErr w:type="spellEnd"/>
-      <w:r>
-        <w:rPr>
-          <w:lang w:val="lt-LT"/>
-        </w:rPr>
-        <w:t xml:space="preserve"> </w:t>
-      </w:r>
-      <w:proofErr w:type="spellStart"/>
-      <w:r>
-        <w:rPr>
-          <w:lang w:val="lt-LT"/>
-        </w:rPr>
-        <w:t>Cover</w:t>
-      </w:r>
-      <w:proofErr w:type="spellEnd"/>
-      <w:r>
-        <w:rPr>
-          <w:lang w:val="lt-LT"/>
-        </w:rPr>
-        <w:t xml:space="preserve"> įrankiu, rankiniu būdu parašyti modulių testai pasirinktoms klasėms, pasiektas tų klasių 100% kodo padengimas. Nepavyko sugeneruoti modulių testų automatiškai su </w:t>
-      </w:r>
-      <w:proofErr w:type="spellStart"/>
-      <w:r>
-        <w:rPr>
-          <w:lang w:val="lt-LT"/>
-        </w:rPr>
-        <w:t>IntelliTest</w:t>
-      </w:r>
-      <w:proofErr w:type="spellEnd"/>
-      <w:r>
-        <w:rPr>
-          <w:lang w:val="lt-LT"/>
-        </w:rPr>
-        <w:t xml:space="preserve"> įrankiu, </w:t>
+        <w:t xml:space="preserve">Buvo atlikta kodo bei testų padengimo analizė su dot Cover įrankiu, rankiniu būdu parašyti modulių testai pasirinktoms klasėms, pasiektas tų klasių 100% kodo padengimas. Nepavyko sugeneruoti modulių testų automatiškai su IntelliTest įrankiu, </w:t>
       </w:r>
       <w:r>
         <w:rPr>
@@ -23009,7 +22517,7 @@
 </file>
 
 <file path=word/numbering.xml><?xml version="1.0" encoding="utf-8"?>
-<w:numbering xmlns:wpc="http://schemas.microsoft.com/office/word/2010/wordprocessingCanvas" xmlns:cx="http://schemas.microsoft.com/office/drawing/2014/chartex" xmlns:cx1="http://schemas.microsoft.com/office/drawing/2015/9/8/chartex" xmlns:cx2="http://schemas.microsoft.com/office/drawing/2015/10/21/chartex" xmlns:cx3="http://schemas.microsoft.com/office/drawing/2016/5/9/chartex" xmlns:cx4="http://schemas.microsoft.com/office/drawing/2016/5/10/chartex" xmlns:cx5="http://schemas.microsoft.com/office/drawing/2016/5/11/chartex" xmlns:cx6="http://schemas.microsoft.com/office/drawing/2016/5/12/chartex" xmlns:cx7="http://schemas.microsoft.com/office/drawing/2016/5/13/chartex" xmlns:cx8="http://schemas.microsoft.com/office/drawing/2016/5/14/chartex" xmlns:mc="http://schemas.openxmlformats.org/markup-compatibility/2006" xmlns:aink="http://schemas.microsoft.com/office/drawing/2016/ink" xmlns:am3d="http://schemas.microsoft.com/office/drawing/2017/model3d" xmlns:o="urn:schemas-microsoft-com:office:office" xmlns:r="http://schemas.openxmlformats.org/officeDocument/2006/relationships" xmlns:m="http://schemas.openxmlformats.org/officeDocument/2006/math" xmlns:v="urn:schemas-microsoft-com:vml" xmlns:wp14="http://schemas.microsoft.com/office/word/2010/wordprocessingDrawing" xmlns:wp="http://schemas.openxmlformats.org/drawingml/2006/wordprocessingDrawing" xmlns:w10="urn:schemas-microsoft-com:office:word" xmlns:w="http://schemas.openxmlformats.org/wordprocessingml/2006/main" xmlns:w14="http://schemas.microsoft.com/office/word/2010/wordml" xmlns:w15="http://schemas.microsoft.com/office/word/2012/wordml" xmlns:w16cid="http://schemas.microsoft.com/office/word/2016/wordml/cid" xmlns:w16se="http://schemas.microsoft.com/office/word/2015/wordml/symex" xmlns:wpg="http://schemas.microsoft.com/office/word/2010/wordprocessingGroup" xmlns:wpi="http://schemas.microsoft.com/office/word/2010/wordprocessingInk" xmlns:wne="http://schemas.microsoft.com/office/word/2006/wordml" xmlns:wps="http://schemas.microsoft.com/office/word/2010/wordprocessingShape" mc:Ignorable="w14 w15 w16se w16cid wp14">
+<w:numbering xmlns:wpc="http://schemas.microsoft.com/office/word/2010/wordprocessingCanvas" xmlns:cx="http://schemas.microsoft.com/office/drawing/2014/chartex" xmlns:cx1="http://schemas.microsoft.com/office/drawing/2015/9/8/chartex" xmlns:cx2="http://schemas.microsoft.com/office/drawing/2015/10/21/chartex" xmlns:cx3="http://schemas.microsoft.com/office/drawing/2016/5/9/chartex" xmlns:cx4="http://schemas.microsoft.com/office/drawing/2016/5/10/chartex" xmlns:cx5="http://schemas.microsoft.com/office/drawing/2016/5/11/chartex" xmlns:cx6="http://schemas.microsoft.com/office/drawing/2016/5/12/chartex" xmlns:cx7="http://schemas.microsoft.com/office/drawing/2016/5/13/chartex" xmlns:cx8="http://schemas.microsoft.com/office/drawing/2016/5/14/chartex" xmlns:mc="http://schemas.openxmlformats.org/markup-compatibility/2006" xmlns:aink="http://schemas.microsoft.com/office/drawing/2016/ink" xmlns:am3d="http://schemas.microsoft.com/office/drawing/2017/model3d" xmlns:o="urn:schemas-microsoft-com:office:office" xmlns:r="http://schemas.openxmlformats.org/officeDocument/2006/relationships" xmlns:m="http://schemas.openxmlformats.org/officeDocument/2006/math" xmlns:v="urn:schemas-microsoft-com:vml" xmlns:wp14="http://schemas.microsoft.com/office/word/2010/wordprocessingDrawing" xmlns:wp="http://schemas.openxmlformats.org/drawingml/2006/wordprocessingDrawing" xmlns:w10="urn:schemas-microsoft-com:office:word" xmlns:w="http://schemas.openxmlformats.org/wordprocessingml/2006/main" xmlns:w14="http://schemas.microsoft.com/office/word/2010/wordml" xmlns:w15="http://schemas.microsoft.com/office/word/2012/wordml" xmlns:w16se="http://schemas.microsoft.com/office/word/2015/wordml/symex" xmlns:wpg="http://schemas.microsoft.com/office/word/2010/wordprocessingGroup" xmlns:wpi="http://schemas.microsoft.com/office/word/2010/wordprocessingInk" xmlns:wne="http://schemas.microsoft.com/office/word/2006/wordml" xmlns:wps="http://schemas.microsoft.com/office/word/2010/wordprocessingShape" mc:Ignorable="w14 w15 w16se wp14">
   <w:abstractNum w:abstractNumId="0" w15:restartNumberingAfterBreak="0">
     <w:nsid w:val="01E318D9"/>
     <w:multiLevelType w:val="hybridMultilevel"/>
@@ -23612,7 +23120,7 @@
 </file>
 
 <file path=word/styles.xml><?xml version="1.0" encoding="utf-8"?>
-<w:styles xmlns:mc="http://schemas.openxmlformats.org/markup-compatibility/2006" xmlns:r="http://schemas.openxmlformats.org/officeDocument/2006/relationships" xmlns:w="http://schemas.openxmlformats.org/wordprocessingml/2006/main" xmlns:w14="http://schemas.microsoft.com/office/word/2010/wordml" xmlns:w15="http://schemas.microsoft.com/office/word/2012/wordml" xmlns:w16cid="http://schemas.microsoft.com/office/word/2016/wordml/cid" xmlns:w16se="http://schemas.microsoft.com/office/word/2015/wordml/symex" mc:Ignorable="w14 w15 w16se w16cid">
+<w:styles xmlns:mc="http://schemas.openxmlformats.org/markup-compatibility/2006" xmlns:r="http://schemas.openxmlformats.org/officeDocument/2006/relationships" xmlns:w="http://schemas.openxmlformats.org/wordprocessingml/2006/main" xmlns:w14="http://schemas.microsoft.com/office/word/2010/wordml" xmlns:w15="http://schemas.microsoft.com/office/word/2012/wordml" xmlns:w16se="http://schemas.microsoft.com/office/word/2015/wordml/symex" mc:Ignorable="w14 w15 w16se">
   <w:docDefaults>
     <w:rPrDefault>
       <w:rPr>
